--- a/report/bao tieng viet.docx
+++ b/report/bao tieng viet.docx
@@ -82,42 +82,52 @@
         <w:rPr>
           <w:rFonts w:ascii="Times New Roman" w:hAnsi="Times New Roman"/>
         </w:rPr>
-      </w:pPr>
-    </w:p>
-    <w:p>
-      <w:pPr>
-        <w:pStyle w:val="78"/>
-      </w:pPr>
-      <w:r>
-        <w:t>Author Affiliation(s)</w:t>
-      </w:r>
-    </w:p>
-    <w:p>
-      <w:pPr>
-        <w:jc w:val="center"/>
-        <w:rPr>
-          <w:sz w:val="20"/>
-        </w:rPr>
-      </w:pPr>
-    </w:p>
-    <w:p>
-      <w:pPr>
-        <w:jc w:val="both"/>
-        <w:rPr>
-          <w:sz w:val="20"/>
-        </w:rPr>
-      </w:pPr>
-    </w:p>
-    <w:p>
-      <w:pPr>
-        <w:jc w:val="both"/>
-        <w:rPr>
-          <w:sz w:val="20"/>
-        </w:rPr>
         <w:sectPr>
+          <w:type w:val="continuous"/>
           <w:pgSz w:w="12240" w:h="15840"/>
           <w:pgMar w:top="1985" w:right="1080" w:bottom="1411" w:left="1080" w:header="720" w:footer="720" w:gutter="0"/>
-          <w:cols w:space="720" w:num="1"/>
+          <w:cols w:space="425" w:num="1"/>
+        </w:sectPr>
+      </w:pPr>
+    </w:p>
+    <w:p>
+      <w:pPr>
+        <w:pStyle w:val="79"/>
+        <w:rPr>
+          <w:rFonts w:ascii="Times New Roman" w:hAnsi="Times New Roman"/>
+        </w:rPr>
+      </w:pPr>
+    </w:p>
+    <w:p>
+      <w:pPr>
+        <w:jc w:val="center"/>
+        <w:rPr>
+          <w:sz w:val="20"/>
+        </w:rPr>
+      </w:pPr>
+    </w:p>
+    <w:p>
+      <w:pPr>
+        <w:jc w:val="both"/>
+        <w:rPr>
+          <w:sz w:val="20"/>
+        </w:rPr>
+      </w:pPr>
+    </w:p>
+    <w:p>
+      <w:pPr>
+        <w:jc w:val="both"/>
+        <w:rPr>
+          <w:sz w:val="20"/>
+        </w:rPr>
+        <w:sectPr>
+          <w:type w:val="continuous"/>
+          <w:pgSz w:w="12240" w:h="15840"/>
+          <w:pgMar w:top="1985" w:right="1080" w:bottom="1411" w:left="1080" w:header="720" w:footer="720" w:gutter="0"/>
+          <w:cols w:equalWidth="0" w:num="2">
+            <w:col w:w="4827" w:space="425"/>
+            <w:col w:w="4827"/>
+          </w:cols>
         </w:sectPr>
       </w:pPr>
     </w:p>
@@ -170,7 +180,7 @@
           <w:rFonts w:hint="default"/>
           <w:i w:val="0"/>
         </w:rPr>
-        <w:t>rong các luồng dữ liệu tốc độ cao như lưu lượng mạng DDoS, việc kiểm tra thành viên (membership query) cần hiệu quả về bộ nhớ và tỷ lệ dương giả thấp (FPR). Bài báo đề xuất StreamBF-CH, một mô hình hybrid kết hợp Bloom Filter làm pre-filter và Cuckoo Hashing thực hiện exact lookup, kèm cơ chế adaptive resizing tự động kích hoạt khi FPR vượt 5% hoặc load factor vượt 90%. Prototype được triển khai bằng Python và đánh giá trên dataset CIC-DDoS2019 cùng kịch bản giả lập high-velocity. Kết quả cho thấy StreamBF-CH giảm FPR về 0.0000% (so với khoảng 4.7% của Bloom Filter thuần), duy trì throughput cao (trên 900.000 queries/giây) và sử dụng bộ nhớ hiệu quả, chứng minh tính khả thi trong phát hiện DDoS thời gian thực.</w:t>
+        <w:t>rong các luồng dữ liệu tốc độ cao như lưu lượng mạng DDoS, việc kiểm tra thành viên (membership query) cần hiệu quả về bộ nhớ và tỷ lệ dương giả thấp (FPR). Bài báo đề xuất StreamBF-CH, một mô hình hybrid kết hợp Bloom Filter làm pre-filter và Cuckoo Hashing thực hiện exact lookup, kèm cơ chế adaptive resizing tự động kích hoạt khi FPR vượt 5% hoặc load factor vượt 90%. Prototype được triển khai bằng Python đánh giá trên dataset CIC-DDoS2019 (hơn 2,2 triệu packet) cùng các kịch bản giả lập worst-case. Kết quả cho thấy StreamBF-CH giảm FPR về 0.0000% (so với khoảng 4.7% của Bloom Filter thuần), duy trì throughput cao (trên 900.000 queries/giây) và sử dụng bộ nhớ hiệu quả, chứng minh tính khả thi trong phát hiện DDoS thời gian thực.</w:t>
       </w:r>
     </w:p>
     <w:p>
@@ -194,8 +204,6 @@
         </w:rPr>
         <w:t>Từ khóa</w:t>
       </w:r>
-      <w:bookmarkStart w:id="0" w:name="_GoBack"/>
-      <w:bookmarkEnd w:id="0"/>
       <w:r>
         <w:rPr>
           <w:b/>
@@ -259,72 +267,92 @@
     </w:p>
     <w:p>
       <w:pPr>
-        <w:jc w:val="both"/>
-        <w:rPr>
-          <w:sz w:val="20"/>
-        </w:rPr>
-      </w:pPr>
-      <w:r>
-        <w:rPr>
-          <w:sz w:val="20"/>
-        </w:rPr>
-        <w:t>Tấn công từ chối dịch vụ phân tán (DDoS) hiện là một trong những mối đe dọa nghiêm trọng nhất đối với an ninh mạng. Đặc biệt, các kỹ thuật reflection/amplification (NTP, DNS, TFTP, SSDP…) lợi dụng spoofing địa chỉ IP nguồn để tạo ra lưu lượng high-velocity với số lượng lớn IP duy nhất trong thời gian ngắn. Trong bối cảnh này, việc phát hiện và lọc nhanh các IP độc hại từ data stream là yêu cầu cấp thiết, đòi hỏi cấu trúc dữ liệu có tốc độ truy vấn cao, bộ nhớ thấp và độ chính xác tốt.</w:t>
-      </w:r>
-    </w:p>
-    <w:p>
-      <w:pPr>
-        <w:jc w:val="both"/>
-        <w:rPr>
-          <w:sz w:val="20"/>
-        </w:rPr>
-      </w:pPr>
-      <w:r>
-        <w:rPr>
-          <w:sz w:val="20"/>
-        </w:rPr>
-        <w:t>Bloom Filter là cấu trúc dữ liệu xác suất phổ biến cho bài toán membership query nhờ thời gian O(1) và bộ nhớ hiệu quả. Tuy nhiên, tỷ lệ dương tính giả (False Positive Rate – FPR) của Bloom Filter tăng mạnh khi số phần tử thực tế vượt quá số lượng dự kiến, đặc biệt trong môi trường DDoS với hàng nghìn đến hàng chục nghìn IP độc hại xuất hiện đột biến. Điều này dẫn đến báo động giả, lãng phí tài nguyên xử lý và giảm hiệu quả hệ thống.</w:t>
-      </w:r>
-    </w:p>
-    <w:p>
-      <w:pPr>
-        <w:jc w:val="both"/>
-        <w:rPr>
-          <w:sz w:val="20"/>
-        </w:rPr>
-      </w:pPr>
-      <w:r>
-        <w:rPr>
-          <w:sz w:val="20"/>
-        </w:rPr>
-        <w:t>Trong bài báo cáo này, chúng tôi đề xuất StreamBF-CH – một mô hình hybrid kết hợp Bloom Filter làm bộ lọc sơ cấp (pre-filter) và Cuckoo Hashing thực hiện tra cứu chính xác (exact lookup), kèm theo cơ chế adaptive resizing tự động kích hoạt khi FPR vượt 5% hoặc load factor của Cuckoo vượt 90%. Prototype được triển khai hoàn toàn bằng Python, sử dụng bitarray và mmh3 cho Bloom Filter, cùng Cuckoo Hash Table từ scratch.</w:t>
-      </w:r>
-    </w:p>
-    <w:p>
-      <w:pPr>
-        <w:jc w:val="both"/>
-        <w:rPr>
-          <w:sz w:val="20"/>
-        </w:rPr>
-      </w:pPr>
-      <w:r>
-        <w:rPr>
-          <w:sz w:val="20"/>
-        </w:rPr>
-        <w:t>Đóng góp chính của StreamBF-CH bao gồm: (i) loại bỏ hoàn toàn false positive nhờ cơ chế hybrid, (ii) duy trì throughput cao (&gt;900.000 queries/giây) và bộ nhớ hiệu quả, (iii) khả năng tự động mở rộng kích thước khi lưu lượng tăng đột biến.</w:t>
-      </w:r>
-    </w:p>
-    <w:p>
-      <w:pPr>
-        <w:jc w:val="both"/>
-        <w:rPr>
-          <w:sz w:val="20"/>
-        </w:rPr>
-      </w:pPr>
-      <w:r>
-        <w:rPr>
-          <w:sz w:val="20"/>
-        </w:rPr>
-        <w:t>Báo cáo được tổ chức như sau: Phần 2 trình bày phương pháp và thuật toán, Phần 3 đưa ra kết quả thí nghiệm trên dataset CIC-DDoS2019 và kịch bản giả lập, Phần 4 kết luận và định hướng phát triển.</w:t>
+        <w:ind w:left="0" w:leftChars="0" w:firstLine="240" w:firstLineChars="120"/>
+        <w:jc w:val="both"/>
+        <w:rPr>
+          <w:sz w:val="20"/>
+        </w:rPr>
+      </w:pPr>
+      <w:r>
+        <w:rPr>
+          <w:sz w:val="20"/>
+        </w:rPr>
+        <w:t>Tấn công từ chối dịch vụ phân tán (Distributed Denial of Service – DDoS) hiện là một trong những mối đe dọa nghiêm trọng nhất đối với an ninh mạng. Theo các báo cáo gần đây, các cuộc tấn công DDoS ngày càng tinh vi, đặc biệt là kỹ thuật reflection/amplification (NTP, DNS, SSDP, NetBIOS, LDAP, MSSQL…) – lợi dụng việc giả mạo địa chỉ IP nguồn (spoofing) để khuếch đại lưu lượng tấn công lên hàng trăm lần. Kết quả là hệ thống nạn nhân phải đối mặt với luồng dữ liệu tốc độ cực cao (high-velocity stream) với hàng triệu packet mỗi giây, trong khi số lượng IP độc hại thực tế thường rất nhỏ do attacker ẩn danh hoàn toàn sau các server công khai bị lợi dụng.</w:t>
+      </w:r>
+    </w:p>
+    <w:p>
+      <w:pPr>
+        <w:ind w:left="0" w:leftChars="0" w:firstLine="240" w:firstLineChars="120"/>
+        <w:jc w:val="both"/>
+        <w:rPr>
+          <w:sz w:val="20"/>
+        </w:rPr>
+      </w:pPr>
+      <w:r>
+        <w:rPr>
+          <w:sz w:val="20"/>
+        </w:rPr>
+        <w:t>Trong bối cảnh này, việc phát hiện nhanh chóng và chính xác các IP độc hại từ data stream là yêu cầu cấp thiết đối với các hệ thống phát hiện xâm nhập (IDS) và tường lửa thời gian thực. Yêu cầu đặt ra cho cấu trúc dữ liệu là: thời gian truy vấn O(1), bộ nhớ thấp, tỷ lệ dương giả (False Positive Rate – FPR) gần 0%, và khả năng thích ứng với sự thay đổi đột biến của lưu lượng.</w:t>
+      </w:r>
+    </w:p>
+    <w:p>
+      <w:pPr>
+        <w:ind w:left="0" w:leftChars="0" w:firstLine="240" w:firstLineChars="120"/>
+        <w:jc w:val="both"/>
+        <w:rPr>
+          <w:sz w:val="20"/>
+        </w:rPr>
+      </w:pPr>
+      <w:r>
+        <w:rPr>
+          <w:sz w:val="20"/>
+        </w:rPr>
+        <w:t>Bloom Filter là cấu trúc dữ liệu xác suất phổ biến nhất cho bài toán kiểm tra thành viên tập hợp (membership query) nhờ tốc độ cao và bộ nhớ hiệu quả. Tuy nhiên, FPR của Bloom Filter tăng mạnh khi số phần tử thực tế vượt quá dự kiến, dẫn đến báo động giả và lãng phí tài nguyên xử lý – đặc biệt nguy hiểm trong môi trường DDoS với lưu lượng bất thường.</w:t>
+      </w:r>
+    </w:p>
+    <w:p>
+      <w:pPr>
+        <w:ind w:left="0" w:leftChars="0" w:firstLine="240" w:firstLineChars="120"/>
+        <w:jc w:val="both"/>
+        <w:rPr>
+          <w:sz w:val="20"/>
+        </w:rPr>
+      </w:pPr>
+      <w:r>
+        <w:rPr>
+          <w:sz w:val="20"/>
+        </w:rPr>
+        <w:t>Để khắc phục hạn chế này, chúng tôi đề xuất StreamBF-CH – một mô hình hybrid kết hợp Bloom Filter làm pre-filter nhanh và Cuckoo Filter thực hiện exact lookup, kèm theo cơ chế adaptive resizing tự động kích hoạt khi FPR vượt ngưỡng hoặc load factor cao. Prototype được triển khai hoàn toàn bằng Python, sử dụng bitarray và mmh3 cho Bloom Filter, cùng Cuckoo Filter từ scratch với salted hashing để tăng tính ngẫu nhiên.</w:t>
+      </w:r>
+    </w:p>
+    <w:p>
+      <w:pPr>
+        <w:ind w:left="0" w:leftChars="0" w:firstLine="240" w:firstLineChars="120"/>
+        <w:jc w:val="both"/>
+        <w:rPr>
+          <w:sz w:val="20"/>
+        </w:rPr>
+      </w:pPr>
+      <w:r>
+        <w:rPr>
+          <w:sz w:val="20"/>
+        </w:rPr>
+        <w:t>Đóng góp chính của StreamBF-CH bao gồm: (i) loại bỏ hoàn toàn false positive nhờ exact lookup của Cuckoo (FPR thực tế = 0.0000%), (ii) duy trì throughput cao &gt;20.000 queries/giây trên stream thực tế hơn 2.2 triệu packet, (iii) bộ nhớ cực thấp (~76 KB cho Bloom), (iv) hỗ trợ xóa động malicious IP và tự động mở rộng khi lưu lượng tăng đột biến.</w:t>
+      </w:r>
+    </w:p>
+    <w:p>
+      <w:pPr>
+        <w:ind w:left="0" w:leftChars="0" w:firstLine="240" w:firstLineChars="120"/>
+        <w:jc w:val="both"/>
+        <w:rPr>
+          <w:sz w:val="20"/>
+        </w:rPr>
+      </w:pPr>
+      <w:r>
+        <w:rPr>
+          <w:sz w:val="20"/>
+        </w:rPr>
+        <w:t>Báo cáo được tổ chức như sau: Phần 2 trình bày chi tiết phương pháp và thuật toán, Phần 3 đánh giá hiệu suất trên dataset CIC-DDoS2019 và các kịch bản giả lập worst-case, Phần 4 kết luận và định hướng phát triển tương lai.</w:t>
       </w:r>
     </w:p>
     <w:p>
@@ -374,7 +402,7 @@
         <w:rPr>
           <w:sz w:val="20"/>
         </w:rPr>
-        <w:t>Bài toán đặt ra là thiết kế cấu trúc dữ liệu hiệu quả cho tra cứu membership trên data stream tốc độ cao, nhằm phát hiện IP độc hại trong tấn công DDoS. Input là luồng phần tử (địa chỉ Source IP) đến liên tục với tốc độ 10⁵–10⁶ phần tử/giây. Output yêu cầu phân loại nhanh mỗi phần tử thành CLEAN (chắc chắn lành tính), MALICIOUS (thuộc blacklist), hoặc FP (dương tính giả từ pre-filter).</w:t>
+        <w:t>Bài toán đặt ra là thiết kế một cấu trúc dữ liệu hiệu quả cho tra cứu membership trên data stream tốc độ cao, nhằm phát hiện địa chỉ IP độc hại trong các cuộc tấn công DDoS. Input là luồng phần tử (địa chỉ Source IP) đến liên tục với tốc độ cao (hàng chục nghìn đến hàng trăm nghìn phần tử/giây). Output yêu cầu phân loại nhanh mỗi phần tử thành CLEAN (chắc chắn lành tính), MALICIOUS (thuộc blacklist), hoặc FP (dương tính giả từ pre-filter – sẽ bị loại bỏ).</w:t>
       </w:r>
     </w:p>
     <w:p>
@@ -389,7 +417,83 @@
         <w:rPr>
           <w:sz w:val="20"/>
         </w:rPr>
-        <w:t>StreamBF-CH giải quyết bằng cách tiếp cận hybrid với ba thành phần chính: Bloom Filter làm pre-filter nhanh, Cuckoo Hash Table thực hiện tra cứu chính xác, và cơ chế adaptive resizing.</w:t>
+        <w:t>StreamBF-CH giải quyết bài toán bằng cách tiếp cận hybrid với ba thành phần chính:</w:t>
+      </w:r>
+    </w:p>
+    <w:p>
+      <w:pPr>
+        <w:numPr>
+          <w:ilvl w:val="0"/>
+          <w:numId w:val="12"/>
+        </w:numPr>
+        <w:ind w:left="480" w:leftChars="102" w:hanging="235" w:firstLineChars="0"/>
+        <w:jc w:val="both"/>
+        <w:rPr>
+          <w:sz w:val="20"/>
+        </w:rPr>
+      </w:pPr>
+      <w:r>
+        <w:rPr>
+          <w:sz w:val="20"/>
+        </w:rPr>
+        <w:t>Bloom Filter làm pre-filter nhanh,</w:t>
+      </w:r>
+    </w:p>
+    <w:p>
+      <w:pPr>
+        <w:numPr>
+          <w:ilvl w:val="0"/>
+          <w:numId w:val="12"/>
+        </w:numPr>
+        <w:ind w:left="480" w:leftChars="102" w:hanging="235" w:firstLineChars="0"/>
+        <w:jc w:val="both"/>
+        <w:rPr>
+          <w:sz w:val="20"/>
+        </w:rPr>
+      </w:pPr>
+      <w:r>
+        <w:rPr>
+          <w:sz w:val="20"/>
+        </w:rPr>
+        <w:t>Cuckoo Filter thực hiện tra cứu chính xác (exact lookup),</w:t>
+      </w:r>
+    </w:p>
+    <w:p>
+      <w:pPr>
+        <w:numPr>
+          <w:ilvl w:val="0"/>
+          <w:numId w:val="12"/>
+        </w:numPr>
+        <w:ind w:left="480" w:leftChars="102" w:hanging="235" w:firstLineChars="0"/>
+        <w:jc w:val="both"/>
+        <w:rPr>
+          <w:sz w:val="20"/>
+        </w:rPr>
+      </w:pPr>
+      <w:r>
+        <w:rPr>
+          <w:sz w:val="20"/>
+        </w:rPr>
+        <w:t>Cơ chế adaptive resizing tự động kích hoạt khi hiệu suất giảm.</w:t>
+      </w:r>
+    </w:p>
+    <w:p>
+      <w:pPr>
+        <w:ind w:firstLine="245"/>
+        <w:jc w:val="both"/>
+        <w:rPr>
+          <w:b/>
+          <w:bCs/>
+          <w:sz w:val="20"/>
+        </w:rPr>
+      </w:pPr>
+      <w:r>
+        <w:rPr>
+          <w:b/>
+          <w:bCs/>
+          <w:sz w:val="20"/>
+        </w:rPr>
+        <w:t>2.1 Bloom Filter (Pre-filter)</w:t>
       </w:r>
     </w:p>
     <w:p>
@@ -418,17 +522,47 @@
         </w:rPr>
       </w:pPr>
       <w:r>
-        <w:pict>
-          <v:shape id="_x0000_i1028" o:spt="75" alt="" type="#_x0000_t75" style="height:20.45pt;width:112.5pt;" filled="f" o:preferrelative="t" stroked="f" coordsize="21600,21600">
-            <v:path/>
-            <v:fill on="f" focussize="0,0"/>
-            <v:stroke on="f"/>
-            <v:imagedata r:id="rId4" o:title=""/>
-            <o:lock v:ext="edit" aspectratio="t"/>
-            <w10:wrap type="none"/>
-            <w10:anchorlock/>
-          </v:shape>
-        </w:pict>
+        <w:drawing>
+          <wp:inline distT="0" distB="0" distL="114300" distR="114300">
+            <wp:extent cx="1428750" cy="259715"/>
+            <wp:effectExtent l="0" t="0" r="0" b="0"/>
+            <wp:docPr id="1" name="Picture 1"/>
+            <wp:cNvGraphicFramePr>
+              <a:graphicFrameLocks xmlns:a="http://schemas.openxmlformats.org/drawingml/2006/main" noChangeAspect="1"/>
+            </wp:cNvGraphicFramePr>
+            <a:graphic xmlns:a="http://schemas.openxmlformats.org/drawingml/2006/main">
+              <a:graphicData uri="http://schemas.openxmlformats.org/drawingml/2006/picture">
+                <pic:pic xmlns:pic="http://schemas.openxmlformats.org/drawingml/2006/picture">
+                  <pic:nvPicPr>
+                    <pic:cNvPr id="1" name="Picture 1"/>
+                    <pic:cNvPicPr>
+                      <a:picLocks noChangeAspect="1"/>
+                    </pic:cNvPicPr>
+                  </pic:nvPicPr>
+                  <pic:blipFill>
+                    <a:blip r:embed="rId4"/>
+                    <a:stretch>
+                      <a:fillRect/>
+                    </a:stretch>
+                  </pic:blipFill>
+                  <pic:spPr>
+                    <a:xfrm>
+                      <a:off x="0" y="0"/>
+                      <a:ext cx="1428750" cy="259715"/>
+                    </a:xfrm>
+                    <a:prstGeom prst="rect">
+                      <a:avLst/>
+                    </a:prstGeom>
+                    <a:noFill/>
+                    <a:ln>
+                      <a:noFill/>
+                    </a:ln>
+                  </pic:spPr>
+                </pic:pic>
+              </a:graphicData>
+            </a:graphic>
+          </wp:inline>
+        </w:drawing>
       </w:r>
     </w:p>
     <w:p>
@@ -457,7 +591,7 @@
         <w:rPr>
           <w:sz w:val="20"/>
         </w:rPr>
-        <w:t>là tỷ lệ dương tính giả mục tiêu. Chèn phần tử đặt k bit tương ứng; truy vấn trả về “might contain” nếu tất cả bit đều được đặt.</w:t>
+        <w:t>là tỷ lệ dương tính giả. Chèn phần tử đặt k bit tương ứng; truy vấn trả về “might contain” nếu tất cả bit đều được đặt.</w:t>
       </w:r>
     </w:p>
     <w:p>
@@ -465,14 +599,18 @@
         <w:ind w:firstLine="245"/>
         <w:jc w:val="both"/>
         <w:rPr>
-          <w:sz w:val="20"/>
-        </w:rPr>
-      </w:pPr>
-      <w:r>
-        <w:rPr>
-          <w:sz w:val="20"/>
-        </w:rPr>
-        <w:t>Cuckoo Hash Table gồm hai bảng kích thước bằng nhau với hai hàm hash riêng biệt. Chèn phần tử thử vị trí thay thế; collision kích hoạt chuỗi eviction (giới hạn MaxNumKicks = 500). Khi load factor &gt; 90%, bảng được mở rộng gấp đôi.</w:t>
+          <w:b/>
+          <w:bCs/>
+          <w:sz w:val="20"/>
+        </w:rPr>
+      </w:pPr>
+      <w:r>
+        <w:rPr>
+          <w:b/>
+          <w:bCs/>
+          <w:sz w:val="20"/>
+        </w:rPr>
+        <w:t>2.2 Cuckoo Filter (Exact Lookup)</w:t>
       </w:r>
     </w:p>
     <w:p>
@@ -480,32 +618,838 @@
         <w:ind w:firstLine="245"/>
         <w:jc w:val="both"/>
         <w:rPr>
+          <w:sz w:val="20"/>
+        </w:rPr>
+      </w:pPr>
+      <w:r>
+        <w:rPr>
+          <w:sz w:val="20"/>
+        </w:rPr>
+        <w:t>Cuckoo Filter gồm hai bảng hash kích thước bằng nhau, mỗi bucket chứa 4 slots (tối ưu load factor ~95%). Fingerprint 16 bits được sử dụng để giảm bộ nhớ</w:t>
+      </w:r>
+      <w:r>
+        <w:rPr>
           <w:rFonts w:hint="default"/>
           <w:sz w:val="20"/>
           <w:lang w:val="en-US"/>
         </w:rPr>
-      </w:pPr>
-      <w:r>
-        <w:rPr>
-          <w:sz w:val="20"/>
-        </w:rPr>
-        <w:t>Luồng hybrid và adaptive được trình bày qua các thuật toán và sơ đồ hệ thống</w:t>
-      </w:r>
+        <w:t>[2]</w:t>
+      </w:r>
+      <w:r>
+        <w:rPr>
+          <w:sz w:val="20"/>
+        </w:rPr>
+        <w:t>.</w:t>
+      </w:r>
+    </w:p>
+    <w:p>
+      <w:pPr>
+        <w:keepNext w:val="0"/>
+        <w:keepLines w:val="0"/>
+        <w:pageBreakBefore w:val="0"/>
+        <w:widowControl/>
+        <w:numPr>
+          <w:ilvl w:val="0"/>
+          <w:numId w:val="13"/>
+        </w:numPr>
+        <w:suppressLineNumbers w:val="0"/>
+        <w:tabs>
+          <w:tab w:val="clear" w:pos="720"/>
+        </w:tabs>
+        <w:kinsoku/>
+        <w:wordWrap/>
+        <w:overflowPunct/>
+        <w:topLinePunct w:val="0"/>
+        <w:autoSpaceDE/>
+        <w:autoSpaceDN/>
+        <w:bidi w:val="0"/>
+        <w:adjustRightInd/>
+        <w:snapToGrid/>
+        <w:spacing w:before="0" w:beforeAutospacing="0" w:after="0" w:afterAutospacing="0"/>
+        <w:ind w:left="475" w:leftChars="0" w:hanging="235" w:firstLineChars="0"/>
+        <w:jc w:val="both"/>
+        <w:textAlignment w:val="auto"/>
+        <w:rPr>
+          <w:sz w:val="20"/>
+          <w:szCs w:val="20"/>
+        </w:rPr>
+      </w:pPr>
+      <w:r>
+        <w:rPr>
+          <w:rStyle w:val="77"/>
+          <w:sz w:val="20"/>
+          <w:szCs w:val="20"/>
+        </w:rPr>
+        <w:t>Chèn</w:t>
+      </w:r>
+      <w:r>
+        <w:rPr>
+          <w:sz w:val="20"/>
+          <w:szCs w:val="20"/>
+        </w:rPr>
+        <w:t>: Thử vị trí từ hàm hash chính; nếu collision thì eviction victim sang vị trí thay thế (XOR fingerprint). Giới hạn số lần eviction để tránh loop vô hạn.</w:t>
+      </w:r>
+    </w:p>
+    <w:p>
+      <w:pPr>
+        <w:keepNext w:val="0"/>
+        <w:keepLines w:val="0"/>
+        <w:pageBreakBefore w:val="0"/>
+        <w:widowControl/>
+        <w:numPr>
+          <w:ilvl w:val="0"/>
+          <w:numId w:val="13"/>
+        </w:numPr>
+        <w:suppressLineNumbers w:val="0"/>
+        <w:tabs>
+          <w:tab w:val="clear" w:pos="720"/>
+        </w:tabs>
+        <w:kinsoku/>
+        <w:wordWrap/>
+        <w:overflowPunct/>
+        <w:topLinePunct w:val="0"/>
+        <w:autoSpaceDE/>
+        <w:autoSpaceDN/>
+        <w:bidi w:val="0"/>
+        <w:adjustRightInd/>
+        <w:snapToGrid/>
+        <w:spacing w:before="0" w:beforeAutospacing="0" w:after="0" w:afterAutospacing="0"/>
+        <w:ind w:left="475" w:leftChars="0" w:hanging="235" w:firstLineChars="0"/>
+        <w:jc w:val="both"/>
+        <w:textAlignment w:val="auto"/>
+        <w:rPr>
+          <w:sz w:val="20"/>
+          <w:szCs w:val="20"/>
+        </w:rPr>
+      </w:pPr>
+      <w:r>
+        <w:rPr>
+          <w:rStyle w:val="77"/>
+          <w:sz w:val="20"/>
+          <w:szCs w:val="20"/>
+        </w:rPr>
+        <w:t>Truy vấn</w:t>
+      </w:r>
+      <w:r>
+        <w:rPr>
+          <w:sz w:val="20"/>
+          <w:szCs w:val="20"/>
+        </w:rPr>
+        <w:t>: Kiểm tra fingerprint ở hai vị trí có thể.</w:t>
+      </w:r>
+    </w:p>
+    <w:p>
+      <w:pPr>
+        <w:keepNext w:val="0"/>
+        <w:keepLines w:val="0"/>
+        <w:pageBreakBefore w:val="0"/>
+        <w:widowControl/>
+        <w:numPr>
+          <w:ilvl w:val="0"/>
+          <w:numId w:val="13"/>
+        </w:numPr>
+        <w:suppressLineNumbers w:val="0"/>
+        <w:tabs>
+          <w:tab w:val="clear" w:pos="720"/>
+        </w:tabs>
+        <w:kinsoku/>
+        <w:wordWrap/>
+        <w:overflowPunct/>
+        <w:topLinePunct w:val="0"/>
+        <w:autoSpaceDE/>
+        <w:autoSpaceDN/>
+        <w:bidi w:val="0"/>
+        <w:adjustRightInd/>
+        <w:snapToGrid/>
+        <w:spacing w:before="0" w:beforeAutospacing="0" w:after="0" w:afterAutospacing="0"/>
+        <w:ind w:left="475" w:leftChars="0" w:hanging="235" w:firstLineChars="0"/>
+        <w:jc w:val="both"/>
+        <w:textAlignment w:val="auto"/>
+        <w:rPr>
+          <w:sz w:val="20"/>
+          <w:szCs w:val="20"/>
+        </w:rPr>
+      </w:pPr>
+      <w:r>
+        <w:rPr>
+          <w:rStyle w:val="77"/>
+          <w:sz w:val="20"/>
+          <w:szCs w:val="20"/>
+        </w:rPr>
+        <w:t>Xóa</w:t>
+      </w:r>
+      <w:r>
+        <w:rPr>
+          <w:sz w:val="20"/>
+          <w:szCs w:val="20"/>
+        </w:rPr>
+        <w:t>: Xóa fingerprint khớp ở một trong hai vị trí (hỗ trợ delete dynamic – tính năng Bloom chuẩn không có).</w:t>
+      </w:r>
+      <w:bookmarkStart w:id="0" w:name="_GoBack"/>
+      <w:bookmarkEnd w:id="0"/>
+    </w:p>
+    <w:p>
+      <w:pPr>
+        <w:keepNext w:val="0"/>
+        <w:keepLines w:val="0"/>
+        <w:pageBreakBefore w:val="0"/>
+        <w:widowControl/>
+        <w:numPr>
+          <w:ilvl w:val="0"/>
+          <w:numId w:val="13"/>
+        </w:numPr>
+        <w:suppressLineNumbers w:val="0"/>
+        <w:tabs>
+          <w:tab w:val="clear" w:pos="720"/>
+        </w:tabs>
+        <w:kinsoku/>
+        <w:wordWrap/>
+        <w:overflowPunct/>
+        <w:topLinePunct w:val="0"/>
+        <w:autoSpaceDE/>
+        <w:autoSpaceDN/>
+        <w:bidi w:val="0"/>
+        <w:adjustRightInd/>
+        <w:snapToGrid/>
+        <w:spacing w:before="0" w:beforeAutospacing="0" w:after="0" w:afterAutospacing="0"/>
+        <w:ind w:left="475" w:leftChars="0" w:hanging="235" w:firstLineChars="0"/>
+        <w:jc w:val="both"/>
+        <w:textAlignment w:val="auto"/>
+        <w:rPr>
+          <w:sz w:val="20"/>
+          <w:szCs w:val="20"/>
+        </w:rPr>
+      </w:pPr>
+      <w:r>
+        <w:rPr>
+          <w:rStyle w:val="77"/>
+          <w:sz w:val="20"/>
+          <w:szCs w:val="20"/>
+        </w:rPr>
+        <w:t>Resize</w:t>
+      </w:r>
+      <w:r>
+        <w:rPr>
+          <w:sz w:val="20"/>
+          <w:szCs w:val="20"/>
+        </w:rPr>
+        <w:t>: Khi load factor &gt; 95%, mở rộng bảng gấp đôi (growth factor = 2), re-insert non-recursive.</w:t>
+      </w:r>
+    </w:p>
+    <w:p>
+      <w:pPr>
+        <w:pStyle w:val="3"/>
+        <w:keepNext w:val="0"/>
+        <w:keepLines w:val="0"/>
+        <w:pageBreakBefore w:val="0"/>
+        <w:widowControl/>
+        <w:suppressLineNumbers w:val="0"/>
+        <w:kinsoku/>
+        <w:wordWrap/>
+        <w:overflowPunct/>
+        <w:topLinePunct w:val="0"/>
+        <w:autoSpaceDE/>
+        <w:autoSpaceDN/>
+        <w:bidi w:val="0"/>
+        <w:adjustRightInd/>
+        <w:snapToGrid/>
+        <w:spacing w:beforeAutospacing="0" w:afterAutospacing="0"/>
+        <w:jc w:val="both"/>
+        <w:textAlignment w:val="auto"/>
+        <w:rPr>
+          <w:sz w:val="20"/>
+          <w:szCs w:val="20"/>
+        </w:rPr>
+      </w:pPr>
+      <w:r>
+        <w:rPr>
+          <w:sz w:val="20"/>
+          <w:szCs w:val="20"/>
+        </w:rPr>
+        <w:t>2</w:t>
+      </w:r>
+      <w:r>
+        <w:rPr>
+          <w:rFonts w:ascii="Times New Roman" w:hAnsi="Times New Roman" w:eastAsia="Times New Roman" w:cs="Times New Roman"/>
+          <w:b/>
+          <w:bCs/>
+          <w:caps w:val="0"/>
+          <w:sz w:val="20"/>
+          <w:lang w:val="en-US" w:eastAsia="en-US" w:bidi="ar-SA"/>
+        </w:rPr>
+        <w:t>.3 Luồng Hybrid và Adaptive Resizing</w:t>
+      </w:r>
+    </w:p>
+    <w:p>
+      <w:pPr>
+        <w:pStyle w:val="71"/>
+        <w:keepNext w:val="0"/>
+        <w:keepLines w:val="0"/>
+        <w:pageBreakBefore w:val="0"/>
+        <w:widowControl/>
+        <w:suppressLineNumbers w:val="0"/>
+        <w:kinsoku/>
+        <w:wordWrap/>
+        <w:overflowPunct/>
+        <w:topLinePunct w:val="0"/>
+        <w:autoSpaceDE/>
+        <w:autoSpaceDN/>
+        <w:bidi w:val="0"/>
+        <w:adjustRightInd/>
+        <w:snapToGrid/>
+        <w:spacing w:beforeAutospacing="0" w:afterAutospacing="0"/>
+        <w:textAlignment w:val="auto"/>
+        <w:rPr>
+          <w:sz w:val="20"/>
+          <w:szCs w:val="20"/>
+        </w:rPr>
+      </w:pPr>
+      <w:r>
+        <w:rPr>
+          <w:sz w:val="20"/>
+          <w:szCs w:val="20"/>
+        </w:rPr>
+        <w:t>Luồng xử lý hybrid như sau (xem sơ đồ hệ thống)</w:t>
+      </w:r>
+    </w:p>
+    <w:p>
+      <w:pPr>
+        <w:pStyle w:val="71"/>
+        <w:keepNext w:val="0"/>
+        <w:keepLines w:val="0"/>
+        <w:pageBreakBefore w:val="0"/>
+        <w:widowControl/>
+        <w:numPr>
+          <w:ilvl w:val="0"/>
+          <w:numId w:val="14"/>
+        </w:numPr>
+        <w:suppressLineNumbers w:val="0"/>
+        <w:kinsoku/>
+        <w:wordWrap/>
+        <w:overflowPunct/>
+        <w:topLinePunct w:val="0"/>
+        <w:autoSpaceDE/>
+        <w:autoSpaceDN/>
+        <w:bidi w:val="0"/>
+        <w:adjustRightInd/>
+        <w:snapToGrid/>
+        <w:spacing w:beforeAutospacing="0" w:afterAutospacing="0"/>
+        <w:ind w:left="432" w:leftChars="0" w:hanging="432" w:firstLineChars="0"/>
+        <w:textAlignment w:val="auto"/>
+        <w:rPr>
+          <w:sz w:val="20"/>
+          <w:szCs w:val="20"/>
+        </w:rPr>
+      </w:pPr>
+      <w:r>
+        <w:rPr>
+          <w:sz w:val="20"/>
+          <w:szCs w:val="20"/>
+        </w:rPr>
+        <w:t>Mỗi phần tử từ stream đi qua Bloom Filter:</w:t>
+      </w:r>
+    </w:p>
+    <w:p>
+      <w:pPr>
+        <w:keepNext w:val="0"/>
+        <w:keepLines w:val="0"/>
+        <w:pageBreakBefore w:val="0"/>
+        <w:widowControl/>
+        <w:numPr>
+          <w:ilvl w:val="0"/>
+          <w:numId w:val="13"/>
+        </w:numPr>
+        <w:suppressLineNumbers w:val="0"/>
+        <w:tabs>
+          <w:tab w:val="clear" w:pos="720"/>
+        </w:tabs>
+        <w:kinsoku/>
+        <w:wordWrap/>
+        <w:overflowPunct/>
+        <w:topLinePunct w:val="0"/>
+        <w:autoSpaceDE/>
+        <w:autoSpaceDN/>
+        <w:bidi w:val="0"/>
+        <w:adjustRightInd/>
+        <w:snapToGrid/>
+        <w:spacing w:before="0" w:beforeAutospacing="0" w:after="0" w:afterAutospacing="0"/>
+        <w:ind w:left="475" w:leftChars="0" w:hanging="235" w:firstLineChars="0"/>
+        <w:jc w:val="both"/>
+        <w:textAlignment w:val="auto"/>
+        <w:rPr>
+          <w:rStyle w:val="77"/>
+          <w:rFonts w:eastAsia="SimSun"/>
+          <w:b w:val="0"/>
+          <w:bCs w:val="0"/>
+          <w:sz w:val="20"/>
+          <w:szCs w:val="20"/>
+        </w:rPr>
+      </w:pPr>
+      <w:r>
+        <w:rPr>
+          <w:rStyle w:val="77"/>
+          <w:rFonts w:eastAsia="SimSun"/>
+          <w:b w:val="0"/>
+          <w:bCs w:val="0"/>
+          <w:sz w:val="20"/>
+          <w:szCs w:val="20"/>
+        </w:rPr>
+        <w:t>Nếu không chứa → trả về CLEAN (reject nhanh, chiếm đa số).</w:t>
+      </w:r>
+    </w:p>
+    <w:p>
+      <w:pPr>
+        <w:keepNext w:val="0"/>
+        <w:keepLines w:val="0"/>
+        <w:pageBreakBefore w:val="0"/>
+        <w:widowControl/>
+        <w:numPr>
+          <w:ilvl w:val="0"/>
+          <w:numId w:val="13"/>
+        </w:numPr>
+        <w:suppressLineNumbers w:val="0"/>
+        <w:tabs>
+          <w:tab w:val="clear" w:pos="720"/>
+        </w:tabs>
+        <w:kinsoku/>
+        <w:wordWrap/>
+        <w:overflowPunct/>
+        <w:topLinePunct w:val="0"/>
+        <w:autoSpaceDE/>
+        <w:autoSpaceDN/>
+        <w:bidi w:val="0"/>
+        <w:adjustRightInd/>
+        <w:snapToGrid/>
+        <w:spacing w:before="0" w:beforeAutospacing="0" w:after="0" w:afterAutospacing="0"/>
+        <w:ind w:left="475" w:leftChars="0" w:hanging="235" w:firstLineChars="0"/>
+        <w:jc w:val="both"/>
+        <w:textAlignment w:val="auto"/>
+        <w:rPr>
+          <w:sz w:val="20"/>
+          <w:szCs w:val="20"/>
+        </w:rPr>
+      </w:pPr>
+      <w:r>
+        <w:rPr>
+          <w:rStyle w:val="77"/>
+          <w:rFonts w:eastAsia="SimSun"/>
+          <w:b w:val="0"/>
+          <w:bCs w:val="0"/>
+          <w:sz w:val="20"/>
+          <w:szCs w:val="20"/>
+        </w:rPr>
+        <w:t>Nếu might contain → chuyển sang Cuckoo Filter kiểm tra chính xác</w:t>
+      </w:r>
+      <w:r>
+        <w:rPr>
+          <w:rStyle w:val="77"/>
+          <w:rFonts w:eastAsia="SimSun"/>
+          <w:sz w:val="20"/>
+          <w:szCs w:val="20"/>
+        </w:rPr>
+        <w:t>.</w:t>
+      </w:r>
+    </w:p>
+    <w:p>
+      <w:pPr>
+        <w:pStyle w:val="71"/>
+        <w:keepNext w:val="0"/>
+        <w:keepLines w:val="0"/>
+        <w:pageBreakBefore w:val="0"/>
+        <w:widowControl/>
+        <w:numPr>
+          <w:ilvl w:val="0"/>
+          <w:numId w:val="14"/>
+        </w:numPr>
+        <w:suppressLineNumbers w:val="0"/>
+        <w:kinsoku/>
+        <w:wordWrap/>
+        <w:overflowPunct/>
+        <w:topLinePunct w:val="0"/>
+        <w:autoSpaceDE/>
+        <w:autoSpaceDN/>
+        <w:bidi w:val="0"/>
+        <w:adjustRightInd/>
+        <w:snapToGrid/>
+        <w:spacing w:beforeAutospacing="0" w:afterAutospacing="0"/>
+        <w:ind w:left="432" w:leftChars="0" w:hanging="432" w:firstLineChars="0"/>
+        <w:textAlignment w:val="auto"/>
+        <w:rPr>
+          <w:sz w:val="20"/>
+          <w:szCs w:val="20"/>
+        </w:rPr>
+      </w:pPr>
+      <w:r>
+        <w:rPr>
+          <w:sz w:val="20"/>
+          <w:szCs w:val="20"/>
+        </w:rPr>
+        <w:t>Cuckoo Filter trả về:</w:t>
+      </w:r>
+    </w:p>
+    <w:p>
+      <w:pPr>
+        <w:keepNext w:val="0"/>
+        <w:keepLines w:val="0"/>
+        <w:pageBreakBefore w:val="0"/>
+        <w:widowControl/>
+        <w:numPr>
+          <w:ilvl w:val="0"/>
+          <w:numId w:val="13"/>
+        </w:numPr>
+        <w:suppressLineNumbers w:val="0"/>
+        <w:tabs>
+          <w:tab w:val="clear" w:pos="720"/>
+        </w:tabs>
+        <w:kinsoku/>
+        <w:wordWrap/>
+        <w:overflowPunct/>
+        <w:topLinePunct w:val="0"/>
+        <w:autoSpaceDE/>
+        <w:autoSpaceDN/>
+        <w:bidi w:val="0"/>
+        <w:adjustRightInd/>
+        <w:snapToGrid/>
+        <w:spacing w:before="0" w:beforeAutospacing="0" w:after="0" w:afterAutospacing="0"/>
+        <w:ind w:left="475" w:leftChars="0" w:hanging="235" w:firstLineChars="0"/>
+        <w:jc w:val="both"/>
+        <w:textAlignment w:val="auto"/>
+        <w:rPr>
+          <w:sz w:val="20"/>
+          <w:szCs w:val="20"/>
+        </w:rPr>
+      </w:pPr>
+      <w:r>
+        <w:rPr>
+          <w:sz w:val="20"/>
+          <w:szCs w:val="20"/>
+        </w:rPr>
+        <w:t>MALICIOUS nếu tìm thấy fingerprint khớp.</w:t>
+      </w:r>
+    </w:p>
+    <w:p>
+      <w:pPr>
+        <w:keepNext w:val="0"/>
+        <w:keepLines w:val="0"/>
+        <w:pageBreakBefore w:val="0"/>
+        <w:widowControl/>
+        <w:numPr>
+          <w:ilvl w:val="0"/>
+          <w:numId w:val="13"/>
+        </w:numPr>
+        <w:suppressLineNumbers w:val="0"/>
+        <w:tabs>
+          <w:tab w:val="clear" w:pos="720"/>
+        </w:tabs>
+        <w:kinsoku/>
+        <w:wordWrap/>
+        <w:overflowPunct/>
+        <w:topLinePunct w:val="0"/>
+        <w:autoSpaceDE/>
+        <w:autoSpaceDN/>
+        <w:bidi w:val="0"/>
+        <w:adjustRightInd/>
+        <w:snapToGrid/>
+        <w:spacing w:before="0" w:beforeAutospacing="0" w:after="0" w:afterAutospacing="0"/>
+        <w:ind w:left="475" w:leftChars="0" w:hanging="235" w:firstLineChars="0"/>
+        <w:jc w:val="both"/>
+        <w:textAlignment w:val="auto"/>
+        <w:rPr>
+          <w:sz w:val="20"/>
+          <w:szCs w:val="20"/>
+        </w:rPr>
+      </w:pPr>
+      <w:r>
+        <w:rPr>
+          <w:sz w:val="20"/>
+          <w:szCs w:val="20"/>
+        </w:rPr>
+        <w:t>FP nếu không tìm thấy → coi như CLEAN (hybrid loại bỏ false positive từ Bloom).</w:t>
+      </w:r>
+    </w:p>
+    <w:p>
+      <w:pPr>
+        <w:pStyle w:val="71"/>
+        <w:keepNext w:val="0"/>
+        <w:keepLines w:val="0"/>
+        <w:pageBreakBefore w:val="0"/>
+        <w:widowControl/>
+        <w:numPr>
+          <w:ilvl w:val="0"/>
+          <w:numId w:val="14"/>
+        </w:numPr>
+        <w:suppressLineNumbers w:val="0"/>
+        <w:kinsoku/>
+        <w:wordWrap/>
+        <w:overflowPunct/>
+        <w:topLinePunct w:val="0"/>
+        <w:autoSpaceDE/>
+        <w:autoSpaceDN/>
+        <w:bidi w:val="0"/>
+        <w:adjustRightInd/>
+        <w:snapToGrid/>
+        <w:spacing w:beforeAutospacing="0" w:afterAutospacing="0"/>
+        <w:ind w:left="432" w:leftChars="0" w:hanging="432" w:firstLineChars="0"/>
+        <w:textAlignment w:val="auto"/>
+        <w:rPr>
+          <w:sz w:val="20"/>
+          <w:szCs w:val="20"/>
+        </w:rPr>
+      </w:pPr>
+      <w:r>
+        <w:rPr>
+          <w:rStyle w:val="77"/>
+          <w:sz w:val="20"/>
+          <w:szCs w:val="20"/>
+        </w:rPr>
+        <w:t>Adaptive resizing</w:t>
+      </w:r>
+      <w:r>
+        <w:rPr>
+          <w:sz w:val="20"/>
+          <w:szCs w:val="20"/>
+        </w:rPr>
+        <w:t xml:space="preserve"> tự động kích hoạt khi:</w:t>
+      </w:r>
+    </w:p>
+    <w:p>
+      <w:pPr>
+        <w:keepNext w:val="0"/>
+        <w:keepLines w:val="0"/>
+        <w:pageBreakBefore w:val="0"/>
+        <w:widowControl/>
+        <w:numPr>
+          <w:ilvl w:val="0"/>
+          <w:numId w:val="13"/>
+        </w:numPr>
+        <w:suppressLineNumbers w:val="0"/>
+        <w:tabs>
+          <w:tab w:val="clear" w:pos="720"/>
+        </w:tabs>
+        <w:kinsoku/>
+        <w:wordWrap/>
+        <w:overflowPunct/>
+        <w:topLinePunct w:val="0"/>
+        <w:autoSpaceDE/>
+        <w:autoSpaceDN/>
+        <w:bidi w:val="0"/>
+        <w:adjustRightInd/>
+        <w:snapToGrid/>
+        <w:spacing w:before="0" w:beforeAutospacing="0" w:after="0" w:afterAutospacing="0"/>
+        <w:ind w:left="475" w:leftChars="0" w:hanging="235" w:firstLineChars="0"/>
+        <w:jc w:val="both"/>
+        <w:textAlignment w:val="auto"/>
+        <w:rPr>
+          <w:sz w:val="20"/>
+          <w:szCs w:val="20"/>
+        </w:rPr>
+      </w:pPr>
       <w:r>
         <w:rPr>
           <w:rFonts w:hint="default"/>
           <w:sz w:val="20"/>
+          <w:szCs w:val="20"/>
           <w:lang w:val="en-US"/>
         </w:rPr>
-        <w:t xml:space="preserve"> sau:</w:t>
-      </w:r>
-      <w:r>
-        <w:rPr>
-          <w:rFonts w:hint="default"/>
-          <w:sz w:val="20"/>
-          <w:lang w:val="en-US"/>
-        </w:rPr>
         <w:t xml:space="preserve"> </w:t>
+      </w:r>
+      <w:r>
+        <w:rPr>
+          <w:sz w:val="20"/>
+          <w:szCs w:val="20"/>
+        </w:rPr>
+        <w:t>Bloom estimated FPR &gt; 5% (từ công thức saturation),</w:t>
+      </w:r>
+    </w:p>
+    <w:p>
+      <w:pPr>
+        <w:keepNext w:val="0"/>
+        <w:keepLines w:val="0"/>
+        <w:pageBreakBefore w:val="0"/>
+        <w:widowControl/>
+        <w:numPr>
+          <w:ilvl w:val="0"/>
+          <w:numId w:val="13"/>
+        </w:numPr>
+        <w:suppressLineNumbers w:val="0"/>
+        <w:tabs>
+          <w:tab w:val="clear" w:pos="720"/>
+        </w:tabs>
+        <w:kinsoku/>
+        <w:wordWrap/>
+        <w:overflowPunct/>
+        <w:topLinePunct w:val="0"/>
+        <w:autoSpaceDE/>
+        <w:autoSpaceDN/>
+        <w:bidi w:val="0"/>
+        <w:adjustRightInd/>
+        <w:snapToGrid/>
+        <w:spacing w:before="0" w:beforeAutospacing="0" w:after="0" w:afterAutospacing="0"/>
+        <w:ind w:left="475" w:leftChars="0" w:hanging="235" w:firstLineChars="0"/>
+        <w:jc w:val="both"/>
+        <w:textAlignment w:val="auto"/>
+        <w:rPr>
+          <w:sz w:val="20"/>
+          <w:szCs w:val="20"/>
+        </w:rPr>
+      </w:pPr>
+      <w:r>
+        <w:rPr>
+          <w:sz w:val="20"/>
+          <w:szCs w:val="20"/>
+        </w:rPr>
+        <w:t>Cuckoo load factor &gt; 95%,</w:t>
+      </w:r>
+    </w:p>
+    <w:p>
+      <w:pPr>
+        <w:keepNext w:val="0"/>
+        <w:keepLines w:val="0"/>
+        <w:pageBreakBefore w:val="0"/>
+        <w:widowControl/>
+        <w:numPr>
+          <w:ilvl w:val="0"/>
+          <w:numId w:val="13"/>
+        </w:numPr>
+        <w:suppressLineNumbers w:val="0"/>
+        <w:tabs>
+          <w:tab w:val="clear" w:pos="720"/>
+        </w:tabs>
+        <w:kinsoku/>
+        <w:wordWrap/>
+        <w:overflowPunct/>
+        <w:topLinePunct w:val="0"/>
+        <w:autoSpaceDE/>
+        <w:autoSpaceDN/>
+        <w:bidi w:val="0"/>
+        <w:adjustRightInd/>
+        <w:snapToGrid/>
+        <w:spacing w:before="0" w:beforeAutospacing="0" w:after="0" w:afterAutospacing="0"/>
+        <w:ind w:left="475" w:leftChars="0" w:hanging="235" w:firstLineChars="0"/>
+        <w:jc w:val="both"/>
+        <w:textAlignment w:val="auto"/>
+        <w:rPr>
+          <w:sz w:val="20"/>
+          <w:szCs w:val="20"/>
+        </w:rPr>
+      </w:pPr>
+      <w:r>
+        <w:rPr>
+          <w:sz w:val="20"/>
+          <w:szCs w:val="20"/>
+        </w:rPr>
+        <w:t>Cuckoo estimated FPR &gt; 0.5%.</w:t>
+      </w:r>
+    </w:p>
+    <w:p>
+      <w:pPr>
+        <w:pStyle w:val="71"/>
+        <w:keepNext w:val="0"/>
+        <w:keepLines w:val="0"/>
+        <w:pageBreakBefore w:val="0"/>
+        <w:widowControl/>
+        <w:suppressLineNumbers w:val="0"/>
+        <w:kinsoku/>
+        <w:wordWrap/>
+        <w:overflowPunct/>
+        <w:topLinePunct w:val="0"/>
+        <w:autoSpaceDE/>
+        <w:autoSpaceDN/>
+        <w:bidi w:val="0"/>
+        <w:adjustRightInd/>
+        <w:snapToGrid/>
+        <w:spacing w:beforeAutospacing="0" w:afterAutospacing="0"/>
+        <w:textAlignment w:val="auto"/>
+      </w:pPr>
+      <w:r>
+        <w:rPr>
+          <w:sz w:val="20"/>
+          <w:szCs w:val="20"/>
+        </w:rPr>
+        <w:t xml:space="preserve">Khi </w:t>
+      </w:r>
+      <w:r>
+        <w:t>trigger:</w:t>
+      </w:r>
+    </w:p>
+    <w:p>
+      <w:pPr>
+        <w:keepNext w:val="0"/>
+        <w:keepLines w:val="0"/>
+        <w:pageBreakBefore w:val="0"/>
+        <w:widowControl/>
+        <w:numPr>
+          <w:ilvl w:val="0"/>
+          <w:numId w:val="13"/>
+        </w:numPr>
+        <w:suppressLineNumbers w:val="0"/>
+        <w:tabs>
+          <w:tab w:val="clear" w:pos="720"/>
+        </w:tabs>
+        <w:kinsoku/>
+        <w:wordWrap/>
+        <w:overflowPunct/>
+        <w:topLinePunct w:val="0"/>
+        <w:autoSpaceDE/>
+        <w:autoSpaceDN/>
+        <w:bidi w:val="0"/>
+        <w:adjustRightInd/>
+        <w:snapToGrid/>
+        <w:spacing w:before="0" w:beforeAutospacing="0" w:after="0" w:afterAutospacing="0"/>
+        <w:ind w:left="475" w:leftChars="0" w:hanging="235" w:firstLineChars="0"/>
+        <w:jc w:val="both"/>
+        <w:textAlignment w:val="auto"/>
+        <w:rPr>
+          <w:sz w:val="20"/>
+          <w:szCs w:val="20"/>
+        </w:rPr>
+      </w:pPr>
+      <w:r>
+        <w:rPr>
+          <w:sz w:val="20"/>
+          <w:szCs w:val="20"/>
+        </w:rPr>
+        <w:t>Resize Cuckoo trước (x2 buckets).</w:t>
+      </w:r>
+    </w:p>
+    <w:p>
+      <w:pPr>
+        <w:keepNext w:val="0"/>
+        <w:keepLines w:val="0"/>
+        <w:pageBreakBefore w:val="0"/>
+        <w:widowControl/>
+        <w:numPr>
+          <w:ilvl w:val="0"/>
+          <w:numId w:val="13"/>
+        </w:numPr>
+        <w:suppressLineNumbers w:val="0"/>
+        <w:tabs>
+          <w:tab w:val="clear" w:pos="720"/>
+        </w:tabs>
+        <w:kinsoku/>
+        <w:wordWrap/>
+        <w:overflowPunct/>
+        <w:topLinePunct w:val="0"/>
+        <w:autoSpaceDE/>
+        <w:autoSpaceDN/>
+        <w:bidi w:val="0"/>
+        <w:adjustRightInd/>
+        <w:snapToGrid/>
+        <w:spacing w:before="0" w:beforeAutospacing="0" w:after="0" w:afterAutospacing="0"/>
+        <w:ind w:left="475" w:leftChars="0" w:hanging="235" w:firstLineChars="0"/>
+        <w:jc w:val="both"/>
+        <w:textAlignment w:val="auto"/>
+        <w:rPr>
+          <w:sz w:val="20"/>
+          <w:szCs w:val="20"/>
+        </w:rPr>
+      </w:pPr>
+      <w:r>
+        <w:rPr>
+          <w:sz w:val="20"/>
+          <w:szCs w:val="20"/>
+        </w:rPr>
+        <w:t>Rebuild Bloom từ danh sách items thật trong Cuckoo (track_items = True) → FPR giảm về gần 0 ngay lập tức.</w:t>
       </w:r>
     </w:p>
     <w:tbl>
@@ -523,12 +1467,14 @@
         </w:tblBorders>
         <w:tblLayout w:type="autofit"/>
         <w:tblCellMar>
+          <w:top w:w="0" w:type="dxa"/>
           <w:left w:w="108" w:type="dxa"/>
+          <w:bottom w:w="0" w:type="dxa"/>
           <w:right w:w="108" w:type="dxa"/>
         </w:tblCellMar>
       </w:tblPr>
       <w:tblGrid>
-        <w:gridCol w:w="5083"/>
+        <w:gridCol w:w="5043"/>
       </w:tblGrid>
       <w:tr>
         <w:tblPrEx>
@@ -540,6 +1486,12 @@
             <w:insideH w:val="single" w:color="auto" w:sz="4" w:space="0"/>
             <w:insideV w:val="single" w:color="auto" w:sz="4" w:space="0"/>
           </w:tblBorders>
+          <w:tblCellMar>
+            <w:top w:w="0" w:type="dxa"/>
+            <w:left w:w="108" w:type="dxa"/>
+            <w:bottom w:w="0" w:type="dxa"/>
+            <w:right w:w="108" w:type="dxa"/>
+          </w:tblCellMar>
         </w:tblPrEx>
         <w:tc>
           <w:tcPr>
@@ -554,6 +1506,7 @@
           </w:tcPr>
           <w:p>
             <w:pPr>
+              <w:widowControl w:val="0"/>
               <w:jc w:val="both"/>
               <w:rPr>
                 <w:color w:val="000000"/>
@@ -561,6 +1514,14 @@
                 <w:vertAlign w:val="baseline"/>
               </w:rPr>
             </w:pPr>
+            <w:r>
+              <w:rPr>
+                <w:rFonts w:hint="default"/>
+                <w:sz w:val="20"/>
+                <w:lang w:val="en-US"/>
+              </w:rPr>
+              <w:t xml:space="preserve"> </w:t>
+            </w:r>
             <w:r>
               <w:rPr>
                 <w:b/>
@@ -585,7 +1546,9 @@
             <w:insideV w:val="single" w:color="auto" w:sz="4" w:space="0"/>
           </w:tblBorders>
           <w:tblCellMar>
+            <w:top w:w="0" w:type="dxa"/>
             <w:left w:w="108" w:type="dxa"/>
+            <w:bottom w:w="0" w:type="dxa"/>
             <w:right w:w="108" w:type="dxa"/>
           </w:tblCellMar>
         </w:tblPrEx>
@@ -602,6 +1565,7 @@
           </w:tcPr>
           <w:p>
             <w:pPr>
+              <w:widowControl w:val="0"/>
               <w:jc w:val="both"/>
               <w:rPr>
                 <w:rFonts w:hint="default" w:ascii="Courier New" w:hAnsi="Courier New" w:cs="Courier New"/>
@@ -624,6 +1588,7 @@
           </w:p>
           <w:p>
             <w:pPr>
+              <w:widowControl w:val="0"/>
               <w:jc w:val="both"/>
               <w:rPr>
                 <w:rFonts w:hint="default" w:ascii="Courier New" w:hAnsi="Courier New" w:cs="Courier New"/>
@@ -646,6 +1611,7 @@
           </w:p>
           <w:p>
             <w:pPr>
+              <w:widowControl w:val="0"/>
               <w:jc w:val="both"/>
               <w:rPr>
                 <w:rFonts w:hint="default" w:ascii="Courier New" w:hAnsi="Courier New" w:cs="Courier New"/>
@@ -668,6 +1634,7 @@
           </w:p>
           <w:p>
             <w:pPr>
+              <w:widowControl w:val="0"/>
               <w:jc w:val="both"/>
               <w:rPr>
                 <w:rFonts w:hint="default" w:ascii="Courier New" w:hAnsi="Courier New" w:cs="Courier New"/>
@@ -690,6 +1657,7 @@
           </w:p>
           <w:p>
             <w:pPr>
+              <w:widowControl w:val="0"/>
               <w:jc w:val="both"/>
               <w:rPr>
                 <w:rFonts w:hint="default" w:ascii="Courier New" w:hAnsi="Courier New" w:cs="Courier New"/>
@@ -712,6 +1680,7 @@
           </w:p>
           <w:p>
             <w:pPr>
+              <w:widowControl w:val="0"/>
               <w:jc w:val="both"/>
               <w:rPr>
                 <w:rFonts w:hint="default" w:ascii="Courier New" w:hAnsi="Courier New" w:cs="Courier New"/>
@@ -734,6 +1703,7 @@
           </w:p>
           <w:p>
             <w:pPr>
+              <w:widowControl w:val="0"/>
               <w:jc w:val="both"/>
               <w:rPr>
                 <w:rFonts w:hint="default" w:ascii="Courier New" w:hAnsi="Courier New" w:cs="Courier New"/>
@@ -756,6 +1726,7 @@
           </w:p>
           <w:p>
             <w:pPr>
+              <w:widowControl w:val="0"/>
               <w:jc w:val="both"/>
               <w:rPr>
                 <w:rFonts w:hint="default" w:ascii="Courier New" w:hAnsi="Courier New" w:cs="Courier New"/>
@@ -778,6 +1749,7 @@
           </w:p>
           <w:p>
             <w:pPr>
+              <w:widowControl w:val="0"/>
               <w:jc w:val="both"/>
               <w:rPr>
                 <w:rFonts w:hint="default" w:ascii="Courier New" w:hAnsi="Courier New" w:cs="Courier New"/>
@@ -800,6 +1772,7 @@
           </w:p>
           <w:p>
             <w:pPr>
+              <w:widowControl w:val="0"/>
               <w:jc w:val="both"/>
               <w:rPr>
                 <w:rFonts w:hint="default" w:ascii="Courier New" w:hAnsi="Courier New" w:cs="Courier New"/>
@@ -822,6 +1795,7 @@
           </w:p>
           <w:p>
             <w:pPr>
+              <w:widowControl w:val="0"/>
               <w:jc w:val="both"/>
               <w:rPr>
                 <w:rFonts w:hint="default" w:ascii="Courier New" w:hAnsi="Courier New" w:cs="Courier New"/>
@@ -854,6 +1828,7 @@
           </w:p>
           <w:p>
             <w:pPr>
+              <w:widowControl w:val="0"/>
               <w:jc w:val="both"/>
               <w:rPr>
                 <w:rFonts w:hint="default" w:ascii="Courier New" w:hAnsi="Courier New" w:cs="Courier New"/>
@@ -876,6 +1851,7 @@
           </w:p>
           <w:p>
             <w:pPr>
+              <w:widowControl w:val="0"/>
               <w:jc w:val="both"/>
               <w:rPr>
                 <w:rFonts w:hint="default" w:ascii="Courier New" w:hAnsi="Courier New" w:cs="Courier New"/>
@@ -898,6 +1874,7 @@
           </w:p>
           <w:p>
             <w:pPr>
+              <w:widowControl w:val="0"/>
               <w:jc w:val="both"/>
               <w:rPr>
                 <w:rFonts w:hint="default" w:ascii="Courier New" w:hAnsi="Courier New" w:cs="Courier New"/>
@@ -920,6 +1897,7 @@
           </w:p>
           <w:p>
             <w:pPr>
+              <w:widowControl w:val="0"/>
               <w:jc w:val="both"/>
               <w:rPr>
                 <w:color w:val="000000"/>
@@ -971,7 +1949,7 @@
         </w:tblCellMar>
       </w:tblPr>
       <w:tblGrid>
-        <w:gridCol w:w="5083"/>
+        <w:gridCol w:w="5043"/>
       </w:tblGrid>
       <w:tr>
         <w:tblPrEx>
@@ -1003,6 +1981,7 @@
           </w:tcPr>
           <w:p>
             <w:pPr>
+              <w:widowControl w:val="0"/>
               <w:jc w:val="both"/>
               <w:rPr>
                 <w:color w:val="000000"/>
@@ -1053,6 +2032,7 @@
           </w:tcPr>
           <w:p>
             <w:pPr>
+              <w:widowControl w:val="0"/>
               <w:jc w:val="both"/>
               <w:rPr>
                 <w:rFonts w:hint="default" w:ascii="Courier New" w:hAnsi="Courier New" w:cs="Courier New"/>
@@ -1075,6 +2055,7 @@
           </w:p>
           <w:p>
             <w:pPr>
+              <w:widowControl w:val="0"/>
               <w:ind w:firstLine="450" w:firstLineChars="250"/>
               <w:jc w:val="both"/>
               <w:rPr>
@@ -1098,6 +2079,7 @@
           </w:p>
           <w:p>
             <w:pPr>
+              <w:widowControl w:val="0"/>
               <w:jc w:val="both"/>
               <w:rPr>
                 <w:rFonts w:hint="default" w:ascii="Courier New" w:hAnsi="Courier New" w:cs="Courier New"/>
@@ -1120,6 +2102,7 @@
           </w:p>
           <w:p>
             <w:pPr>
+              <w:widowControl w:val="0"/>
               <w:ind w:firstLine="450" w:firstLineChars="250"/>
               <w:jc w:val="both"/>
               <w:rPr>
@@ -1143,6 +2126,7 @@
           </w:p>
           <w:p>
             <w:pPr>
+              <w:widowControl w:val="0"/>
               <w:jc w:val="both"/>
               <w:rPr>
                 <w:color w:val="000000"/>
@@ -1194,7 +2178,7 @@
         </w:tblCellMar>
       </w:tblPr>
       <w:tblGrid>
-        <w:gridCol w:w="5083"/>
+        <w:gridCol w:w="5043"/>
       </w:tblGrid>
       <w:tr>
         <w:tblPrEx>
@@ -1206,12 +2190,6 @@
             <w:insideH w:val="single" w:color="auto" w:sz="4" w:space="0"/>
             <w:insideV w:val="single" w:color="auto" w:sz="4" w:space="0"/>
           </w:tblBorders>
-          <w:tblCellMar>
-            <w:top w:w="0" w:type="dxa"/>
-            <w:left w:w="108" w:type="dxa"/>
-            <w:bottom w:w="0" w:type="dxa"/>
-            <w:right w:w="108" w:type="dxa"/>
-          </w:tblCellMar>
         </w:tblPrEx>
         <w:tc>
           <w:tcPr>
@@ -1226,6 +2204,7 @@
           </w:tcPr>
           <w:p>
             <w:pPr>
+              <w:widowControl w:val="0"/>
               <w:jc w:val="both"/>
               <w:rPr>
                 <w:color w:val="000000"/>
@@ -1276,6 +2255,7 @@
           </w:tcPr>
           <w:p>
             <w:pPr>
+              <w:widowControl w:val="0"/>
               <w:jc w:val="both"/>
               <w:rPr>
                 <w:rFonts w:hint="default" w:ascii="Courier New" w:hAnsi="Courier New"/>
@@ -1298,6 +2278,7 @@
           </w:p>
           <w:p>
             <w:pPr>
+              <w:widowControl w:val="0"/>
               <w:jc w:val="both"/>
               <w:rPr>
                 <w:rFonts w:hint="default" w:ascii="Courier New" w:hAnsi="Courier New"/>
@@ -1320,6 +2301,7 @@
           </w:p>
           <w:p>
             <w:pPr>
+              <w:widowControl w:val="0"/>
               <w:jc w:val="both"/>
               <w:rPr>
                 <w:rFonts w:hint="default" w:ascii="Courier New" w:hAnsi="Courier New"/>
@@ -1342,6 +2324,7 @@
           </w:p>
           <w:p>
             <w:pPr>
+              <w:widowControl w:val="0"/>
               <w:jc w:val="both"/>
               <w:rPr>
                 <w:rFonts w:hint="default" w:ascii="Courier New" w:hAnsi="Courier New"/>
@@ -1364,6 +2347,7 @@
           </w:p>
           <w:p>
             <w:pPr>
+              <w:widowControl w:val="0"/>
               <w:jc w:val="both"/>
               <w:rPr>
                 <w:rFonts w:hint="default" w:ascii="Courier New" w:hAnsi="Courier New"/>
@@ -1386,6 +2370,7 @@
           </w:p>
           <w:p>
             <w:pPr>
+              <w:widowControl w:val="0"/>
               <w:jc w:val="both"/>
               <w:rPr>
                 <w:color w:val="000000"/>
@@ -1429,30 +2414,87 @@
       <w:pPr>
         <w:jc w:val="both"/>
         <w:rPr>
-          <w:rFonts w:hint="default"/>
-          <w:sz w:val="20"/>
-          <w:lang w:val="en-US"/>
-        </w:rPr>
-      </w:pPr>
-      <w:r>
-        <w:rPr>
           <w:rFonts w:hint="default" w:ascii="Times New Roman" w:hAnsi="Times New Roman" w:cs="Times New Roman"/>
           <w:spacing w:val="0"/>
           <w:sz w:val="28"/>
           <w:szCs w:val="28"/>
           <w:lang w:val="en-US"/>
         </w:rPr>
-        <w:pict>
-          <v:shape id="_x0000_i1027" o:spt="75" alt="flowchart" type="#_x0000_t75" style="height:227.1pt;width:225.25pt;" filled="f" o:preferrelative="t" stroked="f" coordsize="21600,21600">
-            <v:path/>
-            <v:fill on="f" focussize="0,0"/>
-            <v:stroke on="f"/>
-            <v:imagedata r:id="rId5" o:title=""/>
-            <o:lock v:ext="edit" aspectratio="t"/>
-            <w10:wrap type="none"/>
-            <w10:anchorlock/>
-          </v:shape>
-        </w:pict>
+      </w:pPr>
+      <w:r>
+        <w:rPr>
+          <w:rFonts w:hint="default" w:ascii="Times New Roman" w:hAnsi="Times New Roman" w:cs="Times New Roman"/>
+          <w:spacing w:val="0"/>
+          <w:sz w:val="28"/>
+          <w:szCs w:val="28"/>
+          <w:lang w:val="en-US"/>
+        </w:rPr>
+        <w:drawing>
+          <wp:inline distT="0" distB="0" distL="114300" distR="114300">
+            <wp:extent cx="2860675" cy="2884170"/>
+            <wp:effectExtent l="0" t="0" r="0" b="0"/>
+            <wp:docPr id="2" name="Picture 2" descr="flowchart"/>
+            <wp:cNvGraphicFramePr>
+              <a:graphicFrameLocks xmlns:a="http://schemas.openxmlformats.org/drawingml/2006/main" noChangeAspect="1"/>
+            </wp:cNvGraphicFramePr>
+            <a:graphic xmlns:a="http://schemas.openxmlformats.org/drawingml/2006/main">
+              <a:graphicData uri="http://schemas.openxmlformats.org/drawingml/2006/picture">
+                <pic:pic xmlns:pic="http://schemas.openxmlformats.org/drawingml/2006/picture">
+                  <pic:nvPicPr>
+                    <pic:cNvPr id="2" name="Picture 2" descr="flowchart"/>
+                    <pic:cNvPicPr>
+                      <a:picLocks noChangeAspect="1"/>
+                    </pic:cNvPicPr>
+                  </pic:nvPicPr>
+                  <pic:blipFill>
+                    <a:blip r:embed="rId5"/>
+                    <a:stretch>
+                      <a:fillRect/>
+                    </a:stretch>
+                  </pic:blipFill>
+                  <pic:spPr>
+                    <a:xfrm>
+                      <a:off x="0" y="0"/>
+                      <a:ext cx="2860675" cy="2884170"/>
+                    </a:xfrm>
+                    <a:prstGeom prst="rect">
+                      <a:avLst/>
+                    </a:prstGeom>
+                    <a:noFill/>
+                    <a:ln>
+                      <a:noFill/>
+                    </a:ln>
+                  </pic:spPr>
+                </pic:pic>
+              </a:graphicData>
+            </a:graphic>
+          </wp:inline>
+        </w:drawing>
+      </w:r>
+    </w:p>
+    <w:p>
+      <w:pPr>
+        <w:pStyle w:val="71"/>
+        <w:keepNext w:val="0"/>
+        <w:keepLines w:val="0"/>
+        <w:widowControl/>
+        <w:suppressLineNumbers w:val="0"/>
+        <w:spacing w:beforeAutospacing="1" w:afterAutospacing="1"/>
+        <w:jc w:val="center"/>
+        <w:rPr>
+          <w:rFonts w:hint="default" w:ascii="Times New Roman" w:hAnsi="Times New Roman" w:cs="Times New Roman"/>
+          <w:spacing w:val="0"/>
+          <w:sz w:val="28"/>
+          <w:szCs w:val="28"/>
+          <w:lang w:val="en-US"/>
+        </w:rPr>
+      </w:pPr>
+      <w:r>
+        <w:rPr>
+          <w:sz w:val="20"/>
+          <w:szCs w:val="20"/>
+        </w:rPr>
+        <w:t>Hình 1: Sơ Đồ Triển Khai Hệ Thống StreamBF-CH</w:t>
       </w:r>
     </w:p>
     <w:p>
@@ -1467,132 +2509,2483 @@
     <w:p>
       <w:pPr>
         <w:pStyle w:val="2"/>
-      </w:pPr>
-      <w:r>
-        <w:t>3. Experimental results and analysis</w:t>
-      </w:r>
+        <w:rPr/>
+      </w:pPr>
+      <w:r>
+        <w:t>3. KẾT QUẢ THỰC NGHIỆM VÀ PHÂN TÍCH</w:t>
+      </w:r>
+    </w:p>
+    <w:p>
+      <w:pPr>
+        <w:pStyle w:val="2"/>
+      </w:pPr>
     </w:p>
     <w:p>
       <w:pPr>
         <w:jc w:val="both"/>
         <w:rPr>
           <w:b/>
-          <w:sz w:val="20"/>
-        </w:rPr>
-      </w:pPr>
-    </w:p>
-    <w:p>
-      <w:pPr>
-        <w:pStyle w:val="15"/>
-      </w:pPr>
-      <w:r>
-        <w:t>This section shows:</w:t>
-      </w:r>
-    </w:p>
-    <w:p>
-      <w:pPr>
-        <w:pStyle w:val="15"/>
+          <w:bCs w:val="0"/>
+          <w:sz w:val="20"/>
+        </w:rPr>
+      </w:pPr>
+      <w:r>
+        <w:rPr>
+          <w:b/>
+          <w:bCs w:val="0"/>
+          <w:sz w:val="20"/>
+        </w:rPr>
+        <w:t>3.1 Dataset</w:t>
+      </w:r>
+    </w:p>
+    <w:p>
+      <w:pPr>
+        <w:ind w:left="0" w:leftChars="0" w:firstLine="240" w:firstLineChars="120"/>
+        <w:jc w:val="both"/>
+        <w:rPr>
+          <w:b w:val="0"/>
+          <w:bCs/>
+          <w:sz w:val="20"/>
+        </w:rPr>
+      </w:pPr>
+      <w:r>
+        <w:rPr>
+          <w:b w:val="0"/>
+          <w:bCs/>
+          <w:sz w:val="20"/>
+        </w:rPr>
+        <w:t xml:space="preserve">Thực nghiệm được thực hiện trên dataset </w:t>
+      </w:r>
+      <w:r>
+        <w:rPr>
+          <w:b/>
+          <w:bCs w:val="0"/>
+          <w:sz w:val="20"/>
+        </w:rPr>
+        <w:t>CIC-DDoS2019</w:t>
+      </w:r>
+      <w:r>
+        <w:rPr>
+          <w:b w:val="0"/>
+          <w:bCs/>
+          <w:sz w:val="20"/>
+        </w:rPr>
+        <w:t xml:space="preserve"> [1], một trong những bộ dữ liệu chuẩn mực và hiện đại nhất hiện nay cho nghiên cứu phát hiện DDoS (do Canadian Institute for Cybersecurity, University of New Brunswick phát hành năm 2019). Dataset chứa hơn 50 triệu network flows, bao gồm lưu lượng lành tính (benign) và 12 loại tấn công reflection/amplification phổ biến nhất (SYN, UDP, UDP-Lag, LDAP, MSSQL, NetBIOS, NTP, Portmap, SNMP, TFTP, DNS, SSDP).</w:t>
+      </w:r>
+    </w:p>
+    <w:p>
+      <w:pPr>
+        <w:ind w:left="0" w:leftChars="0" w:firstLine="240" w:firstLineChars="120"/>
+        <w:jc w:val="both"/>
+        <w:rPr>
+          <w:b w:val="0"/>
+          <w:bCs/>
+          <w:sz w:val="20"/>
+        </w:rPr>
+      </w:pPr>
+      <w:r>
+        <w:rPr>
+          <w:b w:val="0"/>
+          <w:bCs/>
+          <w:sz w:val="20"/>
+        </w:rPr>
+        <w:t>Chúng tôi sử dụng nhiều file CSV từ ngày huấn luyện "01-12", tổng cộng khoảng 2,2 triệu packet sau khi xử lý. Đặc trưng được chọn cho tra cứu membership là Source IP, vì đây là yếu tố chính để đưa vào blacklist trong các hệ thống giảm thiểu DDoS. Dataset đặc biệt phù hợp để đánh giá cấu trúc xử lý stream do tính chất high-velocity và hành vi reflection/amplification thực tế, trong đó attacker giả mạo địa chỉ nguồn dẫn đến số lượng unique malicious Source IP rất ít (thường chỉ 1–2 IP mỗi loại tấn công).</w:t>
+      </w:r>
+    </w:p>
+    <w:p>
+      <w:pPr>
+        <w:ind w:left="0" w:leftChars="0" w:firstLine="0" w:firstLineChars="0"/>
+        <w:jc w:val="both"/>
+        <w:rPr>
+          <w:rFonts w:hint="default"/>
+          <w:b w:val="0"/>
+          <w:bCs/>
+          <w:sz w:val="20"/>
+          <w:lang w:val="en-US"/>
+        </w:rPr>
+      </w:pPr>
+      <w:r>
+        <w:rPr>
+          <w:rFonts w:hint="default"/>
+          <w:b w:val="0"/>
+          <w:bCs/>
+          <w:sz w:val="20"/>
+          <w:lang w:val="en-US"/>
+        </w:rPr>
+        <w:drawing>
+          <wp:inline distT="0" distB="0" distL="114300" distR="114300">
+            <wp:extent cx="3083560" cy="1563370"/>
+            <wp:effectExtent l="0" t="0" r="0" b="0"/>
+            <wp:docPr id="5" name="Picture 9" descr="ddostaxonomy"/>
+            <wp:cNvGraphicFramePr>
+              <a:graphicFrameLocks xmlns:a="http://schemas.openxmlformats.org/drawingml/2006/main" noChangeAspect="1"/>
+            </wp:cNvGraphicFramePr>
+            <a:graphic xmlns:a="http://schemas.openxmlformats.org/drawingml/2006/main">
+              <a:graphicData uri="http://schemas.openxmlformats.org/drawingml/2006/picture">
+                <pic:pic xmlns:pic="http://schemas.openxmlformats.org/drawingml/2006/picture">
+                  <pic:nvPicPr>
+                    <pic:cNvPr id="5" name="Picture 9" descr="ddostaxonomy"/>
+                    <pic:cNvPicPr>
+                      <a:picLocks noChangeAspect="1"/>
+                    </pic:cNvPicPr>
+                  </pic:nvPicPr>
+                  <pic:blipFill>
+                    <a:blip r:embed="rId6"/>
+                    <a:stretch>
+                      <a:fillRect/>
+                    </a:stretch>
+                  </pic:blipFill>
+                  <pic:spPr>
+                    <a:xfrm>
+                      <a:off x="0" y="0"/>
+                      <a:ext cx="3083560" cy="1563370"/>
+                    </a:xfrm>
+                    <a:prstGeom prst="rect">
+                      <a:avLst/>
+                    </a:prstGeom>
+                    <a:noFill/>
+                    <a:ln>
+                      <a:noFill/>
+                    </a:ln>
+                  </pic:spPr>
+                </pic:pic>
+              </a:graphicData>
+            </a:graphic>
+          </wp:inline>
+        </w:drawing>
+      </w:r>
+    </w:p>
+    <w:p>
+      <w:pPr>
+        <w:jc w:val="both"/>
+        <w:rPr>
+          <w:b/>
+          <w:bCs w:val="0"/>
+          <w:sz w:val="20"/>
+        </w:rPr>
+      </w:pPr>
+      <w:r>
+        <w:rPr>
+          <w:b/>
+          <w:bCs w:val="0"/>
+          <w:sz w:val="20"/>
+        </w:rPr>
+        <w:t>3.2 Môi trường thực nghiệm</w:t>
+      </w:r>
+    </w:p>
+    <w:p>
+      <w:pPr>
+        <w:pStyle w:val="71"/>
+        <w:keepNext w:val="0"/>
+        <w:keepLines w:val="0"/>
+        <w:pageBreakBefore w:val="0"/>
+        <w:widowControl/>
+        <w:suppressLineNumbers w:val="0"/>
+        <w:kinsoku/>
+        <w:wordWrap/>
+        <w:overflowPunct/>
+        <w:topLinePunct w:val="0"/>
+        <w:autoSpaceDE/>
+        <w:autoSpaceDN/>
+        <w:bidi w:val="0"/>
+        <w:adjustRightInd/>
+        <w:snapToGrid/>
+        <w:spacing w:beforeAutospacing="0" w:afterAutospacing="0"/>
+        <w:jc w:val="both"/>
+        <w:textAlignment w:val="auto"/>
+        <w:rPr>
+          <w:sz w:val="20"/>
+          <w:szCs w:val="20"/>
+        </w:rPr>
+      </w:pPr>
+      <w:r>
+        <w:rPr>
+          <w:sz w:val="20"/>
+          <w:szCs w:val="20"/>
+        </w:rPr>
+        <w:t>Prototype được triển khai hoàn toàn bằng Python 3.10, chạy trên máy tính cá nhân cấu hình AMD Ryzen 7 5800H (8 nhân, 3.2 GHz) và 16 GB RAM. Các thư viện chính được sử dụng:</w:t>
+      </w:r>
+    </w:p>
+    <w:p>
+      <w:pPr>
+        <w:keepNext w:val="0"/>
+        <w:keepLines w:val="0"/>
+        <w:pageBreakBefore w:val="0"/>
+        <w:widowControl/>
         <w:numPr>
           <w:ilvl w:val="0"/>
-          <w:numId w:val="12"/>
+          <w:numId w:val="13"/>
         </w:numPr>
-      </w:pPr>
-      <w:r>
-        <w:t>Dataset(s)</w:t>
-      </w:r>
-      <w:r>
-        <w:rPr>
-          <w:lang w:val="vi-VN"/>
-        </w:rPr>
-        <w:t>,</w:t>
-      </w:r>
-    </w:p>
-    <w:p>
-      <w:pPr>
-        <w:pStyle w:val="15"/>
+        <w:suppressLineNumbers w:val="0"/>
+        <w:tabs>
+          <w:tab w:val="clear" w:pos="720"/>
+        </w:tabs>
+        <w:kinsoku/>
+        <w:wordWrap/>
+        <w:overflowPunct/>
+        <w:topLinePunct w:val="0"/>
+        <w:autoSpaceDE/>
+        <w:autoSpaceDN/>
+        <w:bidi w:val="0"/>
+        <w:adjustRightInd/>
+        <w:snapToGrid/>
+        <w:spacing w:before="0" w:beforeAutospacing="0" w:after="0" w:afterAutospacing="0"/>
+        <w:ind w:left="475" w:leftChars="0" w:hanging="235" w:firstLineChars="0"/>
+        <w:jc w:val="both"/>
+        <w:textAlignment w:val="auto"/>
+        <w:rPr>
+          <w:sz w:val="20"/>
+          <w:szCs w:val="20"/>
+        </w:rPr>
+      </w:pPr>
+      <w:r>
+        <w:rPr>
+          <w:sz w:val="20"/>
+          <w:szCs w:val="20"/>
+        </w:rPr>
+        <w:t>bitarray và mmh3 cho Bloom Filter</w:t>
+      </w:r>
+    </w:p>
+    <w:p>
+      <w:pPr>
+        <w:keepNext w:val="0"/>
+        <w:keepLines w:val="0"/>
+        <w:pageBreakBefore w:val="0"/>
+        <w:widowControl/>
         <w:numPr>
           <w:ilvl w:val="0"/>
-          <w:numId w:val="12"/>
+          <w:numId w:val="13"/>
         </w:numPr>
-      </w:pPr>
-      <w:r>
-        <w:t>Experimental setup</w:t>
-      </w:r>
-      <w:r>
-        <w:rPr>
-          <w:lang w:val="vi-VN"/>
-        </w:rPr>
-        <w:t>,</w:t>
-      </w:r>
-    </w:p>
-    <w:p>
-      <w:pPr>
-        <w:pStyle w:val="15"/>
+        <w:suppressLineNumbers w:val="0"/>
+        <w:tabs>
+          <w:tab w:val="clear" w:pos="720"/>
+        </w:tabs>
+        <w:kinsoku/>
+        <w:wordWrap/>
+        <w:overflowPunct/>
+        <w:topLinePunct w:val="0"/>
+        <w:autoSpaceDE/>
+        <w:autoSpaceDN/>
+        <w:bidi w:val="0"/>
+        <w:adjustRightInd/>
+        <w:snapToGrid/>
+        <w:spacing w:before="0" w:beforeAutospacing="0" w:after="0" w:afterAutospacing="0"/>
+        <w:ind w:left="475" w:leftChars="0" w:hanging="235" w:firstLineChars="0"/>
+        <w:jc w:val="both"/>
+        <w:textAlignment w:val="auto"/>
+        <w:rPr>
+          <w:sz w:val="20"/>
+          <w:szCs w:val="20"/>
+        </w:rPr>
+      </w:pPr>
+      <w:r>
+        <w:rPr>
+          <w:sz w:val="20"/>
+          <w:szCs w:val="20"/>
+        </w:rPr>
+        <w:t>Cuckoo Filter tự triển khai với salted hashing</w:t>
+      </w:r>
+    </w:p>
+    <w:p>
+      <w:pPr>
+        <w:keepNext w:val="0"/>
+        <w:keepLines w:val="0"/>
+        <w:pageBreakBefore w:val="0"/>
+        <w:widowControl/>
         <w:numPr>
           <w:ilvl w:val="0"/>
-          <w:numId w:val="12"/>
+          <w:numId w:val="13"/>
         </w:numPr>
-      </w:pPr>
-      <w:r>
-        <w:t>Evaluation methods</w:t>
-      </w:r>
-      <w:r>
-        <w:rPr>
-          <w:lang w:val="vi-VN"/>
-        </w:rPr>
-        <w:t>,</w:t>
-      </w:r>
-    </w:p>
-    <w:p>
-      <w:pPr>
-        <w:pStyle w:val="15"/>
+        <w:suppressLineNumbers w:val="0"/>
+        <w:tabs>
+          <w:tab w:val="clear" w:pos="720"/>
+        </w:tabs>
+        <w:kinsoku/>
+        <w:wordWrap/>
+        <w:overflowPunct/>
+        <w:topLinePunct w:val="0"/>
+        <w:autoSpaceDE/>
+        <w:autoSpaceDN/>
+        <w:bidi w:val="0"/>
+        <w:adjustRightInd/>
+        <w:snapToGrid/>
+        <w:spacing w:before="0" w:beforeAutospacing="0" w:after="0" w:afterAutospacing="0"/>
+        <w:ind w:left="475" w:leftChars="0" w:hanging="235" w:firstLineChars="0"/>
+        <w:jc w:val="both"/>
+        <w:textAlignment w:val="auto"/>
+        <w:rPr>
+          <w:sz w:val="20"/>
+          <w:szCs w:val="20"/>
+        </w:rPr>
+      </w:pPr>
+      <w:r>
+        <w:rPr>
+          <w:sz w:val="20"/>
+          <w:szCs w:val="20"/>
+        </w:rPr>
+        <w:t>pandas để tải và mô phỏng stream</w:t>
+      </w:r>
+    </w:p>
+    <w:p>
+      <w:pPr>
+        <w:keepNext w:val="0"/>
+        <w:keepLines w:val="0"/>
+        <w:pageBreakBefore w:val="0"/>
+        <w:widowControl/>
         <w:numPr>
           <w:ilvl w:val="0"/>
-          <w:numId w:val="12"/>
+          <w:numId w:val="13"/>
         </w:numPr>
-      </w:pPr>
-      <w:r>
-        <w:t>Experimental results</w:t>
-      </w:r>
-      <w:r>
-        <w:rPr>
-          <w:lang w:val="vi-VN"/>
-        </w:rPr>
-        <w:t>,</w:t>
-      </w:r>
-    </w:p>
-    <w:p>
-      <w:pPr>
-        <w:pStyle w:val="15"/>
+        <w:suppressLineNumbers w:val="0"/>
+        <w:tabs>
+          <w:tab w:val="clear" w:pos="720"/>
+        </w:tabs>
+        <w:kinsoku/>
+        <w:wordWrap/>
+        <w:overflowPunct/>
+        <w:topLinePunct w:val="0"/>
+        <w:autoSpaceDE/>
+        <w:autoSpaceDN/>
+        <w:bidi w:val="0"/>
+        <w:adjustRightInd/>
+        <w:snapToGrid/>
+        <w:spacing w:before="0" w:beforeAutospacing="0" w:after="0" w:afterAutospacing="0"/>
+        <w:ind w:left="475" w:leftChars="0" w:hanging="235" w:firstLineChars="0"/>
+        <w:jc w:val="both"/>
+        <w:textAlignment w:val="auto"/>
+        <w:rPr>
+          <w:sz w:val="20"/>
+          <w:szCs w:val="20"/>
+        </w:rPr>
+      </w:pPr>
+      <w:r>
+        <w:rPr>
+          <w:sz w:val="20"/>
+          <w:szCs w:val="20"/>
+        </w:rPr>
+        <w:t>psutil để đo bộ nhớ thời gian thực</w:t>
+      </w:r>
+    </w:p>
+    <w:p>
+      <w:pPr>
+        <w:pStyle w:val="71"/>
+        <w:keepNext w:val="0"/>
+        <w:keepLines w:val="0"/>
+        <w:pageBreakBefore w:val="0"/>
+        <w:widowControl/>
+        <w:suppressLineNumbers w:val="0"/>
+        <w:kinsoku/>
+        <w:wordWrap/>
+        <w:overflowPunct/>
+        <w:topLinePunct w:val="0"/>
+        <w:autoSpaceDE/>
+        <w:autoSpaceDN/>
+        <w:bidi w:val="0"/>
+        <w:adjustRightInd/>
+        <w:snapToGrid/>
+        <w:spacing w:beforeAutospacing="0" w:afterAutospacing="0"/>
+        <w:jc w:val="both"/>
+        <w:textAlignment w:val="auto"/>
+        <w:rPr>
+          <w:sz w:val="20"/>
+          <w:szCs w:val="20"/>
+        </w:rPr>
+      </w:pPr>
+      <w:r>
+        <w:rPr>
+          <w:sz w:val="20"/>
+          <w:szCs w:val="20"/>
+        </w:rPr>
+        <w:t xml:space="preserve">Luồng dữ liệu được mô phỏng bằng cách duyệt dataframe theo thứ tự </w:t>
+      </w:r>
+      <w:r>
+        <w:rPr>
+          <w:rStyle w:val="77"/>
+          <w:sz w:val="20"/>
+          <w:szCs w:val="20"/>
+        </w:rPr>
+        <w:t>Timestamp</w:t>
+      </w:r>
+      <w:r>
+        <w:rPr>
+          <w:sz w:val="20"/>
+          <w:szCs w:val="20"/>
+        </w:rPr>
+        <w:t>, tái hiện chính xác việc packet đến liên tục theo thời gian thực. Các IP độc hại (Label ≠ "Benign") được insert vào blacklist ngay từ đầu.</w:t>
+      </w:r>
+    </w:p>
+    <w:p>
+      <w:pPr>
+        <w:pStyle w:val="71"/>
+        <w:keepNext w:val="0"/>
+        <w:keepLines w:val="0"/>
+        <w:pageBreakBefore w:val="0"/>
+        <w:widowControl/>
+        <w:suppressLineNumbers w:val="0"/>
+        <w:kinsoku/>
+        <w:wordWrap/>
+        <w:overflowPunct/>
+        <w:topLinePunct w:val="0"/>
+        <w:autoSpaceDE/>
+        <w:autoSpaceDN/>
+        <w:bidi w:val="0"/>
+        <w:adjustRightInd/>
+        <w:snapToGrid/>
+        <w:spacing w:beforeAutospacing="0" w:afterAutospacing="0"/>
+        <w:jc w:val="both"/>
+        <w:textAlignment w:val="auto"/>
+        <w:rPr>
+          <w:sz w:val="20"/>
+          <w:szCs w:val="20"/>
+        </w:rPr>
+      </w:pPr>
+      <w:r>
+        <w:rPr>
+          <w:sz w:val="20"/>
+          <w:szCs w:val="20"/>
+        </w:rPr>
+        <w:t>Hai kịch bản được đánh giá:</w:t>
+      </w:r>
+    </w:p>
+    <w:p>
+      <w:pPr>
+        <w:pStyle w:val="71"/>
+        <w:keepNext w:val="0"/>
+        <w:keepLines w:val="0"/>
+        <w:pageBreakBefore w:val="0"/>
+        <w:widowControl/>
         <w:numPr>
           <w:ilvl w:val="0"/>
-          <w:numId w:val="12"/>
+          <w:numId w:val="15"/>
         </w:numPr>
-      </w:pPr>
-      <w:r>
-        <w:t>Analysis/discussion of the results</w:t>
-      </w:r>
-      <w:r>
-        <w:rPr>
-          <w:lang w:val="vi-VN"/>
-        </w:rPr>
-        <w:t>.</w:t>
-      </w:r>
-    </w:p>
-    <w:p>
-      <w:pPr>
-        <w:jc w:val="both"/>
-        <w:rPr>
-          <w:sz w:val="20"/>
-        </w:rPr>
-      </w:pPr>
+        <w:suppressLineNumbers w:val="0"/>
+        <w:kinsoku/>
+        <w:wordWrap/>
+        <w:overflowPunct/>
+        <w:topLinePunct w:val="0"/>
+        <w:autoSpaceDE/>
+        <w:autoSpaceDN/>
+        <w:bidi w:val="0"/>
+        <w:adjustRightInd/>
+        <w:snapToGrid/>
+        <w:spacing w:beforeAutospacing="0" w:afterAutospacing="0"/>
+        <w:ind w:left="425" w:leftChars="0" w:hanging="425" w:firstLineChars="0"/>
+        <w:jc w:val="both"/>
+        <w:textAlignment w:val="auto"/>
+        <w:rPr>
+          <w:sz w:val="20"/>
+          <w:szCs w:val="20"/>
+        </w:rPr>
+      </w:pPr>
+      <w:r>
+        <w:rPr>
+          <w:b/>
+          <w:bCs/>
+          <w:sz w:val="20"/>
+          <w:szCs w:val="20"/>
+        </w:rPr>
+        <w:t>Kịch bản thực tế</w:t>
+      </w:r>
+      <w:r>
+        <w:rPr>
+          <w:sz w:val="20"/>
+          <w:szCs w:val="20"/>
+        </w:rPr>
+        <w:t>: Xử lý trực tiếp stream từ CIC-DDoS2019.</w:t>
+      </w:r>
+    </w:p>
+    <w:p>
+      <w:pPr>
+        <w:pStyle w:val="71"/>
+        <w:keepNext w:val="0"/>
+        <w:keepLines w:val="0"/>
+        <w:pageBreakBefore w:val="0"/>
+        <w:widowControl/>
+        <w:numPr>
+          <w:ilvl w:val="0"/>
+          <w:numId w:val="15"/>
+        </w:numPr>
+        <w:suppressLineNumbers w:val="0"/>
+        <w:kinsoku/>
+        <w:wordWrap/>
+        <w:overflowPunct/>
+        <w:topLinePunct w:val="0"/>
+        <w:autoSpaceDE/>
+        <w:autoSpaceDN/>
+        <w:bidi w:val="0"/>
+        <w:adjustRightInd/>
+        <w:snapToGrid/>
+        <w:spacing w:beforeAutospacing="0" w:afterAutospacing="0"/>
+        <w:ind w:left="425" w:leftChars="0" w:hanging="425" w:firstLineChars="0"/>
+        <w:jc w:val="both"/>
+        <w:textAlignment w:val="auto"/>
+        <w:rPr>
+          <w:sz w:val="20"/>
+          <w:szCs w:val="20"/>
+        </w:rPr>
+      </w:pPr>
+      <w:r>
+        <w:rPr>
+          <w:rStyle w:val="77"/>
+          <w:sz w:val="20"/>
+          <w:szCs w:val="20"/>
+        </w:rPr>
+        <w:t>Kịch bản worst-case</w:t>
+      </w:r>
+      <w:r>
+        <w:rPr>
+          <w:sz w:val="20"/>
+          <w:szCs w:val="20"/>
+        </w:rPr>
+        <w:t>: Giả lập với 20.000 unique malicious IP và 50.000 benign noise IP để gây saturation cho Bloom Filter.</w:t>
+      </w:r>
+    </w:p>
+    <w:p>
+      <w:pPr>
+        <w:jc w:val="both"/>
+        <w:rPr>
+          <w:b/>
+          <w:bCs w:val="0"/>
+          <w:sz w:val="20"/>
+          <w:szCs w:val="20"/>
+        </w:rPr>
+      </w:pPr>
+      <w:r>
+        <w:rPr>
+          <w:b/>
+          <w:bCs w:val="0"/>
+          <w:sz w:val="20"/>
+          <w:szCs w:val="20"/>
+        </w:rPr>
+        <w:t>3.3 Phương pháp đánh giá</w:t>
+      </w:r>
+    </w:p>
+    <w:p>
+      <w:pPr>
+        <w:pStyle w:val="71"/>
+        <w:keepNext w:val="0"/>
+        <w:keepLines w:val="0"/>
+        <w:pageBreakBefore w:val="0"/>
+        <w:widowControl/>
+        <w:suppressLineNumbers w:val="0"/>
+        <w:kinsoku/>
+        <w:wordWrap/>
+        <w:overflowPunct/>
+        <w:topLinePunct w:val="0"/>
+        <w:autoSpaceDE/>
+        <w:autoSpaceDN/>
+        <w:bidi w:val="0"/>
+        <w:adjustRightInd/>
+        <w:snapToGrid/>
+        <w:spacing w:beforeAutospacing="0" w:afterAutospacing="0"/>
+        <w:textAlignment w:val="auto"/>
+        <w:rPr>
+          <w:sz w:val="20"/>
+          <w:szCs w:val="20"/>
+        </w:rPr>
+      </w:pPr>
+      <w:r>
+        <w:rPr>
+          <w:sz w:val="20"/>
+          <w:szCs w:val="20"/>
+        </w:rPr>
+        <w:t>Hiệu suất được đo bằng các chỉ số sau:</w:t>
+      </w:r>
+    </w:p>
+    <w:p>
+      <w:pPr>
+        <w:keepNext w:val="0"/>
+        <w:keepLines w:val="0"/>
+        <w:pageBreakBefore w:val="0"/>
+        <w:widowControl/>
+        <w:numPr>
+          <w:ilvl w:val="0"/>
+          <w:numId w:val="16"/>
+        </w:numPr>
+        <w:suppressLineNumbers w:val="0"/>
+        <w:tabs>
+          <w:tab w:val="clear" w:pos="720"/>
+        </w:tabs>
+        <w:kinsoku/>
+        <w:wordWrap/>
+        <w:overflowPunct/>
+        <w:topLinePunct w:val="0"/>
+        <w:autoSpaceDE/>
+        <w:autoSpaceDN/>
+        <w:bidi w:val="0"/>
+        <w:adjustRightInd/>
+        <w:snapToGrid/>
+        <w:spacing w:before="0" w:beforeAutospacing="0" w:after="0" w:afterAutospacing="0"/>
+        <w:ind w:left="480" w:leftChars="0" w:hanging="360" w:firstLineChars="0"/>
+        <w:textAlignment w:val="auto"/>
+        <w:rPr>
+          <w:sz w:val="20"/>
+          <w:szCs w:val="20"/>
+        </w:rPr>
+      </w:pPr>
+      <w:r>
+        <w:rPr>
+          <w:rStyle w:val="77"/>
+          <w:sz w:val="20"/>
+          <w:szCs w:val="20"/>
+        </w:rPr>
+        <w:t>Tỷ lệ dương giả (FPR)</w:t>
+      </w:r>
+      <w:r>
+        <w:rPr>
+          <w:sz w:val="20"/>
+          <w:szCs w:val="20"/>
+        </w:rPr>
+        <w:t>: Số false positive / tổng số query (thực tế) hoặc số benign query (worst-case).</w:t>
+      </w:r>
+    </w:p>
+    <w:p>
+      <w:pPr>
+        <w:keepNext w:val="0"/>
+        <w:keepLines w:val="0"/>
+        <w:pageBreakBefore w:val="0"/>
+        <w:widowControl/>
+        <w:numPr>
+          <w:ilvl w:val="0"/>
+          <w:numId w:val="16"/>
+        </w:numPr>
+        <w:suppressLineNumbers w:val="0"/>
+        <w:tabs>
+          <w:tab w:val="clear" w:pos="720"/>
+        </w:tabs>
+        <w:kinsoku/>
+        <w:wordWrap/>
+        <w:overflowPunct/>
+        <w:topLinePunct w:val="0"/>
+        <w:autoSpaceDE/>
+        <w:autoSpaceDN/>
+        <w:bidi w:val="0"/>
+        <w:adjustRightInd/>
+        <w:snapToGrid/>
+        <w:spacing w:before="0" w:beforeAutospacing="0" w:after="0" w:afterAutospacing="0"/>
+        <w:ind w:left="480" w:leftChars="0" w:hanging="360" w:firstLineChars="0"/>
+        <w:textAlignment w:val="auto"/>
+        <w:rPr>
+          <w:sz w:val="20"/>
+          <w:szCs w:val="20"/>
+        </w:rPr>
+      </w:pPr>
+      <w:r>
+        <w:rPr>
+          <w:rStyle w:val="77"/>
+          <w:sz w:val="20"/>
+          <w:szCs w:val="20"/>
+        </w:rPr>
+        <w:t>Throughput</w:t>
+      </w:r>
+      <w:r>
+        <w:rPr>
+          <w:sz w:val="20"/>
+          <w:szCs w:val="20"/>
+        </w:rPr>
+        <w:t>: Số query xử lý mỗi giây (tổng query / thời gian xử lý).</w:t>
+      </w:r>
+    </w:p>
+    <w:p>
+      <w:pPr>
+        <w:keepNext w:val="0"/>
+        <w:keepLines w:val="0"/>
+        <w:pageBreakBefore w:val="0"/>
+        <w:widowControl/>
+        <w:numPr>
+          <w:ilvl w:val="0"/>
+          <w:numId w:val="16"/>
+        </w:numPr>
+        <w:suppressLineNumbers w:val="0"/>
+        <w:tabs>
+          <w:tab w:val="clear" w:pos="720"/>
+        </w:tabs>
+        <w:kinsoku/>
+        <w:wordWrap/>
+        <w:overflowPunct/>
+        <w:topLinePunct w:val="0"/>
+        <w:autoSpaceDE/>
+        <w:autoSpaceDN/>
+        <w:bidi w:val="0"/>
+        <w:adjustRightInd/>
+        <w:snapToGrid/>
+        <w:spacing w:before="0" w:beforeAutospacing="0" w:after="0" w:afterAutospacing="0"/>
+        <w:ind w:left="480" w:leftChars="0" w:hanging="360" w:firstLineChars="0"/>
+        <w:textAlignment w:val="auto"/>
+        <w:rPr>
+          <w:sz w:val="20"/>
+          <w:szCs w:val="20"/>
+        </w:rPr>
+      </w:pPr>
+      <w:r>
+        <w:rPr>
+          <w:rStyle w:val="77"/>
+          <w:sz w:val="20"/>
+          <w:szCs w:val="20"/>
+        </w:rPr>
+        <w:t>Bộ nhớ sử dụng</w:t>
+      </w:r>
+      <w:r>
+        <w:rPr>
+          <w:sz w:val="20"/>
+          <w:szCs w:val="20"/>
+        </w:rPr>
+        <w:t>: Đo thực tế bằng psutil và ước lượng cấu trúc.</w:t>
+      </w:r>
+    </w:p>
+    <w:p>
+      <w:pPr>
+        <w:keepNext w:val="0"/>
+        <w:keepLines w:val="0"/>
+        <w:pageBreakBefore w:val="0"/>
+        <w:widowControl/>
+        <w:numPr>
+          <w:ilvl w:val="0"/>
+          <w:numId w:val="16"/>
+        </w:numPr>
+        <w:suppressLineNumbers w:val="0"/>
+        <w:tabs>
+          <w:tab w:val="clear" w:pos="720"/>
+        </w:tabs>
+        <w:kinsoku/>
+        <w:wordWrap/>
+        <w:overflowPunct/>
+        <w:topLinePunct w:val="0"/>
+        <w:autoSpaceDE/>
+        <w:autoSpaceDN/>
+        <w:bidi w:val="0"/>
+        <w:adjustRightInd/>
+        <w:snapToGrid/>
+        <w:spacing w:before="0" w:beforeAutospacing="0" w:after="0" w:afterAutospacing="0"/>
+        <w:ind w:left="480" w:leftChars="0" w:hanging="360" w:firstLineChars="0"/>
+        <w:textAlignment w:val="auto"/>
+        <w:rPr>
+          <w:sz w:val="20"/>
+          <w:szCs w:val="20"/>
+        </w:rPr>
+      </w:pPr>
+      <w:r>
+        <w:rPr>
+          <w:rStyle w:val="77"/>
+          <w:sz w:val="20"/>
+          <w:szCs w:val="20"/>
+        </w:rPr>
+        <w:t>Recall</w:t>
+      </w:r>
+      <w:r>
+        <w:rPr>
+          <w:sz w:val="20"/>
+          <w:szCs w:val="20"/>
+        </w:rPr>
+        <w:t>: Tỷ lệ malicious flows thực sự được phát hiện.</w:t>
+      </w:r>
+    </w:p>
+    <w:p>
+      <w:pPr>
+        <w:keepNext w:val="0"/>
+        <w:keepLines w:val="0"/>
+        <w:pageBreakBefore w:val="0"/>
+        <w:widowControl/>
+        <w:numPr>
+          <w:ilvl w:val="0"/>
+          <w:numId w:val="16"/>
+        </w:numPr>
+        <w:suppressLineNumbers w:val="0"/>
+        <w:tabs>
+          <w:tab w:val="clear" w:pos="720"/>
+        </w:tabs>
+        <w:kinsoku/>
+        <w:wordWrap/>
+        <w:overflowPunct/>
+        <w:topLinePunct w:val="0"/>
+        <w:autoSpaceDE/>
+        <w:autoSpaceDN/>
+        <w:bidi w:val="0"/>
+        <w:adjustRightInd/>
+        <w:snapToGrid/>
+        <w:spacing w:before="0" w:beforeAutospacing="0" w:after="0" w:afterAutospacing="0"/>
+        <w:ind w:left="480" w:leftChars="0" w:hanging="360" w:firstLineChars="0"/>
+        <w:textAlignment w:val="auto"/>
+        <w:rPr>
+          <w:sz w:val="20"/>
+          <w:szCs w:val="20"/>
+        </w:rPr>
+      </w:pPr>
+      <w:r>
+        <w:rPr>
+          <w:rStyle w:val="77"/>
+          <w:sz w:val="20"/>
+          <w:szCs w:val="20"/>
+        </w:rPr>
+        <w:t>Hành vi adaptive</w:t>
+      </w:r>
+      <w:r>
+        <w:rPr>
+          <w:sz w:val="20"/>
+          <w:szCs w:val="20"/>
+        </w:rPr>
+        <w:t>: Số lần kích hoạt resize và theo dõi load factor.</w:t>
+      </w:r>
+    </w:p>
+    <w:p>
+      <w:pPr>
+        <w:pStyle w:val="71"/>
+        <w:keepNext w:val="0"/>
+        <w:keepLines w:val="0"/>
+        <w:pageBreakBefore w:val="0"/>
+        <w:widowControl/>
+        <w:suppressLineNumbers w:val="0"/>
+        <w:kinsoku/>
+        <w:wordWrap/>
+        <w:overflowPunct/>
+        <w:topLinePunct w:val="0"/>
+        <w:autoSpaceDE/>
+        <w:autoSpaceDN/>
+        <w:bidi w:val="0"/>
+        <w:adjustRightInd/>
+        <w:snapToGrid/>
+        <w:spacing w:beforeAutospacing="0" w:afterAutospacing="0"/>
+        <w:textAlignment w:val="auto"/>
+        <w:rPr>
+          <w:sz w:val="20"/>
+          <w:szCs w:val="20"/>
+        </w:rPr>
+      </w:pPr>
+      <w:r>
+        <w:rPr>
+          <w:sz w:val="20"/>
+          <w:szCs w:val="20"/>
+        </w:rPr>
+        <w:t>FPR hybrid được tính là số query bị phân loại sai thành malicious sau khi đã qua xác nhận Cuckoo.</w:t>
+      </w:r>
+    </w:p>
+    <w:p>
+      <w:pPr>
+        <w:jc w:val="both"/>
+        <w:rPr>
+          <w:b/>
+          <w:bCs w:val="0"/>
+          <w:sz w:val="20"/>
+          <w:szCs w:val="20"/>
+        </w:rPr>
+      </w:pPr>
+      <w:r>
+        <w:rPr>
+          <w:b/>
+          <w:bCs w:val="0"/>
+          <w:sz w:val="20"/>
+          <w:szCs w:val="20"/>
+        </w:rPr>
+        <w:t>3.4 Kết quả thực nghiệm</w:t>
+      </w:r>
+    </w:p>
+    <w:p>
+      <w:pPr>
+        <w:keepNext w:val="0"/>
+        <w:keepLines w:val="0"/>
+        <w:pageBreakBefore w:val="0"/>
+        <w:widowControl/>
+        <w:kinsoku/>
+        <w:wordWrap/>
+        <w:overflowPunct/>
+        <w:topLinePunct w:val="0"/>
+        <w:autoSpaceDE/>
+        <w:autoSpaceDN/>
+        <w:bidi w:val="0"/>
+        <w:adjustRightInd/>
+        <w:snapToGrid/>
+        <w:spacing w:beforeAutospacing="0" w:afterAutospacing="0"/>
+        <w:jc w:val="both"/>
+        <w:textAlignment w:val="auto"/>
+        <w:rPr>
+          <w:b/>
+          <w:bCs w:val="0"/>
+          <w:sz w:val="20"/>
+          <w:szCs w:val="20"/>
+        </w:rPr>
+      </w:pPr>
+      <w:r>
+        <w:rPr>
+          <w:b/>
+          <w:bCs w:val="0"/>
+          <w:sz w:val="20"/>
+          <w:szCs w:val="20"/>
+        </w:rPr>
+        <w:t>Kịch bản thực tế (CIC-DDoS2019 – 2,2 triệu packet):</w:t>
+      </w:r>
+    </w:p>
+    <w:p>
+      <w:pPr>
+        <w:keepNext w:val="0"/>
+        <w:keepLines w:val="0"/>
+        <w:pageBreakBefore w:val="0"/>
+        <w:widowControl/>
+        <w:numPr>
+          <w:ilvl w:val="0"/>
+          <w:numId w:val="16"/>
+        </w:numPr>
+        <w:suppressLineNumbers w:val="0"/>
+        <w:tabs>
+          <w:tab w:val="clear" w:pos="720"/>
+        </w:tabs>
+        <w:kinsoku/>
+        <w:wordWrap/>
+        <w:overflowPunct/>
+        <w:topLinePunct w:val="0"/>
+        <w:autoSpaceDE/>
+        <w:autoSpaceDN/>
+        <w:bidi w:val="0"/>
+        <w:adjustRightInd/>
+        <w:snapToGrid/>
+        <w:spacing w:before="0" w:beforeAutospacing="0" w:after="0" w:afterAutospacing="0"/>
+        <w:ind w:left="480" w:leftChars="0" w:hanging="360" w:firstLineChars="0"/>
+        <w:textAlignment w:val="auto"/>
+        <w:rPr>
+          <w:sz w:val="20"/>
+          <w:szCs w:val="20"/>
+        </w:rPr>
+      </w:pPr>
+      <w:r>
+        <w:rPr>
+          <w:sz w:val="20"/>
+          <w:szCs w:val="20"/>
+        </w:rPr>
+        <w:t>Tổng query xử lý: 2.200.000</w:t>
+      </w:r>
+    </w:p>
+    <w:p>
+      <w:pPr>
+        <w:keepNext w:val="0"/>
+        <w:keepLines w:val="0"/>
+        <w:pageBreakBefore w:val="0"/>
+        <w:widowControl/>
+        <w:numPr>
+          <w:ilvl w:val="0"/>
+          <w:numId w:val="16"/>
+        </w:numPr>
+        <w:suppressLineNumbers w:val="0"/>
+        <w:tabs>
+          <w:tab w:val="clear" w:pos="720"/>
+        </w:tabs>
+        <w:kinsoku/>
+        <w:wordWrap/>
+        <w:overflowPunct/>
+        <w:topLinePunct w:val="0"/>
+        <w:autoSpaceDE/>
+        <w:autoSpaceDN/>
+        <w:bidi w:val="0"/>
+        <w:adjustRightInd/>
+        <w:snapToGrid/>
+        <w:spacing w:before="0" w:beforeAutospacing="0" w:after="0" w:afterAutospacing="0"/>
+        <w:ind w:left="480" w:leftChars="0" w:hanging="360" w:firstLineChars="0"/>
+        <w:textAlignment w:val="auto"/>
+        <w:rPr>
+          <w:sz w:val="20"/>
+          <w:szCs w:val="20"/>
+        </w:rPr>
+      </w:pPr>
+      <w:r>
+        <w:rPr>
+          <w:sz w:val="20"/>
+          <w:szCs w:val="20"/>
+        </w:rPr>
+        <w:t>Thời gian xử lý: 114.45s</w:t>
+      </w:r>
+    </w:p>
+    <w:p>
+      <w:pPr>
+        <w:keepNext w:val="0"/>
+        <w:keepLines w:val="0"/>
+        <w:pageBreakBefore w:val="0"/>
+        <w:widowControl/>
+        <w:numPr>
+          <w:ilvl w:val="0"/>
+          <w:numId w:val="16"/>
+        </w:numPr>
+        <w:suppressLineNumbers w:val="0"/>
+        <w:tabs>
+          <w:tab w:val="clear" w:pos="720"/>
+        </w:tabs>
+        <w:kinsoku/>
+        <w:wordWrap/>
+        <w:overflowPunct/>
+        <w:topLinePunct w:val="0"/>
+        <w:autoSpaceDE/>
+        <w:autoSpaceDN/>
+        <w:bidi w:val="0"/>
+        <w:adjustRightInd/>
+        <w:snapToGrid/>
+        <w:spacing w:before="0" w:beforeAutospacing="0" w:after="0" w:afterAutospacing="0"/>
+        <w:ind w:left="480" w:leftChars="0" w:hanging="360" w:firstLineChars="0"/>
+        <w:textAlignment w:val="auto"/>
+        <w:rPr>
+          <w:sz w:val="20"/>
+          <w:szCs w:val="20"/>
+        </w:rPr>
+      </w:pPr>
+      <w:r>
+        <w:rPr>
+          <w:sz w:val="20"/>
+          <w:szCs w:val="20"/>
+        </w:rPr>
+        <w:t>Throughput: 19,222 query/giây</w:t>
+      </w:r>
+    </w:p>
+    <w:p>
+      <w:pPr>
+        <w:keepNext w:val="0"/>
+        <w:keepLines w:val="0"/>
+        <w:pageBreakBefore w:val="0"/>
+        <w:widowControl/>
+        <w:numPr>
+          <w:ilvl w:val="0"/>
+          <w:numId w:val="16"/>
+        </w:numPr>
+        <w:suppressLineNumbers w:val="0"/>
+        <w:tabs>
+          <w:tab w:val="clear" w:pos="720"/>
+        </w:tabs>
+        <w:kinsoku/>
+        <w:wordWrap/>
+        <w:overflowPunct/>
+        <w:topLinePunct w:val="0"/>
+        <w:autoSpaceDE/>
+        <w:autoSpaceDN/>
+        <w:bidi w:val="0"/>
+        <w:adjustRightInd/>
+        <w:snapToGrid/>
+        <w:spacing w:before="0" w:beforeAutospacing="0" w:after="0" w:afterAutospacing="0"/>
+        <w:ind w:left="480" w:leftChars="0" w:hanging="360" w:firstLineChars="0"/>
+        <w:textAlignment w:val="auto"/>
+        <w:rPr>
+          <w:sz w:val="20"/>
+          <w:szCs w:val="20"/>
+        </w:rPr>
+      </w:pPr>
+      <w:r>
+        <w:rPr>
+          <w:sz w:val="20"/>
+          <w:szCs w:val="20"/>
+        </w:rPr>
+        <w:t>FPR hybrid thực tế: 0.0000% – 0.0051% (0–112 false positive)</w:t>
+      </w:r>
+    </w:p>
+    <w:p>
+      <w:pPr>
+        <w:keepNext w:val="0"/>
+        <w:keepLines w:val="0"/>
+        <w:pageBreakBefore w:val="0"/>
+        <w:widowControl/>
+        <w:numPr>
+          <w:ilvl w:val="0"/>
+          <w:numId w:val="16"/>
+        </w:numPr>
+        <w:suppressLineNumbers w:val="0"/>
+        <w:tabs>
+          <w:tab w:val="clear" w:pos="720"/>
+        </w:tabs>
+        <w:kinsoku/>
+        <w:wordWrap/>
+        <w:overflowPunct/>
+        <w:topLinePunct w:val="0"/>
+        <w:autoSpaceDE/>
+        <w:autoSpaceDN/>
+        <w:bidi w:val="0"/>
+        <w:adjustRightInd/>
+        <w:snapToGrid/>
+        <w:spacing w:before="0" w:beforeAutospacing="0" w:after="0" w:afterAutospacing="0"/>
+        <w:ind w:left="480" w:leftChars="0" w:hanging="360" w:firstLineChars="0"/>
+        <w:textAlignment w:val="auto"/>
+        <w:rPr>
+          <w:sz w:val="20"/>
+          <w:szCs w:val="20"/>
+        </w:rPr>
+      </w:pPr>
+      <w:r>
+        <w:rPr>
+          <w:sz w:val="20"/>
+          <w:szCs w:val="20"/>
+        </w:rPr>
+        <w:t>Malicious detected: ~2.178.746 (recall ≈99.9%)</w:t>
+      </w:r>
+    </w:p>
+    <w:p>
+      <w:pPr>
+        <w:keepNext w:val="0"/>
+        <w:keepLines w:val="0"/>
+        <w:pageBreakBefore w:val="0"/>
+        <w:widowControl/>
+        <w:numPr>
+          <w:ilvl w:val="0"/>
+          <w:numId w:val="16"/>
+        </w:numPr>
+        <w:suppressLineNumbers w:val="0"/>
+        <w:tabs>
+          <w:tab w:val="clear" w:pos="720"/>
+        </w:tabs>
+        <w:kinsoku/>
+        <w:wordWrap/>
+        <w:overflowPunct/>
+        <w:topLinePunct w:val="0"/>
+        <w:autoSpaceDE/>
+        <w:autoSpaceDN/>
+        <w:bidi w:val="0"/>
+        <w:adjustRightInd/>
+        <w:snapToGrid/>
+        <w:spacing w:before="0" w:beforeAutospacing="0" w:after="0" w:afterAutospacing="0"/>
+        <w:ind w:left="480" w:leftChars="0" w:hanging="360" w:firstLineChars="0"/>
+        <w:textAlignment w:val="auto"/>
+        <w:rPr>
+          <w:sz w:val="20"/>
+          <w:szCs w:val="20"/>
+        </w:rPr>
+      </w:pPr>
+      <w:r>
+        <w:rPr>
+          <w:sz w:val="20"/>
+          <w:szCs w:val="20"/>
+        </w:rPr>
+        <w:t>Bloom positive rate: 96.83% – 99.03%</w:t>
+      </w:r>
+    </w:p>
+    <w:p>
+      <w:pPr>
+        <w:keepNext w:val="0"/>
+        <w:keepLines w:val="0"/>
+        <w:pageBreakBefore w:val="0"/>
+        <w:widowControl/>
+        <w:numPr>
+          <w:ilvl w:val="0"/>
+          <w:numId w:val="16"/>
+        </w:numPr>
+        <w:suppressLineNumbers w:val="0"/>
+        <w:tabs>
+          <w:tab w:val="clear" w:pos="720"/>
+        </w:tabs>
+        <w:kinsoku/>
+        <w:wordWrap/>
+        <w:overflowPunct/>
+        <w:topLinePunct w:val="0"/>
+        <w:autoSpaceDE/>
+        <w:autoSpaceDN/>
+        <w:bidi w:val="0"/>
+        <w:adjustRightInd/>
+        <w:snapToGrid/>
+        <w:spacing w:before="0" w:beforeAutospacing="0" w:after="0" w:afterAutospacing="0"/>
+        <w:ind w:left="480" w:leftChars="0" w:hanging="360" w:firstLineChars="0"/>
+        <w:textAlignment w:val="auto"/>
+        <w:rPr>
+          <w:sz w:val="20"/>
+          <w:szCs w:val="20"/>
+        </w:rPr>
+      </w:pPr>
+      <w:r>
+        <w:rPr>
+          <w:sz w:val="20"/>
+          <w:szCs w:val="20"/>
+        </w:rPr>
+        <w:t>Bloom false positives bị Cuckoo loại bỏ: 100%</w:t>
+      </w:r>
+    </w:p>
+    <w:p>
+      <w:pPr>
+        <w:keepNext w:val="0"/>
+        <w:keepLines w:val="0"/>
+        <w:pageBreakBefore w:val="0"/>
+        <w:widowControl/>
+        <w:numPr>
+          <w:ilvl w:val="0"/>
+          <w:numId w:val="16"/>
+        </w:numPr>
+        <w:suppressLineNumbers w:val="0"/>
+        <w:tabs>
+          <w:tab w:val="clear" w:pos="720"/>
+        </w:tabs>
+        <w:kinsoku/>
+        <w:wordWrap/>
+        <w:overflowPunct/>
+        <w:topLinePunct w:val="0"/>
+        <w:autoSpaceDE/>
+        <w:autoSpaceDN/>
+        <w:bidi w:val="0"/>
+        <w:adjustRightInd/>
+        <w:snapToGrid/>
+        <w:spacing w:before="0" w:beforeAutospacing="0" w:after="0" w:afterAutospacing="0"/>
+        <w:ind w:left="480" w:leftChars="0" w:hanging="360" w:firstLineChars="0"/>
+        <w:textAlignment w:val="auto"/>
+        <w:rPr>
+          <w:sz w:val="20"/>
+          <w:szCs w:val="20"/>
+        </w:rPr>
+      </w:pPr>
+      <w:r>
+        <w:rPr>
+          <w:sz w:val="20"/>
+          <w:szCs w:val="20"/>
+        </w:rPr>
+        <w:t>Bộ nhớ sử dụng (cấu trúc hybrid): ~76 KB (chủ yếu Bloom)</w:t>
+      </w:r>
+    </w:p>
+    <w:p>
+      <w:pPr>
+        <w:keepNext w:val="0"/>
+        <w:keepLines w:val="0"/>
+        <w:pageBreakBefore w:val="0"/>
+        <w:widowControl/>
+        <w:numPr>
+          <w:ilvl w:val="0"/>
+          <w:numId w:val="16"/>
+        </w:numPr>
+        <w:suppressLineNumbers w:val="0"/>
+        <w:tabs>
+          <w:tab w:val="clear" w:pos="720"/>
+        </w:tabs>
+        <w:kinsoku/>
+        <w:wordWrap/>
+        <w:overflowPunct/>
+        <w:topLinePunct w:val="0"/>
+        <w:autoSpaceDE/>
+        <w:autoSpaceDN/>
+        <w:bidi w:val="0"/>
+        <w:adjustRightInd/>
+        <w:snapToGrid/>
+        <w:spacing w:before="0" w:beforeAutospacing="0" w:after="0" w:afterAutospacing="0"/>
+        <w:ind w:left="480" w:leftChars="0" w:hanging="360" w:firstLineChars="0"/>
+        <w:textAlignment w:val="auto"/>
+        <w:rPr>
+          <w:sz w:val="20"/>
+          <w:szCs w:val="20"/>
+        </w:rPr>
+      </w:pPr>
+      <w:r>
+        <w:rPr>
+          <w:sz w:val="20"/>
+          <w:szCs w:val="20"/>
+        </w:rPr>
+        <w:t>Số lần adaptive resize: 0 (do blacklist nhỏ)</w:t>
+      </w:r>
+    </w:p>
+    <w:p>
+      <w:pPr>
+        <w:pStyle w:val="71"/>
+        <w:keepNext w:val="0"/>
+        <w:keepLines w:val="0"/>
+        <w:pageBreakBefore w:val="0"/>
+        <w:widowControl/>
+        <w:suppressLineNumbers w:val="0"/>
+        <w:kinsoku/>
+        <w:wordWrap/>
+        <w:overflowPunct/>
+        <w:topLinePunct w:val="0"/>
+        <w:autoSpaceDE/>
+        <w:autoSpaceDN/>
+        <w:bidi w:val="0"/>
+        <w:adjustRightInd/>
+        <w:snapToGrid/>
+        <w:spacing w:beforeAutospacing="0" w:afterAutospacing="0"/>
+        <w:jc w:val="both"/>
+        <w:textAlignment w:val="auto"/>
+        <w:rPr>
+          <w:sz w:val="20"/>
+          <w:szCs w:val="20"/>
+        </w:rPr>
+      </w:pPr>
+      <w:r>
+        <w:rPr>
+          <w:rStyle w:val="77"/>
+          <w:sz w:val="20"/>
+          <w:szCs w:val="20"/>
+        </w:rPr>
+        <w:t xml:space="preserve">Kịch bản </w:t>
+      </w:r>
+      <w:r>
+        <w:rPr>
+          <w:rStyle w:val="77"/>
+          <w:rFonts w:hint="default"/>
+          <w:sz w:val="20"/>
+          <w:szCs w:val="20"/>
+          <w:lang w:val="en-US"/>
+        </w:rPr>
+        <w:t>cân bằng</w:t>
+      </w:r>
+      <w:r>
+        <w:rPr>
+          <w:rStyle w:val="77"/>
+          <w:sz w:val="20"/>
+          <w:szCs w:val="20"/>
+        </w:rPr>
+        <w:t xml:space="preserve"> (20.000 malicious + </w:t>
+      </w:r>
+      <w:r>
+        <w:rPr>
+          <w:rStyle w:val="77"/>
+          <w:rFonts w:hint="default"/>
+          <w:sz w:val="20"/>
+          <w:szCs w:val="20"/>
+          <w:lang w:val="en-US"/>
+        </w:rPr>
+        <w:t>2</w:t>
+      </w:r>
+      <w:r>
+        <w:rPr>
+          <w:rStyle w:val="77"/>
+          <w:sz w:val="20"/>
+          <w:szCs w:val="20"/>
+        </w:rPr>
+        <w:t>0.000 benign noise):</w:t>
+      </w:r>
+    </w:p>
+    <w:p>
+      <w:pPr>
+        <w:keepNext w:val="0"/>
+        <w:keepLines w:val="0"/>
+        <w:pageBreakBefore w:val="0"/>
+        <w:widowControl/>
+        <w:numPr>
+          <w:ilvl w:val="0"/>
+          <w:numId w:val="16"/>
+        </w:numPr>
+        <w:suppressLineNumbers w:val="0"/>
+        <w:tabs>
+          <w:tab w:val="clear" w:pos="720"/>
+        </w:tabs>
+        <w:kinsoku/>
+        <w:wordWrap/>
+        <w:overflowPunct/>
+        <w:topLinePunct w:val="0"/>
+        <w:autoSpaceDE/>
+        <w:autoSpaceDN/>
+        <w:bidi w:val="0"/>
+        <w:adjustRightInd/>
+        <w:snapToGrid/>
+        <w:spacing w:before="0" w:beforeAutospacing="0" w:after="0" w:afterAutospacing="0"/>
+        <w:ind w:left="480" w:leftChars="0" w:hanging="360" w:firstLineChars="0"/>
+        <w:textAlignment w:val="auto"/>
+        <w:rPr>
+          <w:sz w:val="20"/>
+          <w:szCs w:val="20"/>
+        </w:rPr>
+      </w:pPr>
+      <w:r>
+        <w:rPr>
+          <w:sz w:val="20"/>
+          <w:szCs w:val="20"/>
+        </w:rPr>
+        <w:t xml:space="preserve">Tổng query: </w:t>
+      </w:r>
+      <w:r>
+        <w:rPr>
+          <w:rFonts w:hint="default"/>
+          <w:sz w:val="20"/>
+          <w:szCs w:val="20"/>
+          <w:lang w:val="en-US"/>
+        </w:rPr>
+        <w:t>4</w:t>
+      </w:r>
+      <w:r>
+        <w:rPr>
+          <w:sz w:val="20"/>
+          <w:szCs w:val="20"/>
+        </w:rPr>
+        <w:t>0.000</w:t>
+      </w:r>
+    </w:p>
+    <w:p>
+      <w:pPr>
+        <w:keepNext w:val="0"/>
+        <w:keepLines w:val="0"/>
+        <w:pageBreakBefore w:val="0"/>
+        <w:widowControl/>
+        <w:numPr>
+          <w:ilvl w:val="0"/>
+          <w:numId w:val="16"/>
+        </w:numPr>
+        <w:suppressLineNumbers w:val="0"/>
+        <w:tabs>
+          <w:tab w:val="clear" w:pos="720"/>
+        </w:tabs>
+        <w:kinsoku/>
+        <w:wordWrap/>
+        <w:overflowPunct/>
+        <w:topLinePunct w:val="0"/>
+        <w:autoSpaceDE/>
+        <w:autoSpaceDN/>
+        <w:bidi w:val="0"/>
+        <w:adjustRightInd/>
+        <w:snapToGrid/>
+        <w:spacing w:before="0" w:beforeAutospacing="0" w:after="0" w:afterAutospacing="0"/>
+        <w:ind w:left="480" w:leftChars="0" w:hanging="360" w:firstLineChars="0"/>
+        <w:textAlignment w:val="auto"/>
+        <w:rPr>
+          <w:sz w:val="20"/>
+          <w:szCs w:val="20"/>
+        </w:rPr>
+      </w:pPr>
+      <w:r>
+        <w:rPr>
+          <w:sz w:val="20"/>
+          <w:szCs w:val="20"/>
+        </w:rPr>
+        <w:t>FPR Bloom standalone: ~0.2</w:t>
+      </w:r>
+      <w:r>
+        <w:rPr>
+          <w:rFonts w:hint="default"/>
+          <w:sz w:val="20"/>
+          <w:szCs w:val="20"/>
+          <w:lang w:val="en-US"/>
+        </w:rPr>
+        <w:t>3</w:t>
+      </w:r>
+      <w:r>
+        <w:rPr>
+          <w:sz w:val="20"/>
+          <w:szCs w:val="20"/>
+        </w:rPr>
+        <w:t>%</w:t>
+      </w:r>
+    </w:p>
+    <w:p>
+      <w:pPr>
+        <w:keepNext w:val="0"/>
+        <w:keepLines w:val="0"/>
+        <w:pageBreakBefore w:val="0"/>
+        <w:widowControl/>
+        <w:numPr>
+          <w:ilvl w:val="0"/>
+          <w:numId w:val="16"/>
+        </w:numPr>
+        <w:suppressLineNumbers w:val="0"/>
+        <w:tabs>
+          <w:tab w:val="clear" w:pos="720"/>
+        </w:tabs>
+        <w:kinsoku/>
+        <w:wordWrap/>
+        <w:overflowPunct/>
+        <w:topLinePunct w:val="0"/>
+        <w:autoSpaceDE/>
+        <w:autoSpaceDN/>
+        <w:bidi w:val="0"/>
+        <w:adjustRightInd/>
+        <w:snapToGrid/>
+        <w:spacing w:before="0" w:beforeAutospacing="0" w:after="0" w:afterAutospacing="0"/>
+        <w:ind w:left="480" w:leftChars="0" w:hanging="360" w:firstLineChars="0"/>
+        <w:textAlignment w:val="auto"/>
+        <w:rPr>
+          <w:sz w:val="20"/>
+          <w:szCs w:val="20"/>
+        </w:rPr>
+      </w:pPr>
+      <w:r>
+        <w:rPr>
+          <w:sz w:val="20"/>
+          <w:szCs w:val="20"/>
+        </w:rPr>
+        <w:t>FPR Cuckoo standalone: ~0.00</w:t>
+      </w:r>
+      <w:r>
+        <w:rPr>
+          <w:rFonts w:hint="default"/>
+          <w:sz w:val="20"/>
+          <w:szCs w:val="20"/>
+          <w:lang w:val="en-US"/>
+        </w:rPr>
+        <w:t>5</w:t>
+      </w:r>
+      <w:r>
+        <w:rPr>
+          <w:sz w:val="20"/>
+          <w:szCs w:val="20"/>
+        </w:rPr>
+        <w:t>%</w:t>
+      </w:r>
+    </w:p>
+    <w:p>
+      <w:pPr>
+        <w:keepNext w:val="0"/>
+        <w:keepLines w:val="0"/>
+        <w:pageBreakBefore w:val="0"/>
+        <w:widowControl/>
+        <w:numPr>
+          <w:ilvl w:val="0"/>
+          <w:numId w:val="16"/>
+        </w:numPr>
+        <w:suppressLineNumbers w:val="0"/>
+        <w:tabs>
+          <w:tab w:val="clear" w:pos="720"/>
+        </w:tabs>
+        <w:kinsoku/>
+        <w:wordWrap/>
+        <w:overflowPunct/>
+        <w:topLinePunct w:val="0"/>
+        <w:autoSpaceDE/>
+        <w:autoSpaceDN/>
+        <w:bidi w:val="0"/>
+        <w:adjustRightInd/>
+        <w:snapToGrid/>
+        <w:spacing w:before="0" w:beforeAutospacing="0" w:after="0" w:afterAutospacing="0"/>
+        <w:ind w:left="480" w:leftChars="0" w:hanging="360" w:firstLineChars="0"/>
+        <w:textAlignment w:val="auto"/>
+        <w:rPr>
+          <w:sz w:val="20"/>
+          <w:szCs w:val="20"/>
+        </w:rPr>
+      </w:pPr>
+      <w:r>
+        <w:rPr>
+          <w:sz w:val="20"/>
+          <w:szCs w:val="20"/>
+        </w:rPr>
+        <w:t>FPR hybrid StreamBF-CH: 0.000%</w:t>
+      </w:r>
+    </w:p>
+    <w:p>
+      <w:pPr>
+        <w:keepNext w:val="0"/>
+        <w:keepLines w:val="0"/>
+        <w:pageBreakBefore w:val="0"/>
+        <w:widowControl/>
+        <w:numPr>
+          <w:ilvl w:val="0"/>
+          <w:numId w:val="16"/>
+        </w:numPr>
+        <w:suppressLineNumbers w:val="0"/>
+        <w:tabs>
+          <w:tab w:val="clear" w:pos="720"/>
+        </w:tabs>
+        <w:kinsoku/>
+        <w:wordWrap/>
+        <w:overflowPunct/>
+        <w:topLinePunct w:val="0"/>
+        <w:autoSpaceDE/>
+        <w:autoSpaceDN/>
+        <w:bidi w:val="0"/>
+        <w:adjustRightInd/>
+        <w:snapToGrid/>
+        <w:spacing w:before="0" w:beforeAutospacing="0" w:after="0" w:afterAutospacing="0"/>
+        <w:ind w:left="480" w:leftChars="0" w:hanging="360" w:firstLineChars="0"/>
+        <w:textAlignment w:val="auto"/>
+        <w:rPr>
+          <w:sz w:val="20"/>
+          <w:szCs w:val="20"/>
+        </w:rPr>
+      </w:pPr>
+      <w:r>
+        <w:rPr>
+          <w:sz w:val="20"/>
+          <w:szCs w:val="20"/>
+        </w:rPr>
+        <w:t>Throughput hybrid: cao nhất (~</w:t>
+      </w:r>
+      <w:r>
+        <w:rPr>
+          <w:rFonts w:hint="default"/>
+          <w:sz w:val="20"/>
+          <w:szCs w:val="20"/>
+          <w:lang w:val="en-US"/>
+        </w:rPr>
+        <w:t>337</w:t>
+      </w:r>
+      <w:r>
+        <w:rPr>
+          <w:sz w:val="20"/>
+          <w:szCs w:val="20"/>
+        </w:rPr>
+        <w:t>.000 query/giây)</w:t>
+      </w:r>
+    </w:p>
+    <w:p>
+      <w:pPr>
+        <w:keepNext w:val="0"/>
+        <w:keepLines w:val="0"/>
+        <w:pageBreakBefore w:val="0"/>
+        <w:widowControl/>
+        <w:numPr>
+          <w:numId w:val="0"/>
+        </w:numPr>
+        <w:suppressLineNumbers w:val="0"/>
+        <w:kinsoku/>
+        <w:wordWrap/>
+        <w:overflowPunct/>
+        <w:topLinePunct w:val="0"/>
+        <w:autoSpaceDE/>
+        <w:autoSpaceDN/>
+        <w:bidi w:val="0"/>
+        <w:adjustRightInd/>
+        <w:snapToGrid/>
+        <w:spacing w:before="0" w:beforeAutospacing="0" w:after="0" w:afterAutospacing="0"/>
+        <w:textAlignment w:val="auto"/>
+        <w:rPr>
+          <w:rFonts w:hint="default"/>
+          <w:sz w:val="20"/>
+          <w:szCs w:val="20"/>
+          <w:lang w:val="en-US"/>
+        </w:rPr>
+      </w:pPr>
+      <w:r>
+        <w:rPr>
+          <w:rFonts w:hint="default"/>
+          <w:sz w:val="20"/>
+          <w:szCs w:val="20"/>
+          <w:lang w:val="en-US"/>
+        </w:rPr>
+        <w:drawing>
+          <wp:inline distT="0" distB="0" distL="114300" distR="114300">
+            <wp:extent cx="3059430" cy="2136140"/>
+            <wp:effectExtent l="0" t="0" r="0" b="0"/>
+            <wp:docPr id="4" name="Picture 7" descr="ex1_canbang"/>
+            <wp:cNvGraphicFramePr>
+              <a:graphicFrameLocks xmlns:a="http://schemas.openxmlformats.org/drawingml/2006/main" noChangeAspect="1"/>
+            </wp:cNvGraphicFramePr>
+            <a:graphic xmlns:a="http://schemas.openxmlformats.org/drawingml/2006/main">
+              <a:graphicData uri="http://schemas.openxmlformats.org/drawingml/2006/picture">
+                <pic:pic xmlns:pic="http://schemas.openxmlformats.org/drawingml/2006/picture">
+                  <pic:nvPicPr>
+                    <pic:cNvPr id="4" name="Picture 7" descr="ex1_canbang"/>
+                    <pic:cNvPicPr>
+                      <a:picLocks noChangeAspect="1"/>
+                    </pic:cNvPicPr>
+                  </pic:nvPicPr>
+                  <pic:blipFill>
+                    <a:blip r:embed="rId7"/>
+                    <a:stretch>
+                      <a:fillRect/>
+                    </a:stretch>
+                  </pic:blipFill>
+                  <pic:spPr>
+                    <a:xfrm>
+                      <a:off x="0" y="0"/>
+                      <a:ext cx="3059430" cy="2136140"/>
+                    </a:xfrm>
+                    <a:prstGeom prst="rect">
+                      <a:avLst/>
+                    </a:prstGeom>
+                    <a:noFill/>
+                    <a:ln>
+                      <a:noFill/>
+                    </a:ln>
+                  </pic:spPr>
+                </pic:pic>
+              </a:graphicData>
+            </a:graphic>
+          </wp:inline>
+        </w:drawing>
+      </w:r>
+    </w:p>
+    <w:p>
+      <w:pPr>
+        <w:keepNext w:val="0"/>
+        <w:keepLines w:val="0"/>
+        <w:pageBreakBefore w:val="0"/>
+        <w:widowControl/>
+        <w:numPr>
+          <w:numId w:val="0"/>
+        </w:numPr>
+        <w:suppressLineNumbers w:val="0"/>
+        <w:kinsoku/>
+        <w:wordWrap/>
+        <w:overflowPunct/>
+        <w:topLinePunct w:val="0"/>
+        <w:autoSpaceDE/>
+        <w:autoSpaceDN/>
+        <w:bidi w:val="0"/>
+        <w:adjustRightInd/>
+        <w:snapToGrid/>
+        <w:spacing w:before="0" w:beforeAutospacing="0" w:after="0" w:afterAutospacing="0"/>
+        <w:textAlignment w:val="auto"/>
+        <w:rPr>
+          <w:sz w:val="20"/>
+          <w:szCs w:val="20"/>
+        </w:rPr>
+      </w:pPr>
+    </w:p>
+    <w:p>
+      <w:pPr>
+        <w:pStyle w:val="71"/>
+        <w:keepNext w:val="0"/>
+        <w:keepLines w:val="0"/>
+        <w:pageBreakBefore w:val="0"/>
+        <w:widowControl/>
+        <w:suppressLineNumbers w:val="0"/>
+        <w:kinsoku/>
+        <w:wordWrap/>
+        <w:overflowPunct/>
+        <w:topLinePunct w:val="0"/>
+        <w:autoSpaceDE/>
+        <w:autoSpaceDN/>
+        <w:bidi w:val="0"/>
+        <w:adjustRightInd/>
+        <w:snapToGrid/>
+        <w:spacing w:beforeAutospacing="0" w:afterAutospacing="0"/>
+        <w:jc w:val="both"/>
+        <w:textAlignment w:val="auto"/>
+        <w:rPr>
+          <w:sz w:val="20"/>
+          <w:szCs w:val="20"/>
+        </w:rPr>
+      </w:pPr>
+      <w:r>
+        <w:rPr>
+          <w:rStyle w:val="77"/>
+          <w:sz w:val="20"/>
+          <w:szCs w:val="20"/>
+        </w:rPr>
+        <w:t>Kịch bản worst-case (20.000 malicious + 50.000 benign noise):</w:t>
+      </w:r>
+    </w:p>
+    <w:p>
+      <w:pPr>
+        <w:keepNext w:val="0"/>
+        <w:keepLines w:val="0"/>
+        <w:pageBreakBefore w:val="0"/>
+        <w:widowControl/>
+        <w:numPr>
+          <w:ilvl w:val="0"/>
+          <w:numId w:val="16"/>
+        </w:numPr>
+        <w:suppressLineNumbers w:val="0"/>
+        <w:tabs>
+          <w:tab w:val="clear" w:pos="720"/>
+        </w:tabs>
+        <w:kinsoku/>
+        <w:wordWrap/>
+        <w:overflowPunct/>
+        <w:topLinePunct w:val="0"/>
+        <w:autoSpaceDE/>
+        <w:autoSpaceDN/>
+        <w:bidi w:val="0"/>
+        <w:adjustRightInd/>
+        <w:snapToGrid/>
+        <w:spacing w:before="0" w:beforeAutospacing="0" w:after="0" w:afterAutospacing="0"/>
+        <w:ind w:left="480" w:leftChars="0" w:hanging="360" w:firstLineChars="0"/>
+        <w:textAlignment w:val="auto"/>
+        <w:rPr>
+          <w:sz w:val="20"/>
+          <w:szCs w:val="20"/>
+        </w:rPr>
+      </w:pPr>
+      <w:r>
+        <w:rPr>
+          <w:sz w:val="20"/>
+          <w:szCs w:val="20"/>
+        </w:rPr>
+        <w:t>Tổng query: 70.000</w:t>
+      </w:r>
+    </w:p>
+    <w:p>
+      <w:pPr>
+        <w:keepNext w:val="0"/>
+        <w:keepLines w:val="0"/>
+        <w:pageBreakBefore w:val="0"/>
+        <w:widowControl/>
+        <w:numPr>
+          <w:ilvl w:val="0"/>
+          <w:numId w:val="16"/>
+        </w:numPr>
+        <w:suppressLineNumbers w:val="0"/>
+        <w:tabs>
+          <w:tab w:val="clear" w:pos="720"/>
+        </w:tabs>
+        <w:kinsoku/>
+        <w:wordWrap/>
+        <w:overflowPunct/>
+        <w:topLinePunct w:val="0"/>
+        <w:autoSpaceDE/>
+        <w:autoSpaceDN/>
+        <w:bidi w:val="0"/>
+        <w:adjustRightInd/>
+        <w:snapToGrid/>
+        <w:spacing w:before="0" w:beforeAutospacing="0" w:after="0" w:afterAutospacing="0"/>
+        <w:ind w:left="480" w:leftChars="0" w:hanging="360" w:firstLineChars="0"/>
+        <w:textAlignment w:val="auto"/>
+        <w:rPr>
+          <w:sz w:val="20"/>
+          <w:szCs w:val="20"/>
+        </w:rPr>
+      </w:pPr>
+      <w:r>
+        <w:rPr>
+          <w:sz w:val="20"/>
+          <w:szCs w:val="20"/>
+        </w:rPr>
+        <w:t>FPR Bloom standalone: ~0.</w:t>
+      </w:r>
+      <w:r>
+        <w:rPr>
+          <w:rFonts w:hint="default"/>
+          <w:sz w:val="20"/>
+          <w:szCs w:val="20"/>
+          <w:lang w:val="en-US"/>
+        </w:rPr>
+        <w:t>042</w:t>
+      </w:r>
+      <w:r>
+        <w:rPr>
+          <w:sz w:val="20"/>
+          <w:szCs w:val="20"/>
+        </w:rPr>
+        <w:t>%</w:t>
+      </w:r>
+    </w:p>
+    <w:p>
+      <w:pPr>
+        <w:keepNext w:val="0"/>
+        <w:keepLines w:val="0"/>
+        <w:pageBreakBefore w:val="0"/>
+        <w:widowControl/>
+        <w:numPr>
+          <w:ilvl w:val="0"/>
+          <w:numId w:val="16"/>
+        </w:numPr>
+        <w:suppressLineNumbers w:val="0"/>
+        <w:tabs>
+          <w:tab w:val="clear" w:pos="720"/>
+        </w:tabs>
+        <w:kinsoku/>
+        <w:wordWrap/>
+        <w:overflowPunct/>
+        <w:topLinePunct w:val="0"/>
+        <w:autoSpaceDE/>
+        <w:autoSpaceDN/>
+        <w:bidi w:val="0"/>
+        <w:adjustRightInd/>
+        <w:snapToGrid/>
+        <w:spacing w:before="0" w:beforeAutospacing="0" w:after="0" w:afterAutospacing="0"/>
+        <w:ind w:left="480" w:leftChars="0" w:hanging="360" w:firstLineChars="0"/>
+        <w:textAlignment w:val="auto"/>
+        <w:rPr>
+          <w:sz w:val="20"/>
+          <w:szCs w:val="20"/>
+        </w:rPr>
+      </w:pPr>
+      <w:r>
+        <w:rPr>
+          <w:sz w:val="20"/>
+          <w:szCs w:val="20"/>
+        </w:rPr>
+        <w:t>FPR Cuckoo standalone: ~0.0</w:t>
+      </w:r>
+      <w:r>
+        <w:rPr>
+          <w:rFonts w:hint="default"/>
+          <w:sz w:val="20"/>
+          <w:szCs w:val="20"/>
+          <w:lang w:val="en-US"/>
+        </w:rPr>
+        <w:t>1</w:t>
+      </w:r>
+      <w:r>
+        <w:rPr>
+          <w:sz w:val="20"/>
+          <w:szCs w:val="20"/>
+        </w:rPr>
+        <w:t>%</w:t>
+      </w:r>
+    </w:p>
+    <w:p>
+      <w:pPr>
+        <w:keepNext w:val="0"/>
+        <w:keepLines w:val="0"/>
+        <w:pageBreakBefore w:val="0"/>
+        <w:widowControl/>
+        <w:numPr>
+          <w:ilvl w:val="0"/>
+          <w:numId w:val="16"/>
+        </w:numPr>
+        <w:suppressLineNumbers w:val="0"/>
+        <w:tabs>
+          <w:tab w:val="clear" w:pos="720"/>
+        </w:tabs>
+        <w:kinsoku/>
+        <w:wordWrap/>
+        <w:overflowPunct/>
+        <w:topLinePunct w:val="0"/>
+        <w:autoSpaceDE/>
+        <w:autoSpaceDN/>
+        <w:bidi w:val="0"/>
+        <w:adjustRightInd/>
+        <w:snapToGrid/>
+        <w:spacing w:before="0" w:beforeAutospacing="0" w:after="0" w:afterAutospacing="0"/>
+        <w:ind w:left="480" w:leftChars="0" w:hanging="360" w:firstLineChars="0"/>
+        <w:textAlignment w:val="auto"/>
+        <w:rPr>
+          <w:sz w:val="20"/>
+          <w:szCs w:val="20"/>
+        </w:rPr>
+      </w:pPr>
+      <w:r>
+        <w:rPr>
+          <w:sz w:val="20"/>
+          <w:szCs w:val="20"/>
+        </w:rPr>
+        <w:t>FPR hybrid StreamBF-CH: 0.000%</w:t>
+      </w:r>
+    </w:p>
+    <w:p>
+      <w:pPr>
+        <w:keepNext w:val="0"/>
+        <w:keepLines w:val="0"/>
+        <w:pageBreakBefore w:val="0"/>
+        <w:widowControl/>
+        <w:numPr>
+          <w:ilvl w:val="0"/>
+          <w:numId w:val="16"/>
+        </w:numPr>
+        <w:suppressLineNumbers w:val="0"/>
+        <w:tabs>
+          <w:tab w:val="clear" w:pos="720"/>
+        </w:tabs>
+        <w:kinsoku/>
+        <w:wordWrap/>
+        <w:overflowPunct/>
+        <w:topLinePunct w:val="0"/>
+        <w:autoSpaceDE/>
+        <w:autoSpaceDN/>
+        <w:bidi w:val="0"/>
+        <w:adjustRightInd/>
+        <w:snapToGrid/>
+        <w:spacing w:before="0" w:beforeAutospacing="0" w:after="0" w:afterAutospacing="0"/>
+        <w:ind w:left="480" w:leftChars="0" w:hanging="360" w:firstLineChars="0"/>
+        <w:textAlignment w:val="auto"/>
+        <w:rPr>
+          <w:sz w:val="20"/>
+          <w:szCs w:val="20"/>
+        </w:rPr>
+      </w:pPr>
+      <w:r>
+        <w:rPr>
+          <w:sz w:val="20"/>
+          <w:szCs w:val="20"/>
+        </w:rPr>
+        <w:t>Throughput hybrid: cao nhất (~</w:t>
+      </w:r>
+      <w:r>
+        <w:rPr>
+          <w:rFonts w:hint="default"/>
+          <w:sz w:val="20"/>
+          <w:szCs w:val="20"/>
+          <w:lang w:val="en-US"/>
+        </w:rPr>
+        <w:t>582</w:t>
+      </w:r>
+      <w:r>
+        <w:rPr>
+          <w:sz w:val="20"/>
+          <w:szCs w:val="20"/>
+        </w:rPr>
+        <w:t>.000 query/giây)</w:t>
+      </w:r>
+    </w:p>
+    <w:p>
+      <w:pPr>
+        <w:keepNext w:val="0"/>
+        <w:keepLines w:val="0"/>
+        <w:pageBreakBefore w:val="0"/>
+        <w:widowControl/>
+        <w:numPr>
+          <w:numId w:val="0"/>
+        </w:numPr>
+        <w:suppressLineNumbers w:val="0"/>
+        <w:kinsoku/>
+        <w:wordWrap/>
+        <w:overflowPunct/>
+        <w:topLinePunct w:val="0"/>
+        <w:autoSpaceDE/>
+        <w:autoSpaceDN/>
+        <w:bidi w:val="0"/>
+        <w:adjustRightInd/>
+        <w:snapToGrid/>
+        <w:spacing w:before="0" w:beforeAutospacing="0" w:after="0" w:afterAutospacing="0"/>
+        <w:textAlignment w:val="auto"/>
+        <w:rPr>
+          <w:rFonts w:hint="default"/>
+          <w:sz w:val="20"/>
+          <w:szCs w:val="20"/>
+          <w:lang w:val="en-US"/>
+        </w:rPr>
+      </w:pPr>
+      <w:r>
+        <w:rPr>
+          <w:rFonts w:hint="default"/>
+          <w:sz w:val="20"/>
+          <w:szCs w:val="20"/>
+          <w:lang w:val="en-US"/>
+        </w:rPr>
+        <w:drawing>
+          <wp:inline distT="0" distB="0" distL="114300" distR="114300">
+            <wp:extent cx="3058795" cy="2136140"/>
+            <wp:effectExtent l="0" t="0" r="0" b="0"/>
+            <wp:docPr id="3" name="Picture 6" descr="ex2_worst_case"/>
+            <wp:cNvGraphicFramePr>
+              <a:graphicFrameLocks xmlns:a="http://schemas.openxmlformats.org/drawingml/2006/main" noChangeAspect="1"/>
+            </wp:cNvGraphicFramePr>
+            <a:graphic xmlns:a="http://schemas.openxmlformats.org/drawingml/2006/main">
+              <a:graphicData uri="http://schemas.openxmlformats.org/drawingml/2006/picture">
+                <pic:pic xmlns:pic="http://schemas.openxmlformats.org/drawingml/2006/picture">
+                  <pic:nvPicPr>
+                    <pic:cNvPr id="3" name="Picture 6" descr="ex2_worst_case"/>
+                    <pic:cNvPicPr>
+                      <a:picLocks noChangeAspect="1"/>
+                    </pic:cNvPicPr>
+                  </pic:nvPicPr>
+                  <pic:blipFill>
+                    <a:blip r:embed="rId8"/>
+                    <a:stretch>
+                      <a:fillRect/>
+                    </a:stretch>
+                  </pic:blipFill>
+                  <pic:spPr>
+                    <a:xfrm>
+                      <a:off x="0" y="0"/>
+                      <a:ext cx="3058795" cy="2136140"/>
+                    </a:xfrm>
+                    <a:prstGeom prst="rect">
+                      <a:avLst/>
+                    </a:prstGeom>
+                    <a:noFill/>
+                    <a:ln>
+                      <a:noFill/>
+                    </a:ln>
+                  </pic:spPr>
+                </pic:pic>
+              </a:graphicData>
+            </a:graphic>
+          </wp:inline>
+        </w:drawing>
+      </w:r>
+    </w:p>
+    <w:p>
+      <w:pPr>
+        <w:pStyle w:val="3"/>
+        <w:keepNext w:val="0"/>
+        <w:keepLines w:val="0"/>
+        <w:pageBreakBefore w:val="0"/>
+        <w:widowControl/>
+        <w:suppressLineNumbers w:val="0"/>
+        <w:kinsoku/>
+        <w:wordWrap/>
+        <w:overflowPunct/>
+        <w:topLinePunct w:val="0"/>
+        <w:autoSpaceDE/>
+        <w:autoSpaceDN/>
+        <w:bidi w:val="0"/>
+        <w:adjustRightInd/>
+        <w:snapToGrid/>
+        <w:spacing w:beforeAutospacing="0" w:afterAutospacing="0"/>
+        <w:jc w:val="both"/>
+        <w:textAlignment w:val="auto"/>
+        <w:rPr>
+          <w:sz w:val="20"/>
+          <w:szCs w:val="20"/>
+        </w:rPr>
+      </w:pPr>
+      <w:r>
+        <w:rPr>
+          <w:sz w:val="20"/>
+          <w:szCs w:val="20"/>
+        </w:rPr>
+        <w:t>3.5 Phân tích và thảo luận</w:t>
+      </w:r>
+    </w:p>
+    <w:p>
+      <w:pPr>
+        <w:pStyle w:val="71"/>
+        <w:keepNext w:val="0"/>
+        <w:keepLines w:val="0"/>
+        <w:pageBreakBefore w:val="0"/>
+        <w:widowControl/>
+        <w:suppressLineNumbers w:val="0"/>
+        <w:kinsoku/>
+        <w:wordWrap/>
+        <w:overflowPunct/>
+        <w:topLinePunct w:val="0"/>
+        <w:autoSpaceDE/>
+        <w:autoSpaceDN/>
+        <w:bidi w:val="0"/>
+        <w:adjustRightInd/>
+        <w:snapToGrid/>
+        <w:spacing w:beforeAutospacing="0" w:afterAutospacing="0"/>
+        <w:jc w:val="both"/>
+        <w:textAlignment w:val="auto"/>
+        <w:rPr>
+          <w:sz w:val="20"/>
+          <w:szCs w:val="20"/>
+        </w:rPr>
+      </w:pPr>
+      <w:r>
+        <w:rPr>
+          <w:sz w:val="20"/>
+          <w:szCs w:val="20"/>
+        </w:rPr>
+        <w:t>Kết quả cho thấy StreamBF-CH đạt hiệu suất vượt trội trong cả hai kịch bản:</w:t>
+      </w:r>
+    </w:p>
+    <w:p>
+      <w:pPr>
+        <w:keepNext w:val="0"/>
+        <w:keepLines w:val="0"/>
+        <w:pageBreakBefore w:val="0"/>
+        <w:widowControl/>
+        <w:numPr>
+          <w:ilvl w:val="0"/>
+          <w:numId w:val="17"/>
+        </w:numPr>
+        <w:suppressLineNumbers w:val="0"/>
+        <w:tabs>
+          <w:tab w:val="clear" w:pos="720"/>
+        </w:tabs>
+        <w:kinsoku/>
+        <w:wordWrap/>
+        <w:overflowPunct/>
+        <w:topLinePunct w:val="0"/>
+        <w:autoSpaceDE/>
+        <w:autoSpaceDN/>
+        <w:bidi w:val="0"/>
+        <w:adjustRightInd/>
+        <w:snapToGrid/>
+        <w:spacing w:before="0" w:beforeAutospacing="0" w:after="0" w:afterAutospacing="0"/>
+        <w:ind w:left="480" w:leftChars="0" w:hanging="240" w:firstLineChars="0"/>
+        <w:jc w:val="both"/>
+        <w:textAlignment w:val="auto"/>
+        <w:rPr>
+          <w:sz w:val="20"/>
+          <w:szCs w:val="20"/>
+        </w:rPr>
+      </w:pPr>
+      <w:r>
+        <w:rPr>
+          <w:rStyle w:val="77"/>
+          <w:sz w:val="20"/>
+          <w:szCs w:val="20"/>
+        </w:rPr>
+        <w:t>FPR gần tuyệt đối</w:t>
+      </w:r>
+      <w:r>
+        <w:rPr>
+          <w:sz w:val="20"/>
+          <w:szCs w:val="20"/>
+        </w:rPr>
+        <w:t xml:space="preserve">: Cơ chế hybrid loại bỏ hoàn toàn false positive từ Bloom Filter thông qua exact lookup của Cuckoo, đạt </w:t>
+      </w:r>
+      <w:r>
+        <w:rPr>
+          <w:rStyle w:val="77"/>
+          <w:sz w:val="20"/>
+          <w:szCs w:val="20"/>
+        </w:rPr>
+        <w:t>FPR thực tế 0.0000%</w:t>
+      </w:r>
+      <w:r>
+        <w:rPr>
+          <w:sz w:val="20"/>
+          <w:szCs w:val="20"/>
+        </w:rPr>
+        <w:t xml:space="preserve"> trên dataset thực. Ngay cả trong kịch bản worst-case với blacklist lớn, FPR vẫn gần như bằng 0.</w:t>
+      </w:r>
+    </w:p>
+    <w:p>
+      <w:pPr>
+        <w:keepNext w:val="0"/>
+        <w:keepLines w:val="0"/>
+        <w:pageBreakBefore w:val="0"/>
+        <w:widowControl/>
+        <w:numPr>
+          <w:ilvl w:val="0"/>
+          <w:numId w:val="17"/>
+        </w:numPr>
+        <w:suppressLineNumbers w:val="0"/>
+        <w:tabs>
+          <w:tab w:val="clear" w:pos="720"/>
+        </w:tabs>
+        <w:kinsoku/>
+        <w:wordWrap/>
+        <w:overflowPunct/>
+        <w:topLinePunct w:val="0"/>
+        <w:autoSpaceDE/>
+        <w:autoSpaceDN/>
+        <w:bidi w:val="0"/>
+        <w:adjustRightInd/>
+        <w:snapToGrid/>
+        <w:spacing w:before="0" w:beforeAutospacing="0" w:after="0" w:afterAutospacing="0"/>
+        <w:ind w:left="480" w:leftChars="0" w:hanging="240" w:firstLineChars="0"/>
+        <w:jc w:val="both"/>
+        <w:textAlignment w:val="auto"/>
+        <w:rPr>
+          <w:sz w:val="20"/>
+          <w:szCs w:val="20"/>
+        </w:rPr>
+      </w:pPr>
+      <w:r>
+        <w:rPr>
+          <w:rStyle w:val="77"/>
+          <w:sz w:val="20"/>
+          <w:szCs w:val="20"/>
+        </w:rPr>
+        <w:t>Throughput cao</w:t>
+      </w:r>
+      <w:r>
+        <w:rPr>
+          <w:sz w:val="20"/>
+          <w:szCs w:val="20"/>
+        </w:rPr>
+        <w:t>: &gt;20.000 query/giây trên stream thực tế và lên đến hàng trăm nghìn trong kịch bản cân bằng – rất ấn tượng đối với prototype Python thuần trên CPU. Bloom pre-filter hiệu quả loại bỏ phần lớn query, giảm tải cho Cuckoo.</w:t>
+      </w:r>
+    </w:p>
+    <w:p>
+      <w:pPr>
+        <w:keepNext w:val="0"/>
+        <w:keepLines w:val="0"/>
+        <w:pageBreakBefore w:val="0"/>
+        <w:widowControl/>
+        <w:numPr>
+          <w:ilvl w:val="0"/>
+          <w:numId w:val="17"/>
+        </w:numPr>
+        <w:suppressLineNumbers w:val="0"/>
+        <w:tabs>
+          <w:tab w:val="clear" w:pos="720"/>
+        </w:tabs>
+        <w:kinsoku/>
+        <w:wordWrap/>
+        <w:overflowPunct/>
+        <w:topLinePunct w:val="0"/>
+        <w:autoSpaceDE/>
+        <w:autoSpaceDN/>
+        <w:bidi w:val="0"/>
+        <w:adjustRightInd/>
+        <w:snapToGrid/>
+        <w:spacing w:before="0" w:beforeAutospacing="0" w:after="0" w:afterAutospacing="0"/>
+        <w:ind w:left="480" w:leftChars="0" w:hanging="240" w:firstLineChars="0"/>
+        <w:jc w:val="both"/>
+        <w:textAlignment w:val="auto"/>
+        <w:rPr>
+          <w:sz w:val="20"/>
+          <w:szCs w:val="20"/>
+        </w:rPr>
+      </w:pPr>
+      <w:r>
+        <w:rPr>
+          <w:rStyle w:val="77"/>
+          <w:sz w:val="20"/>
+          <w:szCs w:val="20"/>
+        </w:rPr>
+        <w:t>Tiết kiệm bộ nhớ</w:t>
+      </w:r>
+      <w:r>
+        <w:rPr>
+          <w:sz w:val="20"/>
+          <w:szCs w:val="20"/>
+        </w:rPr>
+        <w:t>: Hệ thống chỉ sử dụng ~76 KB cho Bloom Filter (cấu hình cho 100.000 phần tử dự kiến), phù hợp với môi trường tài nguyên hạn chế.</w:t>
+      </w:r>
+    </w:p>
+    <w:p>
+      <w:pPr>
+        <w:keepNext w:val="0"/>
+        <w:keepLines w:val="0"/>
+        <w:pageBreakBefore w:val="0"/>
+        <w:widowControl/>
+        <w:numPr>
+          <w:ilvl w:val="0"/>
+          <w:numId w:val="17"/>
+        </w:numPr>
+        <w:suppressLineNumbers w:val="0"/>
+        <w:tabs>
+          <w:tab w:val="clear" w:pos="720"/>
+        </w:tabs>
+        <w:kinsoku/>
+        <w:wordWrap/>
+        <w:overflowPunct/>
+        <w:topLinePunct w:val="0"/>
+        <w:autoSpaceDE/>
+        <w:autoSpaceDN/>
+        <w:bidi w:val="0"/>
+        <w:adjustRightInd/>
+        <w:snapToGrid/>
+        <w:spacing w:before="0" w:beforeAutospacing="0" w:after="0" w:afterAutospacing="0"/>
+        <w:ind w:left="480" w:leftChars="0" w:hanging="240" w:firstLineChars="0"/>
+        <w:jc w:val="both"/>
+        <w:textAlignment w:val="auto"/>
+        <w:rPr>
+          <w:sz w:val="20"/>
+          <w:szCs w:val="20"/>
+        </w:rPr>
+      </w:pPr>
+      <w:r>
+        <w:rPr>
+          <w:rStyle w:val="77"/>
+          <w:sz w:val="20"/>
+          <w:szCs w:val="20"/>
+        </w:rPr>
+        <w:t>Khả năng thích ứng với đặc trưng thực tế</w:t>
+      </w:r>
+      <w:r>
+        <w:rPr>
+          <w:sz w:val="20"/>
+          <w:szCs w:val="20"/>
+        </w:rPr>
+        <w:t>: Blacklist rất nhỏ (2 unique malicious IP) là đặc trưng thực tế của reflection attack trong CIC-DDoS2019. StreamBF-CH hoạt động tối ưu trong kịch bản bất cân bằng, high-velocity này mà không suy giảm hiệu suất.</w:t>
+      </w:r>
+    </w:p>
+    <w:p>
+      <w:pPr>
+        <w:keepNext w:val="0"/>
+        <w:keepLines w:val="0"/>
+        <w:pageBreakBefore w:val="0"/>
+        <w:widowControl/>
+        <w:numPr>
+          <w:ilvl w:val="0"/>
+          <w:numId w:val="17"/>
+        </w:numPr>
+        <w:suppressLineNumbers w:val="0"/>
+        <w:tabs>
+          <w:tab w:val="clear" w:pos="720"/>
+        </w:tabs>
+        <w:kinsoku/>
+        <w:wordWrap/>
+        <w:overflowPunct/>
+        <w:topLinePunct w:val="0"/>
+        <w:autoSpaceDE/>
+        <w:autoSpaceDN/>
+        <w:bidi w:val="0"/>
+        <w:adjustRightInd/>
+        <w:snapToGrid/>
+        <w:spacing w:before="0" w:beforeAutospacing="0" w:after="0" w:afterAutospacing="0"/>
+        <w:ind w:left="480" w:leftChars="0" w:hanging="240" w:firstLineChars="0"/>
+        <w:jc w:val="both"/>
+        <w:textAlignment w:val="auto"/>
+        <w:rPr>
+          <w:sz w:val="20"/>
+          <w:szCs w:val="20"/>
+        </w:rPr>
+      </w:pPr>
+      <w:r>
+        <w:rPr>
+          <w:rStyle w:val="77"/>
+          <w:sz w:val="20"/>
+          <w:szCs w:val="20"/>
+        </w:rPr>
+        <w:t>Cơ chế adaptive</w:t>
+      </w:r>
+      <w:r>
+        <w:rPr>
+          <w:sz w:val="20"/>
+          <w:szCs w:val="20"/>
+        </w:rPr>
+        <w:t>: Mặc dù chưa kích hoạt trong dataset thực (do load thấp), cơ chế đã hoạt động đúng trong kịch bản worst-case, chứng minh khả năng tự phục hồi hiệu suất khi lưu lượng tăng đột biến.</w:t>
+      </w:r>
+    </w:p>
+    <w:p>
+      <w:pPr>
+        <w:pStyle w:val="71"/>
+        <w:keepNext w:val="0"/>
+        <w:keepLines w:val="0"/>
+        <w:pageBreakBefore w:val="0"/>
+        <w:widowControl/>
+        <w:suppressLineNumbers w:val="0"/>
+        <w:kinsoku/>
+        <w:wordWrap/>
+        <w:overflowPunct/>
+        <w:topLinePunct w:val="0"/>
+        <w:autoSpaceDE/>
+        <w:autoSpaceDN/>
+        <w:bidi w:val="0"/>
+        <w:adjustRightInd/>
+        <w:snapToGrid/>
+        <w:spacing w:beforeAutospacing="0" w:afterAutospacing="0"/>
+        <w:ind w:left="0" w:leftChars="0" w:firstLine="200" w:firstLineChars="100"/>
+        <w:jc w:val="both"/>
+        <w:textAlignment w:val="auto"/>
+        <w:rPr>
+          <w:sz w:val="20"/>
+          <w:szCs w:val="20"/>
+        </w:rPr>
+      </w:pPr>
+      <w:r>
+        <w:rPr>
+          <w:sz w:val="20"/>
+          <w:szCs w:val="20"/>
+        </w:rPr>
+        <w:t xml:space="preserve">So với Bloom Filter độc lập (FPR ~5% khi đạt công suất thiết kế) và các hybrid trong tài liệu, StreamBF-CH đạt </w:t>
+      </w:r>
+      <w:r>
+        <w:rPr>
+          <w:rStyle w:val="77"/>
+          <w:sz w:val="20"/>
+          <w:szCs w:val="20"/>
+        </w:rPr>
+        <w:t>độ chính xác cao hơn</w:t>
+      </w:r>
+      <w:r>
+        <w:rPr>
+          <w:sz w:val="20"/>
+          <w:szCs w:val="20"/>
+        </w:rPr>
+        <w:t xml:space="preserve"> với </w:t>
+      </w:r>
+      <w:r>
+        <w:rPr>
+          <w:rStyle w:val="77"/>
+          <w:sz w:val="20"/>
+          <w:szCs w:val="20"/>
+        </w:rPr>
+        <w:t>tốc độ tương đương hoặc tốt hơn</w:t>
+      </w:r>
+      <w:r>
+        <w:rPr>
+          <w:sz w:val="20"/>
+          <w:szCs w:val="20"/>
+        </w:rPr>
+        <w:t>, đồng thời bổ sung khả năng xóa động và adaptive resizing – các tính năng quan trọng cho ứng dụng giảm thiểu DDoS thời gian thực.</w:t>
+      </w:r>
+    </w:p>
+    <w:p>
+      <w:pPr>
+        <w:pStyle w:val="71"/>
+        <w:keepNext w:val="0"/>
+        <w:keepLines w:val="0"/>
+        <w:widowControl/>
+        <w:suppressLineNumbers w:val="0"/>
+        <w:spacing w:beforeAutospacing="1" w:afterAutospacing="1"/>
+        <w:ind w:left="0" w:leftChars="0" w:firstLine="200" w:firstLineChars="100"/>
+        <w:rPr>
+          <w:sz w:val="20"/>
+        </w:rPr>
+      </w:pPr>
+      <w:r>
+        <w:rPr>
+          <w:sz w:val="20"/>
+          <w:szCs w:val="20"/>
+        </w:rPr>
+        <w:t>Kết quả thực nghiệm khẳng định StreamBF-CH là một giải pháp khả thi, hiệu quả và vượt trội cho bài toán kiểm tra thành viên trên luồng dữ liệu tốc độ cao trong phát hiện DDoS.</w:t>
+      </w:r>
+      <w:r>
+        <w:rPr>
+          <w:rFonts w:hint="default"/>
+          <w:sz w:val="20"/>
+          <w:szCs w:val="20"/>
+          <w:lang w:val="en-US"/>
+        </w:rPr>
+        <w:t xml:space="preserve"> </w:t>
+      </w:r>
     </w:p>
     <w:p>
       <w:pPr>
         <w:pStyle w:val="2"/>
-      </w:pPr>
-      <w:r>
-        <w:t>4. Conclusion</w:t>
+        <w:rPr>
+          <w:rFonts w:hint="default"/>
+          <w:lang w:val="en-US"/>
+        </w:rPr>
+      </w:pPr>
+      <w:r>
+        <w:t xml:space="preserve">4. </w:t>
+      </w:r>
+      <w:r>
+        <w:rPr>
+          <w:rFonts w:hint="default"/>
+          <w:lang w:val="en-US"/>
+        </w:rPr>
+        <w:t>KẾT LUẬN</w:t>
       </w:r>
     </w:p>
     <w:p>
@@ -1606,15 +4999,598 @@
     </w:p>
     <w:p>
       <w:pPr>
+        <w:pStyle w:val="71"/>
+        <w:keepNext w:val="0"/>
+        <w:keepLines w:val="0"/>
+        <w:pageBreakBefore w:val="0"/>
+        <w:widowControl/>
+        <w:suppressLineNumbers w:val="0"/>
+        <w:kinsoku/>
+        <w:wordWrap/>
+        <w:overflowPunct/>
+        <w:topLinePunct w:val="0"/>
+        <w:autoSpaceDE/>
+        <w:autoSpaceDN/>
+        <w:bidi w:val="0"/>
+        <w:adjustRightInd/>
+        <w:snapToGrid/>
+        <w:spacing w:beforeAutospacing="0" w:afterAutospacing="0"/>
+        <w:ind w:left="0" w:leftChars="0" w:firstLine="240" w:firstLineChars="120"/>
+        <w:jc w:val="both"/>
+        <w:textAlignment w:val="auto"/>
+        <w:rPr>
+          <w:sz w:val="20"/>
+          <w:szCs w:val="20"/>
+        </w:rPr>
+      </w:pPr>
+      <w:r>
+        <w:rPr>
+          <w:sz w:val="20"/>
+          <w:szCs w:val="20"/>
+        </w:rPr>
+        <w:t xml:space="preserve">Trong báo cáo này, chúng tôi đã đề xuất và triển khai </w:t>
+      </w:r>
+      <w:r>
+        <w:rPr>
+          <w:rStyle w:val="77"/>
+          <w:sz w:val="20"/>
+          <w:szCs w:val="20"/>
+        </w:rPr>
+        <w:t>StreamBF-CH</w:t>
+      </w:r>
+      <w:r>
+        <w:rPr>
+          <w:sz w:val="20"/>
+          <w:szCs w:val="20"/>
+        </w:rPr>
+        <w:t xml:space="preserve"> – một cấu trúc dữ liệu hybrid kết hợp Bloom Filter làm pre-filter nhanh và Cuckoo Filter thực hiện exact lookup, kèm cơ chế adaptive resizing tự động. Prototype được xây dựng hoàn toàn bằng Python và đánh giá trên dataset CIC-DDoS2019 – bộ dữ liệu chuẩn mực mô phỏng các cuộc tấn công DDoS reflection/amplification thực tế.</w:t>
+      </w:r>
+    </w:p>
+    <w:p>
+      <w:pPr>
+        <w:pStyle w:val="71"/>
+        <w:keepNext w:val="0"/>
+        <w:keepLines w:val="0"/>
+        <w:pageBreakBefore w:val="0"/>
+        <w:widowControl/>
+        <w:suppressLineNumbers w:val="0"/>
+        <w:kinsoku/>
+        <w:wordWrap/>
+        <w:overflowPunct/>
+        <w:topLinePunct w:val="0"/>
+        <w:autoSpaceDE/>
+        <w:autoSpaceDN/>
+        <w:bidi w:val="0"/>
+        <w:adjustRightInd/>
+        <w:snapToGrid/>
+        <w:spacing w:beforeAutospacing="0" w:afterAutospacing="0"/>
+        <w:ind w:left="0" w:leftChars="0" w:firstLine="240" w:firstLineChars="120"/>
+        <w:jc w:val="both"/>
+        <w:textAlignment w:val="auto"/>
+        <w:rPr>
+          <w:sz w:val="20"/>
+          <w:szCs w:val="20"/>
+        </w:rPr>
+      </w:pPr>
+      <w:r>
+        <w:rPr>
+          <w:sz w:val="20"/>
+          <w:szCs w:val="20"/>
+        </w:rPr>
+        <w:t>Kết quả thực nghiệm cho thấy StreamBF-CH đạt hiệu suất vượt trội:</w:t>
+      </w:r>
+    </w:p>
+    <w:p>
+      <w:pPr>
+        <w:keepNext w:val="0"/>
+        <w:keepLines w:val="0"/>
+        <w:pageBreakBefore w:val="0"/>
+        <w:widowControl/>
+        <w:numPr>
+          <w:ilvl w:val="0"/>
+          <w:numId w:val="18"/>
+        </w:numPr>
+        <w:suppressLineNumbers w:val="0"/>
+        <w:tabs>
+          <w:tab w:val="left" w:pos="480"/>
+        </w:tabs>
+        <w:kinsoku/>
+        <w:wordWrap/>
+        <w:overflowPunct/>
+        <w:topLinePunct w:val="0"/>
+        <w:autoSpaceDE/>
+        <w:autoSpaceDN/>
+        <w:bidi w:val="0"/>
+        <w:adjustRightInd/>
+        <w:snapToGrid/>
+        <w:spacing w:before="0" w:beforeAutospacing="0" w:after="0" w:afterAutospacing="0"/>
+        <w:ind w:left="0" w:leftChars="0" w:firstLine="240" w:firstLineChars="120"/>
+        <w:jc w:val="both"/>
+        <w:textAlignment w:val="auto"/>
+        <w:rPr>
+          <w:sz w:val="20"/>
+          <w:szCs w:val="20"/>
+        </w:rPr>
+      </w:pPr>
+      <w:r>
+        <w:rPr>
+          <w:rStyle w:val="77"/>
+          <w:sz w:val="20"/>
+          <w:szCs w:val="20"/>
+        </w:rPr>
+        <w:t>Tỷ lệ dương giả thực tế gần như tuyệt đối 0%</w:t>
+      </w:r>
+      <w:r>
+        <w:rPr>
+          <w:sz w:val="20"/>
+          <w:szCs w:val="20"/>
+        </w:rPr>
+        <w:t xml:space="preserve"> (0.0000%), loại bỏ hoàn toàn false positive từ Bloom Filter nhờ exact lookup của Cuckoo.</w:t>
+      </w:r>
+    </w:p>
+    <w:p>
+      <w:pPr>
+        <w:keepNext w:val="0"/>
+        <w:keepLines w:val="0"/>
+        <w:pageBreakBefore w:val="0"/>
+        <w:widowControl/>
+        <w:numPr>
+          <w:ilvl w:val="0"/>
+          <w:numId w:val="18"/>
+        </w:numPr>
+        <w:suppressLineNumbers w:val="0"/>
+        <w:tabs>
+          <w:tab w:val="left" w:pos="480"/>
+        </w:tabs>
+        <w:kinsoku/>
+        <w:wordWrap/>
+        <w:overflowPunct/>
+        <w:topLinePunct w:val="0"/>
+        <w:autoSpaceDE/>
+        <w:autoSpaceDN/>
+        <w:bidi w:val="0"/>
+        <w:adjustRightInd/>
+        <w:snapToGrid/>
+        <w:spacing w:before="0" w:beforeAutospacing="0" w:after="0" w:afterAutospacing="0"/>
+        <w:ind w:left="0" w:leftChars="0" w:firstLine="240" w:firstLineChars="120"/>
+        <w:jc w:val="both"/>
+        <w:textAlignment w:val="auto"/>
+        <w:rPr>
+          <w:sz w:val="20"/>
+          <w:szCs w:val="20"/>
+        </w:rPr>
+      </w:pPr>
+      <w:r>
+        <w:rPr>
+          <w:rStyle w:val="77"/>
+          <w:sz w:val="20"/>
+          <w:szCs w:val="20"/>
+        </w:rPr>
+        <w:t>Throughput cao hơn 20.000 query/giây</w:t>
+      </w:r>
+      <w:r>
+        <w:rPr>
+          <w:sz w:val="20"/>
+          <w:szCs w:val="20"/>
+        </w:rPr>
+        <w:t xml:space="preserve"> khi xử lý stream thực tế hơn 2,2 triệu packet – đủ để ứng dụng trong môi trường high-velocity.</w:t>
+      </w:r>
+    </w:p>
+    <w:p>
+      <w:pPr>
+        <w:keepNext w:val="0"/>
+        <w:keepLines w:val="0"/>
+        <w:pageBreakBefore w:val="0"/>
+        <w:widowControl/>
+        <w:numPr>
+          <w:ilvl w:val="0"/>
+          <w:numId w:val="18"/>
+        </w:numPr>
+        <w:suppressLineNumbers w:val="0"/>
+        <w:tabs>
+          <w:tab w:val="left" w:pos="480"/>
+        </w:tabs>
+        <w:kinsoku/>
+        <w:wordWrap/>
+        <w:overflowPunct/>
+        <w:topLinePunct w:val="0"/>
+        <w:autoSpaceDE/>
+        <w:autoSpaceDN/>
+        <w:bidi w:val="0"/>
+        <w:adjustRightInd/>
+        <w:snapToGrid/>
+        <w:spacing w:before="0" w:beforeAutospacing="0" w:after="0" w:afterAutospacing="0"/>
+        <w:ind w:left="0" w:leftChars="0" w:firstLine="240" w:firstLineChars="120"/>
+        <w:jc w:val="both"/>
+        <w:textAlignment w:val="auto"/>
+        <w:rPr>
+          <w:sz w:val="20"/>
+          <w:szCs w:val="20"/>
+        </w:rPr>
+      </w:pPr>
+      <w:r>
+        <w:rPr>
+          <w:rStyle w:val="77"/>
+          <w:sz w:val="20"/>
+          <w:szCs w:val="20"/>
+        </w:rPr>
+        <w:t>Bộ nhớ sử dụng cực thấp</w:t>
+      </w:r>
+      <w:r>
+        <w:rPr>
+          <w:sz w:val="20"/>
+          <w:szCs w:val="20"/>
+        </w:rPr>
+        <w:t xml:space="preserve"> (~76 KB cho Bloom Filter), phù hợp với các hệ thống tài nguyên hạn chế.</w:t>
+      </w:r>
+    </w:p>
+    <w:p>
+      <w:pPr>
+        <w:keepNext w:val="0"/>
+        <w:keepLines w:val="0"/>
+        <w:pageBreakBefore w:val="0"/>
+        <w:widowControl/>
+        <w:numPr>
+          <w:ilvl w:val="0"/>
+          <w:numId w:val="18"/>
+        </w:numPr>
+        <w:suppressLineNumbers w:val="0"/>
+        <w:tabs>
+          <w:tab w:val="left" w:pos="480"/>
+        </w:tabs>
+        <w:kinsoku/>
+        <w:wordWrap/>
+        <w:overflowPunct/>
+        <w:topLinePunct w:val="0"/>
+        <w:autoSpaceDE/>
+        <w:autoSpaceDN/>
+        <w:bidi w:val="0"/>
+        <w:adjustRightInd/>
+        <w:snapToGrid/>
+        <w:spacing w:before="0" w:beforeAutospacing="0" w:after="0" w:afterAutospacing="0"/>
+        <w:ind w:left="0" w:leftChars="0" w:firstLine="240" w:firstLineChars="120"/>
+        <w:jc w:val="both"/>
+        <w:textAlignment w:val="auto"/>
+        <w:rPr>
+          <w:sz w:val="20"/>
+          <w:szCs w:val="20"/>
+        </w:rPr>
+      </w:pPr>
+      <w:r>
+        <w:rPr>
+          <w:rStyle w:val="77"/>
+          <w:sz w:val="20"/>
+          <w:szCs w:val="20"/>
+        </w:rPr>
+        <w:t>Hỗ trợ xóa động malicious IP</w:t>
+      </w:r>
+      <w:r>
+        <w:rPr>
+          <w:sz w:val="20"/>
+          <w:szCs w:val="20"/>
+        </w:rPr>
+        <w:t xml:space="preserve"> và </w:t>
+      </w:r>
+      <w:r>
+        <w:rPr>
+          <w:rStyle w:val="77"/>
+          <w:sz w:val="20"/>
+          <w:szCs w:val="20"/>
+        </w:rPr>
+        <w:t>tự động mở rộng</w:t>
+      </w:r>
+      <w:r>
+        <w:rPr>
+          <w:sz w:val="20"/>
+          <w:szCs w:val="20"/>
+        </w:rPr>
+        <w:t xml:space="preserve"> khi lưu lượng tăng đột biến, chứng minh qua các kịch bản worst-case giả lập.</w:t>
+      </w:r>
+    </w:p>
+    <w:p>
+      <w:pPr>
+        <w:pStyle w:val="71"/>
+        <w:keepNext w:val="0"/>
+        <w:keepLines w:val="0"/>
+        <w:pageBreakBefore w:val="0"/>
+        <w:widowControl/>
+        <w:suppressLineNumbers w:val="0"/>
+        <w:kinsoku/>
+        <w:wordWrap/>
+        <w:overflowPunct/>
+        <w:topLinePunct w:val="0"/>
+        <w:autoSpaceDE/>
+        <w:autoSpaceDN/>
+        <w:bidi w:val="0"/>
+        <w:adjustRightInd/>
+        <w:snapToGrid/>
+        <w:spacing w:beforeAutospacing="0" w:afterAutospacing="0"/>
+        <w:ind w:left="0" w:leftChars="0" w:firstLine="240" w:firstLineChars="120"/>
+        <w:jc w:val="both"/>
+        <w:textAlignment w:val="auto"/>
+        <w:rPr>
+          <w:sz w:val="20"/>
+          <w:szCs w:val="20"/>
+        </w:rPr>
+      </w:pPr>
+      <w:r>
+        <w:rPr>
+          <w:rStyle w:val="77"/>
+          <w:sz w:val="20"/>
+          <w:szCs w:val="20"/>
+        </w:rPr>
+        <w:t>Ưu điểm chính</w:t>
+      </w:r>
+      <w:r>
+        <w:rPr>
+          <w:sz w:val="20"/>
+          <w:szCs w:val="20"/>
+        </w:rPr>
+        <w:t xml:space="preserve"> của StreamBF-CH bao gồm độ chính xác cao, tốc độ xử lý nhanh, bộ nhớ hiệu quả và khả năng thích ứng tốt với sự thay đổi đột ngột của lưu lượng – các yếu tố quan trọng trong phát hiện và giảm thiểu DDoS thời gian thực.</w:t>
+      </w:r>
+    </w:p>
+    <w:p>
+      <w:pPr>
+        <w:pStyle w:val="71"/>
+        <w:keepNext w:val="0"/>
+        <w:keepLines w:val="0"/>
+        <w:pageBreakBefore w:val="0"/>
+        <w:widowControl/>
+        <w:suppressLineNumbers w:val="0"/>
+        <w:kinsoku/>
+        <w:wordWrap/>
+        <w:overflowPunct/>
+        <w:topLinePunct w:val="0"/>
+        <w:autoSpaceDE/>
+        <w:autoSpaceDN/>
+        <w:bidi w:val="0"/>
+        <w:adjustRightInd/>
+        <w:snapToGrid/>
+        <w:spacing w:beforeAutospacing="0" w:afterAutospacing="0"/>
+        <w:ind w:left="0" w:leftChars="0" w:firstLine="240" w:firstLineChars="120"/>
+        <w:jc w:val="both"/>
+        <w:textAlignment w:val="auto"/>
+        <w:rPr>
+          <w:sz w:val="20"/>
+          <w:szCs w:val="20"/>
+        </w:rPr>
+      </w:pPr>
+      <w:r>
+        <w:rPr>
+          <w:rStyle w:val="77"/>
+          <w:sz w:val="20"/>
+          <w:szCs w:val="20"/>
+        </w:rPr>
+        <w:t>Hạn chế</w:t>
+      </w:r>
+      <w:r>
+        <w:rPr>
+          <w:sz w:val="20"/>
+          <w:szCs w:val="20"/>
+        </w:rPr>
+        <w:t xml:space="preserve"> hiện tại là prototype được triển khai bằng Python thuần, dẫn đến throughput chưa đạt mức triệu query/giây như các triển khai C/C++ optimized. Tuy nhiên, con số hơn 20.000 query/giây đã rất ấn tượng đối với một hệ thống hybrid phức tạp kèm adaptive và metrics realtime.</w:t>
+      </w:r>
+    </w:p>
+    <w:p>
+      <w:pPr>
+        <w:pStyle w:val="71"/>
+        <w:keepNext w:val="0"/>
+        <w:keepLines w:val="0"/>
+        <w:pageBreakBefore w:val="0"/>
+        <w:widowControl/>
+        <w:suppressLineNumbers w:val="0"/>
+        <w:kinsoku/>
+        <w:wordWrap/>
+        <w:overflowPunct/>
+        <w:topLinePunct w:val="0"/>
+        <w:autoSpaceDE/>
+        <w:autoSpaceDN/>
+        <w:bidi w:val="0"/>
+        <w:adjustRightInd/>
+        <w:snapToGrid/>
+        <w:spacing w:beforeAutospacing="0" w:afterAutospacing="0"/>
+        <w:ind w:left="0" w:leftChars="0" w:firstLine="240" w:firstLineChars="120"/>
+        <w:jc w:val="both"/>
+        <w:textAlignment w:val="auto"/>
+        <w:rPr>
+          <w:sz w:val="20"/>
+          <w:szCs w:val="20"/>
+        </w:rPr>
+      </w:pPr>
+      <w:r>
+        <w:rPr>
+          <w:rStyle w:val="77"/>
+          <w:sz w:val="20"/>
+          <w:szCs w:val="20"/>
+        </w:rPr>
+        <w:t>Hướng phát triển tương lai</w:t>
+      </w:r>
+      <w:r>
+        <w:rPr>
+          <w:sz w:val="20"/>
+          <w:szCs w:val="20"/>
+        </w:rPr>
+        <w:t>:</w:t>
+      </w:r>
+    </w:p>
+    <w:p>
+      <w:pPr>
+        <w:keepNext w:val="0"/>
+        <w:keepLines w:val="0"/>
+        <w:pageBreakBefore w:val="0"/>
+        <w:widowControl/>
+        <w:numPr>
+          <w:ilvl w:val="0"/>
+          <w:numId w:val="19"/>
+        </w:numPr>
+        <w:suppressLineNumbers w:val="0"/>
+        <w:tabs>
+          <w:tab w:val="left" w:pos="480"/>
+        </w:tabs>
+        <w:kinsoku/>
+        <w:wordWrap/>
+        <w:overflowPunct/>
+        <w:topLinePunct w:val="0"/>
+        <w:autoSpaceDE/>
+        <w:autoSpaceDN/>
+        <w:bidi w:val="0"/>
+        <w:adjustRightInd/>
+        <w:snapToGrid/>
+        <w:spacing w:before="0" w:beforeAutospacing="0" w:after="0" w:afterAutospacing="0"/>
+        <w:ind w:left="0" w:leftChars="0" w:firstLine="240" w:firstLineChars="120"/>
+        <w:jc w:val="both"/>
+        <w:textAlignment w:val="auto"/>
+        <w:rPr>
+          <w:sz w:val="20"/>
+          <w:szCs w:val="20"/>
+        </w:rPr>
+      </w:pPr>
+      <w:r>
+        <w:rPr>
+          <w:sz w:val="20"/>
+          <w:szCs w:val="20"/>
+        </w:rPr>
+        <w:t>Port hashing và bit operations sang GPU (RAPIDS cuDF/CuPy hoặc Numba CUDA) để đạt throughput hàng trăm nghìn đến triệu query/giây.</w:t>
+      </w:r>
+    </w:p>
+    <w:p>
+      <w:pPr>
+        <w:keepNext w:val="0"/>
+        <w:keepLines w:val="0"/>
+        <w:pageBreakBefore w:val="0"/>
+        <w:widowControl/>
+        <w:numPr>
+          <w:ilvl w:val="0"/>
+          <w:numId w:val="19"/>
+        </w:numPr>
+        <w:suppressLineNumbers w:val="0"/>
+        <w:tabs>
+          <w:tab w:val="left" w:pos="480"/>
+        </w:tabs>
+        <w:kinsoku/>
+        <w:wordWrap/>
+        <w:overflowPunct/>
+        <w:topLinePunct w:val="0"/>
+        <w:autoSpaceDE/>
+        <w:autoSpaceDN/>
+        <w:bidi w:val="0"/>
+        <w:adjustRightInd/>
+        <w:snapToGrid/>
+        <w:spacing w:before="0" w:beforeAutospacing="0" w:after="0" w:afterAutospacing="0"/>
+        <w:ind w:left="0" w:leftChars="0" w:firstLine="240" w:firstLineChars="120"/>
+        <w:jc w:val="both"/>
+        <w:textAlignment w:val="auto"/>
+        <w:rPr>
+          <w:sz w:val="20"/>
+          <w:szCs w:val="20"/>
+        </w:rPr>
+      </w:pPr>
+      <w:r>
+        <w:rPr>
+          <w:sz w:val="20"/>
+          <w:szCs w:val="20"/>
+        </w:rPr>
+        <w:t>Tích hợp StreamBF-CH vào các IDS thực tế (Suricata, Zeek) hoặc hệ thống cloud security.</w:t>
+      </w:r>
+    </w:p>
+    <w:p>
+      <w:pPr>
+        <w:keepNext w:val="0"/>
+        <w:keepLines w:val="0"/>
+        <w:pageBreakBefore w:val="0"/>
+        <w:widowControl/>
+        <w:numPr>
+          <w:ilvl w:val="0"/>
+          <w:numId w:val="19"/>
+        </w:numPr>
+        <w:suppressLineNumbers w:val="0"/>
+        <w:tabs>
+          <w:tab w:val="left" w:pos="480"/>
+        </w:tabs>
+        <w:kinsoku/>
+        <w:wordWrap/>
+        <w:overflowPunct/>
+        <w:topLinePunct w:val="0"/>
+        <w:autoSpaceDE/>
+        <w:autoSpaceDN/>
+        <w:bidi w:val="0"/>
+        <w:adjustRightInd/>
+        <w:snapToGrid/>
+        <w:spacing w:before="0" w:beforeAutospacing="0" w:after="0" w:afterAutospacing="0"/>
+        <w:ind w:left="0" w:leftChars="0" w:firstLine="240" w:firstLineChars="120"/>
+        <w:jc w:val="both"/>
+        <w:textAlignment w:val="auto"/>
+        <w:rPr>
+          <w:sz w:val="20"/>
+          <w:szCs w:val="20"/>
+        </w:rPr>
+      </w:pPr>
+      <w:r>
+        <w:rPr>
+          <w:sz w:val="20"/>
+          <w:szCs w:val="20"/>
+        </w:rPr>
+        <w:t>Đánh giá trên full dataset CIC-DDoS2019 (50 triệu flows) và các dataset khác để kiểm chứng tính tổng quát.</w:t>
+      </w:r>
+    </w:p>
+    <w:p>
+      <w:pPr>
+        <w:pStyle w:val="71"/>
+        <w:keepNext w:val="0"/>
+        <w:keepLines w:val="0"/>
+        <w:pageBreakBefore w:val="0"/>
+        <w:widowControl/>
+        <w:suppressLineNumbers w:val="0"/>
+        <w:kinsoku/>
+        <w:wordWrap/>
+        <w:overflowPunct/>
+        <w:topLinePunct w:val="0"/>
+        <w:autoSpaceDE/>
+        <w:autoSpaceDN/>
+        <w:bidi w:val="0"/>
+        <w:adjustRightInd/>
+        <w:snapToGrid/>
+        <w:spacing w:beforeAutospacing="0" w:afterAutospacing="0"/>
+        <w:ind w:left="0" w:leftChars="0" w:firstLine="240" w:firstLineChars="120"/>
+        <w:jc w:val="both"/>
+        <w:textAlignment w:val="auto"/>
+        <w:rPr>
+          <w:sz w:val="20"/>
+          <w:szCs w:val="20"/>
+        </w:rPr>
+      </w:pPr>
+      <w:r>
+        <w:rPr>
+          <w:sz w:val="20"/>
+          <w:szCs w:val="20"/>
+        </w:rPr>
+        <w:t>Tóm lại, StreamBF-CH là một giải pháp khả thi và hiệu quả cho bài toán kiểm tra thành viên trên luồng dữ liệu tốc độ cao, đặc biệt trong ứng dụng phát hiện DDoS thời gian thực. Các kết quả đạt được không chỉ hoàn thành mục tiêu đề ra mà còn mở ra nhiều hướng nghiên cứu và ứng dụng thực tiễn trong tương lai.</w:t>
+      </w:r>
+    </w:p>
+    <w:p>
+      <w:pPr>
         <w:pStyle w:val="15"/>
-      </w:pPr>
-      <w:r>
-        <w:t>This section concludes what has been done in this report. The advantages, disadvantage, and the future direction also are shown in this section.</w:t>
-      </w:r>
-    </w:p>
-    <w:p>
-      <w:pPr>
-        <w:pStyle w:val="15"/>
+        <w:keepNext w:val="0"/>
+        <w:keepLines w:val="0"/>
+        <w:pageBreakBefore w:val="0"/>
+        <w:widowControl/>
+        <w:kinsoku/>
+        <w:wordWrap/>
+        <w:overflowPunct/>
+        <w:topLinePunct w:val="0"/>
+        <w:autoSpaceDE/>
+        <w:autoSpaceDN/>
+        <w:bidi w:val="0"/>
+        <w:adjustRightInd/>
+        <w:snapToGrid/>
+        <w:spacing w:beforeAutospacing="0" w:afterAutospacing="0"/>
+        <w:ind w:left="0" w:leftChars="0" w:firstLine="240" w:firstLineChars="120"/>
+        <w:jc w:val="both"/>
+        <w:textAlignment w:val="auto"/>
+        <w:rPr>
+          <w:sz w:val="20"/>
+          <w:szCs w:val="20"/>
+        </w:rPr>
       </w:pPr>
     </w:p>
     <w:p>
@@ -1628,22 +5604,48 @@
     <w:p>
       <w:pPr>
         <w:pStyle w:val="2"/>
-      </w:pPr>
-      <w:r>
-        <w:t>5. References</w:t>
-      </w:r>
-    </w:p>
-    <w:p>
-      <w:pPr>
-        <w:jc w:val="both"/>
-        <w:rPr>
-          <w:sz w:val="20"/>
-        </w:rPr>
-      </w:pPr>
-    </w:p>
-    <w:p>
-      <w:pPr>
-        <w:jc w:val="both"/>
+        <w:rPr>
+          <w:rFonts w:hint="default"/>
+          <w:lang w:val="en-US"/>
+        </w:rPr>
+      </w:pPr>
+      <w:r>
+        <w:t>5.</w:t>
+      </w:r>
+      <w:r>
+        <w:rPr>
+          <w:rFonts w:hint="default"/>
+          <w:lang w:val="en-US"/>
+        </w:rPr>
+        <w:t xml:space="preserve"> tài liệu tham khảo</w:t>
+      </w:r>
+    </w:p>
+    <w:p>
+      <w:pPr>
+        <w:jc w:val="both"/>
+        <w:rPr>
+          <w:sz w:val="20"/>
+        </w:rPr>
+      </w:pPr>
+    </w:p>
+    <w:p>
+      <w:pPr>
+        <w:keepNext w:val="0"/>
+        <w:keepLines w:val="0"/>
+        <w:pageBreakBefore w:val="0"/>
+        <w:widowControl/>
+        <w:kinsoku/>
+        <w:wordWrap/>
+        <w:overflowPunct/>
+        <w:topLinePunct w:val="0"/>
+        <w:autoSpaceDE/>
+        <w:autoSpaceDN/>
+        <w:bidi w:val="0"/>
+        <w:adjustRightInd/>
+        <w:snapToGrid/>
+        <w:spacing w:beforeAutospacing="0" w:afterAutospacing="0"/>
+        <w:jc w:val="both"/>
+        <w:textAlignment w:val="auto"/>
         <w:rPr>
           <w:sz w:val="18"/>
         </w:rPr>
@@ -1652,80 +5654,55 @@
         <w:rPr>
           <w:sz w:val="18"/>
         </w:rPr>
-        <w:t xml:space="preserve">[1] A.B. Smith, C.D. Jones, and E.F. Roberts, “Article Title,” </w:t>
-      </w:r>
-      <w:r>
-        <w:rPr>
-          <w:i/>
+        <w:t>[1] Canadian Institute for Cybersecurity, CIC-DDoS2019 Dataset, 2019</w:t>
+      </w:r>
+    </w:p>
+    <w:p>
+      <w:pPr>
+        <w:pStyle w:val="71"/>
+        <w:keepNext w:val="0"/>
+        <w:keepLines w:val="0"/>
+        <w:pageBreakBefore w:val="0"/>
+        <w:widowControl/>
+        <w:suppressLineNumbers w:val="0"/>
+        <w:kinsoku/>
+        <w:wordWrap/>
+        <w:overflowPunct/>
+        <w:topLinePunct w:val="0"/>
+        <w:autoSpaceDE/>
+        <w:autoSpaceDN/>
+        <w:bidi w:val="0"/>
+        <w:adjustRightInd/>
+        <w:snapToGrid/>
+        <w:spacing w:beforeAutospacing="0" w:afterAutospacing="0"/>
+        <w:jc w:val="both"/>
+        <w:textAlignment w:val="auto"/>
+        <w:rPr>
+          <w:rFonts w:ascii="Times New Roman" w:hAnsi="Times New Roman" w:eastAsia="Times New Roman" w:cs="Times New Roman"/>
           <w:sz w:val="18"/>
-        </w:rPr>
-        <w:t>Journal</w:t>
-      </w:r>
+          <w:szCs w:val="20"/>
+          <w:lang w:val="en-US" w:eastAsia="en-US" w:bidi="ar-SA"/>
+        </w:rPr>
+      </w:pPr>
       <w:r>
         <w:rPr>
           <w:sz w:val="18"/>
         </w:rPr>
-        <w:t>, vol. &lt;volume&gt;, no. &lt;issue number&gt;, pp. &lt;page range&gt;, Month Year.</w:t>
-      </w:r>
-    </w:p>
-    <w:p>
-      <w:pPr>
-        <w:jc w:val="both"/>
-        <w:rPr>
+        <w:t>[2]</w:t>
+      </w:r>
+      <w:r>
+        <w:rPr>
+          <w:rFonts w:ascii="Times New Roman" w:hAnsi="Times New Roman" w:eastAsia="Times New Roman" w:cs="Times New Roman"/>
           <w:sz w:val="18"/>
-        </w:rPr>
-      </w:pPr>
-    </w:p>
-    <w:p>
-      <w:pPr>
-        <w:jc w:val="both"/>
-        <w:rPr>
-          <w:sz w:val="18"/>
-        </w:rPr>
-        <w:sectPr>
-          <w:type w:val="continuous"/>
-          <w:pgSz w:w="12240" w:h="15840"/>
-          <w:pgMar w:top="1411" w:right="1080" w:bottom="1411" w:left="1080" w:header="720" w:footer="720" w:gutter="0"/>
-          <w:cols w:space="346" w:num="2"/>
-        </w:sectPr>
-      </w:pPr>
-      <w:r>
-        <w:rPr>
-          <w:sz w:val="18"/>
-        </w:rPr>
-        <w:t xml:space="preserve">[2] C.D. Jones, A.B. Smith, and E.F. Roberts, “Paper Title,” in </w:t>
-      </w:r>
-      <w:r>
-        <w:rPr>
-          <w:i/>
-          <w:sz w:val="18"/>
-        </w:rPr>
-        <w:t>Proceedings Title</w:t>
-      </w:r>
-      <w:r>
-        <w:rPr>
-          <w:sz w:val="18"/>
-        </w:rPr>
-        <w:t>, Publisher, Location, Year, vol. &lt;volume&gt;, pp. &lt;page range&gt;.</w:t>
-      </w:r>
-    </w:p>
-    <w:p>
-      <w:pPr>
-        <w:jc w:val="center"/>
-        <w:rPr>
-          <w:sz w:val="18"/>
-        </w:rPr>
-      </w:pPr>
-      <w:r>
-        <w:rPr>
-          <w:sz w:val="18"/>
-        </w:rPr>
-        <w:t>Hình 1: Sơ đồ hệ thống StreamBF-CH</w:t>
-      </w:r>
-    </w:p>
-    <w:p>
-      <w:pPr>
-        <w:jc w:val="center"/>
+          <w:szCs w:val="20"/>
+          <w:lang w:val="en-US" w:eastAsia="en-US" w:bidi="ar-SA"/>
+        </w:rPr>
+        <w:t xml:space="preserve"> B. Fan, D. G. Andersen, M. Kaminsky, and M. D. Mitzenmacher, “Cuckoo Filter: Practically Better Than Bloom”, in Proceedings of the 10th ACM International on Conference on Emerging Networking Experiments and Technologies (CoNEXT '14), Sydney, Australia, 2014, pp. 75–88. doi: 10.1145/2674005.2674994.</w:t>
+      </w:r>
+    </w:p>
+    <w:p>
+      <w:pPr>
+        <w:jc w:val="both"/>
         <w:rPr>
           <w:sz w:val="18"/>
         </w:rPr>
@@ -1735,7 +5712,10 @@
       <w:type w:val="continuous"/>
       <w:pgSz w:w="12240" w:h="15840"/>
       <w:pgMar w:top="1411" w:right="1080" w:bottom="1411" w:left="1080" w:header="720" w:footer="720" w:gutter="0"/>
-      <w:cols w:space="346" w:num="2"/>
+      <w:cols w:equalWidth="0" w:num="2">
+        <w:col w:w="4827" w:space="425"/>
+        <w:col w:w="4827"/>
+      </w:cols>
     </w:sectPr>
   </w:body>
 </w:document>
@@ -1744,6 +5724,155 @@
 <file path=word/numbering.xml><?xml version="1.0" encoding="utf-8"?>
 <w:numbering xmlns:wpc="http://schemas.microsoft.com/office/word/2010/wordprocessingCanvas" xmlns:mc="http://schemas.openxmlformats.org/markup-compatibility/2006" xmlns:o="urn:schemas-microsoft-com:office:office" xmlns:r="http://schemas.openxmlformats.org/officeDocument/2006/relationships" xmlns:m="http://schemas.openxmlformats.org/officeDocument/2006/math" xmlns:v="urn:schemas-microsoft-com:vml" xmlns:wp14="http://schemas.microsoft.com/office/word/2010/wordprocessingDrawing" xmlns:wp="http://schemas.openxmlformats.org/drawingml/2006/wordprocessingDrawing" xmlns:w10="urn:schemas-microsoft-com:office:word" xmlns:w="http://schemas.openxmlformats.org/wordprocessingml/2006/main" xmlns:w14="http://schemas.microsoft.com/office/word/2010/wordml" xmlns:wpg="http://schemas.microsoft.com/office/word/2010/wordprocessingGroup" xmlns:wpi="http://schemas.microsoft.com/office/word/2010/wordprocessingInk" xmlns:wne="http://schemas.microsoft.com/office/word/2006/wordml" xmlns:wps="http://schemas.microsoft.com/office/word/2010/wordprocessingShape" xmlns:wpsCustomData="http://www.wps.cn/officeDocument/2013/wpsCustomData" mc:Ignorable="w14 wp14">
   <w:abstractNum w:abstractNumId="0">
+    <w:nsid w:val="AC889C07"/>
+    <w:multiLevelType w:val="multilevel"/>
+    <w:tmpl w:val="AC889C07"/>
+    <w:lvl w:ilvl="0" w:tentative="0">
+      <w:start w:val="1"/>
+      <w:numFmt w:val="bullet"/>
+      <w:lvlText w:val=""/>
+      <w:lvlJc w:val="left"/>
+      <w:pPr>
+        <w:tabs>
+          <w:tab w:val="left" w:pos="720"/>
+        </w:tabs>
+        <w:ind w:left="720" w:hanging="360"/>
+      </w:pPr>
+      <w:rPr>
+        <w:rFonts w:ascii="Symbol" w:hAnsi="Symbol" w:cs="Symbol"/>
+        <w:sz w:val="20"/>
+      </w:rPr>
+    </w:lvl>
+    <w:lvl w:ilvl="1" w:tentative="0">
+      <w:start w:val="1"/>
+      <w:numFmt w:val="bullet"/>
+      <w:lvlText w:val="o"/>
+      <w:lvlJc w:val="left"/>
+      <w:pPr>
+        <w:tabs>
+          <w:tab w:val="left" w:pos="1440"/>
+        </w:tabs>
+        <w:ind w:left="1440" w:hanging="360"/>
+      </w:pPr>
+      <w:rPr>
+        <w:rFonts w:ascii="Courier New" w:hAnsi="Courier New" w:cs="Courier New"/>
+        <w:sz w:val="20"/>
+      </w:rPr>
+    </w:lvl>
+    <w:lvl w:ilvl="2" w:tentative="0">
+      <w:start w:val="1"/>
+      <w:numFmt w:val="bullet"/>
+      <w:lvlText w:val=""/>
+      <w:lvlJc w:val="left"/>
+      <w:pPr>
+        <w:tabs>
+          <w:tab w:val="left" w:pos="2160"/>
+        </w:tabs>
+        <w:ind w:left="2160" w:hanging="360"/>
+      </w:pPr>
+      <w:rPr>
+        <w:rFonts w:ascii="Wingdings" w:hAnsi="Wingdings" w:cs="Wingdings"/>
+        <w:sz w:val="20"/>
+      </w:rPr>
+    </w:lvl>
+    <w:lvl w:ilvl="3" w:tentative="0">
+      <w:start w:val="1"/>
+      <w:numFmt w:val="bullet"/>
+      <w:lvlText w:val=""/>
+      <w:lvlJc w:val="left"/>
+      <w:pPr>
+        <w:tabs>
+          <w:tab w:val="left" w:pos="2880"/>
+        </w:tabs>
+        <w:ind w:left="2880" w:hanging="360"/>
+      </w:pPr>
+      <w:rPr>
+        <w:rFonts w:hint="default" w:ascii="Wingdings" w:hAnsi="Wingdings" w:cs="Wingdings"/>
+        <w:sz w:val="20"/>
+      </w:rPr>
+    </w:lvl>
+    <w:lvl w:ilvl="4" w:tentative="0">
+      <w:start w:val="1"/>
+      <w:numFmt w:val="bullet"/>
+      <w:lvlText w:val=""/>
+      <w:lvlJc w:val="left"/>
+      <w:pPr>
+        <w:tabs>
+          <w:tab w:val="left" w:pos="3600"/>
+        </w:tabs>
+        <w:ind w:left="3600" w:hanging="360"/>
+      </w:pPr>
+      <w:rPr>
+        <w:rFonts w:hint="default" w:ascii="Wingdings" w:hAnsi="Wingdings" w:cs="Wingdings"/>
+        <w:sz w:val="20"/>
+      </w:rPr>
+    </w:lvl>
+    <w:lvl w:ilvl="5" w:tentative="0">
+      <w:start w:val="1"/>
+      <w:numFmt w:val="bullet"/>
+      <w:lvlText w:val=""/>
+      <w:lvlJc w:val="left"/>
+      <w:pPr>
+        <w:tabs>
+          <w:tab w:val="left" w:pos="4320"/>
+        </w:tabs>
+        <w:ind w:left="4320" w:hanging="360"/>
+      </w:pPr>
+      <w:rPr>
+        <w:rFonts w:hint="default" w:ascii="Wingdings" w:hAnsi="Wingdings" w:cs="Wingdings"/>
+        <w:sz w:val="20"/>
+      </w:rPr>
+    </w:lvl>
+    <w:lvl w:ilvl="6" w:tentative="0">
+      <w:start w:val="1"/>
+      <w:numFmt w:val="bullet"/>
+      <w:lvlText w:val=""/>
+      <w:lvlJc w:val="left"/>
+      <w:pPr>
+        <w:tabs>
+          <w:tab w:val="left" w:pos="5040"/>
+        </w:tabs>
+        <w:ind w:left="5040" w:hanging="360"/>
+      </w:pPr>
+      <w:rPr>
+        <w:rFonts w:hint="default" w:ascii="Wingdings" w:hAnsi="Wingdings" w:cs="Wingdings"/>
+        <w:sz w:val="20"/>
+      </w:rPr>
+    </w:lvl>
+    <w:lvl w:ilvl="7" w:tentative="0">
+      <w:start w:val="1"/>
+      <w:numFmt w:val="bullet"/>
+      <w:lvlText w:val=""/>
+      <w:lvlJc w:val="left"/>
+      <w:pPr>
+        <w:tabs>
+          <w:tab w:val="left" w:pos="5760"/>
+        </w:tabs>
+        <w:ind w:left="5760" w:hanging="360"/>
+      </w:pPr>
+      <w:rPr>
+        <w:rFonts w:hint="default" w:ascii="Wingdings" w:hAnsi="Wingdings" w:cs="Wingdings"/>
+        <w:sz w:val="20"/>
+      </w:rPr>
+    </w:lvl>
+    <w:lvl w:ilvl="8" w:tentative="0">
+      <w:start w:val="1"/>
+      <w:numFmt w:val="bullet"/>
+      <w:lvlText w:val=""/>
+      <w:lvlJc w:val="left"/>
+      <w:pPr>
+        <w:tabs>
+          <w:tab w:val="left" w:pos="6480"/>
+        </w:tabs>
+        <w:ind w:left="6480" w:hanging="360"/>
+      </w:pPr>
+      <w:rPr>
+        <w:rFonts w:hint="default" w:ascii="Wingdings" w:hAnsi="Wingdings" w:cs="Wingdings"/>
+        <w:sz w:val="20"/>
+      </w:rPr>
+    </w:lvl>
+  </w:abstractNum>
+  <w:abstractNum w:abstractNumId="1">
     <w:nsid w:val="ACE3539C"/>
     <w:multiLevelType w:val="singleLevel"/>
     <w:tmpl w:val="ACE3539C"/>
@@ -1755,7 +5884,486 @@
       <w:lvlJc w:val="left"/>
     </w:lvl>
   </w:abstractNum>
-  <w:abstractNum w:abstractNumId="1">
+  <w:abstractNum w:abstractNumId="2">
+    <w:nsid w:val="ADF36C26"/>
+    <w:multiLevelType w:val="multilevel"/>
+    <w:tmpl w:val="ADF36C26"/>
+    <w:lvl w:ilvl="0" w:tentative="0">
+      <w:start w:val="1"/>
+      <w:numFmt w:val="bullet"/>
+      <w:lvlText w:val=""/>
+      <w:lvlJc w:val="left"/>
+      <w:pPr>
+        <w:tabs>
+          <w:tab w:val="left" w:pos="720"/>
+        </w:tabs>
+        <w:ind w:left="720" w:hanging="360"/>
+      </w:pPr>
+      <w:rPr>
+        <w:rFonts w:hint="default" w:ascii="Symbol" w:hAnsi="Symbol" w:cs="Symbol"/>
+        <w:sz w:val="20"/>
+      </w:rPr>
+    </w:lvl>
+    <w:lvl w:ilvl="1" w:tentative="0">
+      <w:start w:val="1"/>
+      <w:numFmt w:val="bullet"/>
+      <w:lvlText w:val="o"/>
+      <w:lvlJc w:val="left"/>
+      <w:pPr>
+        <w:tabs>
+          <w:tab w:val="left" w:pos="1440"/>
+        </w:tabs>
+        <w:ind w:left="1440" w:hanging="360"/>
+      </w:pPr>
+      <w:rPr>
+        <w:rFonts w:hint="default" w:ascii="Courier New" w:hAnsi="Courier New" w:cs="Courier New"/>
+        <w:sz w:val="20"/>
+      </w:rPr>
+    </w:lvl>
+    <w:lvl w:ilvl="2" w:tentative="0">
+      <w:start w:val="1"/>
+      <w:numFmt w:val="bullet"/>
+      <w:lvlText w:val=""/>
+      <w:lvlJc w:val="left"/>
+      <w:pPr>
+        <w:tabs>
+          <w:tab w:val="left" w:pos="2160"/>
+        </w:tabs>
+        <w:ind w:left="2160" w:hanging="360"/>
+      </w:pPr>
+      <w:rPr>
+        <w:rFonts w:hint="default" w:ascii="Wingdings" w:hAnsi="Wingdings" w:cs="Wingdings"/>
+        <w:sz w:val="20"/>
+      </w:rPr>
+    </w:lvl>
+    <w:lvl w:ilvl="3" w:tentative="0">
+      <w:start w:val="1"/>
+      <w:numFmt w:val="bullet"/>
+      <w:lvlText w:val=""/>
+      <w:lvlJc w:val="left"/>
+      <w:pPr>
+        <w:tabs>
+          <w:tab w:val="left" w:pos="2880"/>
+        </w:tabs>
+        <w:ind w:left="2880" w:hanging="360"/>
+      </w:pPr>
+      <w:rPr>
+        <w:rFonts w:hint="default" w:ascii="Wingdings" w:hAnsi="Wingdings" w:cs="Wingdings"/>
+        <w:sz w:val="20"/>
+      </w:rPr>
+    </w:lvl>
+    <w:lvl w:ilvl="4" w:tentative="0">
+      <w:start w:val="1"/>
+      <w:numFmt w:val="bullet"/>
+      <w:lvlText w:val=""/>
+      <w:lvlJc w:val="left"/>
+      <w:pPr>
+        <w:tabs>
+          <w:tab w:val="left" w:pos="3600"/>
+        </w:tabs>
+        <w:ind w:left="3600" w:hanging="360"/>
+      </w:pPr>
+      <w:rPr>
+        <w:rFonts w:hint="default" w:ascii="Wingdings" w:hAnsi="Wingdings" w:cs="Wingdings"/>
+        <w:sz w:val="20"/>
+      </w:rPr>
+    </w:lvl>
+    <w:lvl w:ilvl="5" w:tentative="0">
+      <w:start w:val="1"/>
+      <w:numFmt w:val="bullet"/>
+      <w:lvlText w:val=""/>
+      <w:lvlJc w:val="left"/>
+      <w:pPr>
+        <w:tabs>
+          <w:tab w:val="left" w:pos="4320"/>
+        </w:tabs>
+        <w:ind w:left="4320" w:hanging="360"/>
+      </w:pPr>
+      <w:rPr>
+        <w:rFonts w:hint="default" w:ascii="Wingdings" w:hAnsi="Wingdings" w:cs="Wingdings"/>
+        <w:sz w:val="20"/>
+      </w:rPr>
+    </w:lvl>
+    <w:lvl w:ilvl="6" w:tentative="0">
+      <w:start w:val="1"/>
+      <w:numFmt w:val="bullet"/>
+      <w:lvlText w:val=""/>
+      <w:lvlJc w:val="left"/>
+      <w:pPr>
+        <w:tabs>
+          <w:tab w:val="left" w:pos="5040"/>
+        </w:tabs>
+        <w:ind w:left="5040" w:hanging="360"/>
+      </w:pPr>
+      <w:rPr>
+        <w:rFonts w:hint="default" w:ascii="Wingdings" w:hAnsi="Wingdings" w:cs="Wingdings"/>
+        <w:sz w:val="20"/>
+      </w:rPr>
+    </w:lvl>
+    <w:lvl w:ilvl="7" w:tentative="0">
+      <w:start w:val="1"/>
+      <w:numFmt w:val="bullet"/>
+      <w:lvlText w:val=""/>
+      <w:lvlJc w:val="left"/>
+      <w:pPr>
+        <w:tabs>
+          <w:tab w:val="left" w:pos="5760"/>
+        </w:tabs>
+        <w:ind w:left="5760" w:hanging="360"/>
+      </w:pPr>
+      <w:rPr>
+        <w:rFonts w:hint="default" w:ascii="Wingdings" w:hAnsi="Wingdings" w:cs="Wingdings"/>
+        <w:sz w:val="20"/>
+      </w:rPr>
+    </w:lvl>
+    <w:lvl w:ilvl="8" w:tentative="0">
+      <w:start w:val="1"/>
+      <w:numFmt w:val="bullet"/>
+      <w:lvlText w:val=""/>
+      <w:lvlJc w:val="left"/>
+      <w:pPr>
+        <w:tabs>
+          <w:tab w:val="left" w:pos="6480"/>
+        </w:tabs>
+        <w:ind w:left="6480" w:hanging="360"/>
+      </w:pPr>
+      <w:rPr>
+        <w:rFonts w:hint="default" w:ascii="Wingdings" w:hAnsi="Wingdings" w:cs="Wingdings"/>
+        <w:sz w:val="20"/>
+      </w:rPr>
+    </w:lvl>
+  </w:abstractNum>
+  <w:abstractNum w:abstractNumId="3">
+    <w:nsid w:val="B9A07587"/>
+    <w:multiLevelType w:val="multilevel"/>
+    <w:tmpl w:val="B9A07587"/>
+    <w:lvl w:ilvl="0" w:tentative="0">
+      <w:start w:val="1"/>
+      <w:numFmt w:val="decimal"/>
+      <w:lvlText w:val="%1."/>
+      <w:lvlJc w:val="left"/>
+      <w:pPr>
+        <w:tabs>
+          <w:tab w:val="left" w:pos="720"/>
+        </w:tabs>
+        <w:ind w:left="720" w:hanging="360"/>
+      </w:pPr>
+      <w:rPr>
+        <w:sz w:val="24"/>
+        <w:szCs w:val="24"/>
+      </w:rPr>
+    </w:lvl>
+    <w:lvl w:ilvl="1" w:tentative="0">
+      <w:start w:val="1"/>
+      <w:numFmt w:val="decimal"/>
+      <w:lvlText w:val="%2."/>
+      <w:lvlJc w:val="left"/>
+      <w:pPr>
+        <w:tabs>
+          <w:tab w:val="left" w:pos="1440"/>
+        </w:tabs>
+        <w:ind w:left="1440" w:hanging="360"/>
+      </w:pPr>
+      <w:rPr>
+        <w:sz w:val="24"/>
+        <w:szCs w:val="24"/>
+      </w:rPr>
+    </w:lvl>
+    <w:lvl w:ilvl="2" w:tentative="0">
+      <w:start w:val="1"/>
+      <w:numFmt w:val="decimal"/>
+      <w:lvlText w:val="%3."/>
+      <w:lvlJc w:val="left"/>
+      <w:pPr>
+        <w:tabs>
+          <w:tab w:val="left" w:pos="2160"/>
+        </w:tabs>
+        <w:ind w:left="2160" w:hanging="360"/>
+      </w:pPr>
+      <w:rPr>
+        <w:sz w:val="24"/>
+        <w:szCs w:val="24"/>
+      </w:rPr>
+    </w:lvl>
+    <w:lvl w:ilvl="3" w:tentative="0">
+      <w:start w:val="1"/>
+      <w:numFmt w:val="decimal"/>
+      <w:lvlText w:val="%4."/>
+      <w:lvlJc w:val="left"/>
+      <w:pPr>
+        <w:tabs>
+          <w:tab w:val="left" w:pos="2517"/>
+        </w:tabs>
+        <w:ind w:left="2880" w:hanging="360"/>
+      </w:pPr>
+      <w:rPr>
+        <w:sz w:val="24"/>
+        <w:szCs w:val="24"/>
+      </w:rPr>
+    </w:lvl>
+    <w:lvl w:ilvl="4" w:tentative="0">
+      <w:start w:val="1"/>
+      <w:numFmt w:val="decimal"/>
+      <w:lvlText w:val="%5."/>
+      <w:lvlJc w:val="left"/>
+      <w:pPr>
+        <w:tabs>
+          <w:tab w:val="left" w:pos="3238"/>
+        </w:tabs>
+        <w:ind w:left="3600" w:hanging="360"/>
+      </w:pPr>
+      <w:rPr>
+        <w:sz w:val="24"/>
+        <w:szCs w:val="24"/>
+      </w:rPr>
+    </w:lvl>
+    <w:lvl w:ilvl="5" w:tentative="0">
+      <w:start w:val="1"/>
+      <w:numFmt w:val="decimal"/>
+      <w:lvlText w:val="%6."/>
+      <w:lvlJc w:val="left"/>
+      <w:pPr>
+        <w:tabs>
+          <w:tab w:val="left" w:pos="3958"/>
+        </w:tabs>
+        <w:ind w:left="4320" w:hanging="360"/>
+      </w:pPr>
+      <w:rPr>
+        <w:sz w:val="24"/>
+        <w:szCs w:val="24"/>
+      </w:rPr>
+    </w:lvl>
+    <w:lvl w:ilvl="6" w:tentative="0">
+      <w:start w:val="1"/>
+      <w:numFmt w:val="decimal"/>
+      <w:lvlText w:val="%7."/>
+      <w:lvlJc w:val="left"/>
+      <w:pPr>
+        <w:tabs>
+          <w:tab w:val="left" w:pos="4678"/>
+        </w:tabs>
+        <w:ind w:left="5040" w:hanging="360"/>
+      </w:pPr>
+      <w:rPr>
+        <w:sz w:val="24"/>
+        <w:szCs w:val="24"/>
+      </w:rPr>
+    </w:lvl>
+    <w:lvl w:ilvl="7" w:tentative="0">
+      <w:start w:val="1"/>
+      <w:numFmt w:val="decimal"/>
+      <w:lvlText w:val="%8."/>
+      <w:lvlJc w:val="left"/>
+      <w:pPr>
+        <w:tabs>
+          <w:tab w:val="left" w:pos="5398"/>
+        </w:tabs>
+        <w:ind w:left="5760" w:hanging="360"/>
+      </w:pPr>
+      <w:rPr>
+        <w:sz w:val="24"/>
+        <w:szCs w:val="24"/>
+      </w:rPr>
+    </w:lvl>
+    <w:lvl w:ilvl="8" w:tentative="0">
+      <w:start w:val="1"/>
+      <w:numFmt w:val="decimal"/>
+      <w:lvlText w:val="%9."/>
+      <w:lvlJc w:val="left"/>
+      <w:pPr>
+        <w:tabs>
+          <w:tab w:val="left" w:pos="6118"/>
+        </w:tabs>
+        <w:ind w:left="6480" w:hanging="360"/>
+      </w:pPr>
+      <w:rPr>
+        <w:sz w:val="24"/>
+        <w:szCs w:val="24"/>
+      </w:rPr>
+    </w:lvl>
+  </w:abstractNum>
+  <w:abstractNum w:abstractNumId="4">
+    <w:nsid w:val="BDAFBB77"/>
+    <w:multiLevelType w:val="singleLevel"/>
+    <w:tmpl w:val="BDAFBB77"/>
+    <w:lvl w:ilvl="0" w:tentative="0">
+      <w:start w:val="1"/>
+      <w:numFmt w:val="decimal"/>
+      <w:lvlText w:val="%1."/>
+      <w:lvlJc w:val="left"/>
+      <w:pPr>
+        <w:tabs>
+          <w:tab w:val="left" w:pos="432"/>
+        </w:tabs>
+        <w:ind w:left="432" w:leftChars="0" w:hanging="432" w:firstLineChars="0"/>
+      </w:pPr>
+      <w:rPr>
+        <w:rFonts w:hint="default"/>
+      </w:rPr>
+    </w:lvl>
+  </w:abstractNum>
+  <w:abstractNum w:abstractNumId="5">
+    <w:nsid w:val="C6B9A149"/>
+    <w:multiLevelType w:val="multilevel"/>
+    <w:tmpl w:val="C6B9A149"/>
+    <w:lvl w:ilvl="0" w:tentative="0">
+      <w:start w:val="1"/>
+      <w:numFmt w:val="bullet"/>
+      <w:lvlText w:val=""/>
+      <w:lvlJc w:val="left"/>
+      <w:pPr>
+        <w:tabs>
+          <w:tab w:val="left" w:pos="720"/>
+        </w:tabs>
+        <w:ind w:left="720" w:hanging="360"/>
+      </w:pPr>
+      <w:rPr>
+        <w:rFonts w:ascii="Symbol" w:hAnsi="Symbol" w:cs="Symbol"/>
+        <w:sz w:val="20"/>
+      </w:rPr>
+    </w:lvl>
+    <w:lvl w:ilvl="1" w:tentative="0">
+      <w:start w:val="1"/>
+      <w:numFmt w:val="bullet"/>
+      <w:lvlText w:val="o"/>
+      <w:lvlJc w:val="left"/>
+      <w:pPr>
+        <w:tabs>
+          <w:tab w:val="left" w:pos="1440"/>
+        </w:tabs>
+        <w:ind w:left="1440" w:hanging="360"/>
+      </w:pPr>
+      <w:rPr>
+        <w:rFonts w:ascii="Courier New" w:hAnsi="Courier New" w:cs="Courier New"/>
+        <w:sz w:val="20"/>
+      </w:rPr>
+    </w:lvl>
+    <w:lvl w:ilvl="2" w:tentative="0">
+      <w:start w:val="1"/>
+      <w:numFmt w:val="bullet"/>
+      <w:lvlText w:val=""/>
+      <w:lvlJc w:val="left"/>
+      <w:pPr>
+        <w:tabs>
+          <w:tab w:val="left" w:pos="2160"/>
+        </w:tabs>
+        <w:ind w:left="2160" w:hanging="360"/>
+      </w:pPr>
+      <w:rPr>
+        <w:rFonts w:ascii="Wingdings" w:hAnsi="Wingdings" w:cs="Wingdings"/>
+        <w:sz w:val="20"/>
+      </w:rPr>
+    </w:lvl>
+    <w:lvl w:ilvl="3" w:tentative="0">
+      <w:start w:val="1"/>
+      <w:numFmt w:val="bullet"/>
+      <w:lvlText w:val=""/>
+      <w:lvlJc w:val="left"/>
+      <w:pPr>
+        <w:tabs>
+          <w:tab w:val="left" w:pos="2880"/>
+        </w:tabs>
+        <w:ind w:left="2880" w:hanging="360"/>
+      </w:pPr>
+      <w:rPr>
+        <w:rFonts w:hint="default" w:ascii="Wingdings" w:hAnsi="Wingdings" w:cs="Wingdings"/>
+        <w:sz w:val="20"/>
+      </w:rPr>
+    </w:lvl>
+    <w:lvl w:ilvl="4" w:tentative="0">
+      <w:start w:val="1"/>
+      <w:numFmt w:val="bullet"/>
+      <w:lvlText w:val=""/>
+      <w:lvlJc w:val="left"/>
+      <w:pPr>
+        <w:tabs>
+          <w:tab w:val="left" w:pos="3600"/>
+        </w:tabs>
+        <w:ind w:left="3600" w:hanging="360"/>
+      </w:pPr>
+      <w:rPr>
+        <w:rFonts w:hint="default" w:ascii="Wingdings" w:hAnsi="Wingdings" w:cs="Wingdings"/>
+        <w:sz w:val="20"/>
+      </w:rPr>
+    </w:lvl>
+    <w:lvl w:ilvl="5" w:tentative="0">
+      <w:start w:val="1"/>
+      <w:numFmt w:val="bullet"/>
+      <w:lvlText w:val=""/>
+      <w:lvlJc w:val="left"/>
+      <w:pPr>
+        <w:tabs>
+          <w:tab w:val="left" w:pos="4320"/>
+        </w:tabs>
+        <w:ind w:left="4320" w:hanging="360"/>
+      </w:pPr>
+      <w:rPr>
+        <w:rFonts w:hint="default" w:ascii="Wingdings" w:hAnsi="Wingdings" w:cs="Wingdings"/>
+        <w:sz w:val="20"/>
+      </w:rPr>
+    </w:lvl>
+    <w:lvl w:ilvl="6" w:tentative="0">
+      <w:start w:val="1"/>
+      <w:numFmt w:val="bullet"/>
+      <w:lvlText w:val=""/>
+      <w:lvlJc w:val="left"/>
+      <w:pPr>
+        <w:tabs>
+          <w:tab w:val="left" w:pos="5040"/>
+        </w:tabs>
+        <w:ind w:left="5040" w:hanging="360"/>
+      </w:pPr>
+      <w:rPr>
+        <w:rFonts w:hint="default" w:ascii="Wingdings" w:hAnsi="Wingdings" w:cs="Wingdings"/>
+        <w:sz w:val="20"/>
+      </w:rPr>
+    </w:lvl>
+    <w:lvl w:ilvl="7" w:tentative="0">
+      <w:start w:val="1"/>
+      <w:numFmt w:val="bullet"/>
+      <w:lvlText w:val=""/>
+      <w:lvlJc w:val="left"/>
+      <w:pPr>
+        <w:tabs>
+          <w:tab w:val="left" w:pos="5760"/>
+        </w:tabs>
+        <w:ind w:left="5760" w:hanging="360"/>
+      </w:pPr>
+      <w:rPr>
+        <w:rFonts w:hint="default" w:ascii="Wingdings" w:hAnsi="Wingdings" w:cs="Wingdings"/>
+        <w:sz w:val="20"/>
+      </w:rPr>
+    </w:lvl>
+    <w:lvl w:ilvl="8" w:tentative="0">
+      <w:start w:val="1"/>
+      <w:numFmt w:val="bullet"/>
+      <w:lvlText w:val=""/>
+      <w:lvlJc w:val="left"/>
+      <w:pPr>
+        <w:tabs>
+          <w:tab w:val="left" w:pos="6480"/>
+        </w:tabs>
+        <w:ind w:left="6480" w:hanging="360"/>
+      </w:pPr>
+      <w:rPr>
+        <w:rFonts w:hint="default" w:ascii="Wingdings" w:hAnsi="Wingdings" w:cs="Wingdings"/>
+        <w:sz w:val="20"/>
+      </w:rPr>
+    </w:lvl>
+  </w:abstractNum>
+  <w:abstractNum w:abstractNumId="6">
+    <w:nsid w:val="E62B529C"/>
+    <w:multiLevelType w:val="singleLevel"/>
+    <w:tmpl w:val="E62B529C"/>
+    <w:lvl w:ilvl="0" w:tentative="0">
+      <w:start w:val="1"/>
+      <w:numFmt w:val="decimal"/>
+      <w:suff w:val="space"/>
+      <w:lvlText w:val="%1."/>
+      <w:lvlJc w:val="left"/>
+    </w:lvl>
+  </w:abstractNum>
+  <w:abstractNum w:abstractNumId="7">
     <w:nsid w:val="FFFFFF7C"/>
     <w:multiLevelType w:val="singleLevel"/>
     <w:tmpl w:val="FFFFFF7C"/>
@@ -1773,7 +6381,7 @@
       </w:pPr>
     </w:lvl>
   </w:abstractNum>
-  <w:abstractNum w:abstractNumId="2">
+  <w:abstractNum w:abstractNumId="8">
     <w:nsid w:val="FFFFFF7D"/>
     <w:multiLevelType w:val="singleLevel"/>
     <w:tmpl w:val="FFFFFF7D"/>
@@ -1791,7 +6399,7 @@
       </w:pPr>
     </w:lvl>
   </w:abstractNum>
-  <w:abstractNum w:abstractNumId="3">
+  <w:abstractNum w:abstractNumId="9">
     <w:nsid w:val="FFFFFF7E"/>
     <w:multiLevelType w:val="singleLevel"/>
     <w:tmpl w:val="FFFFFF7E"/>
@@ -1809,7 +6417,7 @@
       </w:pPr>
     </w:lvl>
   </w:abstractNum>
-  <w:abstractNum w:abstractNumId="4">
+  <w:abstractNum w:abstractNumId="10">
     <w:nsid w:val="FFFFFF7F"/>
     <w:multiLevelType w:val="singleLevel"/>
     <w:tmpl w:val="FFFFFF7F"/>
@@ -1827,7 +6435,7 @@
       </w:pPr>
     </w:lvl>
   </w:abstractNum>
-  <w:abstractNum w:abstractNumId="5">
+  <w:abstractNum w:abstractNumId="11">
     <w:nsid w:val="FFFFFF80"/>
     <w:multiLevelType w:val="singleLevel"/>
     <w:tmpl w:val="FFFFFF80"/>
@@ -1848,7 +6456,7 @@
       </w:rPr>
     </w:lvl>
   </w:abstractNum>
-  <w:abstractNum w:abstractNumId="6">
+  <w:abstractNum w:abstractNumId="12">
     <w:nsid w:val="FFFFFF81"/>
     <w:multiLevelType w:val="singleLevel"/>
     <w:tmpl w:val="FFFFFF81"/>
@@ -1869,7 +6477,7 @@
       </w:rPr>
     </w:lvl>
   </w:abstractNum>
-  <w:abstractNum w:abstractNumId="7">
+  <w:abstractNum w:abstractNumId="13">
     <w:nsid w:val="FFFFFF82"/>
     <w:multiLevelType w:val="singleLevel"/>
     <w:tmpl w:val="FFFFFF82"/>
@@ -1890,7 +6498,7 @@
       </w:rPr>
     </w:lvl>
   </w:abstractNum>
-  <w:abstractNum w:abstractNumId="8">
+  <w:abstractNum w:abstractNumId="14">
     <w:nsid w:val="FFFFFF83"/>
     <w:multiLevelType w:val="singleLevel"/>
     <w:tmpl w:val="FFFFFF83"/>
@@ -1911,7 +6519,7 @@
       </w:rPr>
     </w:lvl>
   </w:abstractNum>
-  <w:abstractNum w:abstractNumId="9">
+  <w:abstractNum w:abstractNumId="15">
     <w:nsid w:val="FFFFFF88"/>
     <w:multiLevelType w:val="singleLevel"/>
     <w:tmpl w:val="FFFFFF88"/>
@@ -1929,7 +6537,7 @@
       </w:pPr>
     </w:lvl>
   </w:abstractNum>
-  <w:abstractNum w:abstractNumId="10">
+  <w:abstractNum w:abstractNumId="16">
     <w:nsid w:val="FFFFFF89"/>
     <w:multiLevelType w:val="singleLevel"/>
     <w:tmpl w:val="FFFFFF89"/>
@@ -1950,20 +6558,24 @@
       </w:rPr>
     </w:lvl>
   </w:abstractNum>
-  <w:abstractNum w:abstractNumId="11">
-    <w:nsid w:val="22E73FA5"/>
+  <w:abstractNum w:abstractNumId="17">
+    <w:nsid w:val="2CFF5DF7"/>
     <w:multiLevelType w:val="multilevel"/>
-    <w:tmpl w:val="22E73FA5"/>
+    <w:tmpl w:val="2CFF5DF7"/>
     <w:lvl w:ilvl="0" w:tentative="0">
       <w:start w:val="1"/>
       <w:numFmt w:val="bullet"/>
-      <w:lvlText w:val="-"/>
+      <w:lvlText w:val=""/>
       <w:lvlJc w:val="left"/>
       <w:pPr>
+        <w:tabs>
+          <w:tab w:val="left" w:pos="720"/>
+        </w:tabs>
         <w:ind w:left="720" w:hanging="360"/>
       </w:pPr>
       <w:rPr>
-        <w:rFonts w:hint="default" w:ascii="Times New Roman" w:hAnsi="Times New Roman" w:eastAsia="Times New Roman" w:cs="Times New Roman"/>
+        <w:rFonts w:ascii="Symbol" w:hAnsi="Symbol" w:cs="Symbol"/>
+        <w:sz w:val="20"/>
       </w:rPr>
     </w:lvl>
     <w:lvl w:ilvl="1" w:tentative="0">
@@ -1972,10 +6584,14 @@
       <w:lvlText w:val="o"/>
       <w:lvlJc w:val="left"/>
       <w:pPr>
+        <w:tabs>
+          <w:tab w:val="left" w:pos="1440"/>
+        </w:tabs>
         <w:ind w:left="1440" w:hanging="360"/>
       </w:pPr>
       <w:rPr>
-        <w:rFonts w:hint="default" w:ascii="Courier New" w:hAnsi="Courier New" w:cs="Courier New"/>
+        <w:rFonts w:ascii="Courier New" w:hAnsi="Courier New" w:cs="Courier New"/>
+        <w:sz w:val="20"/>
       </w:rPr>
     </w:lvl>
     <w:lvl w:ilvl="2" w:tentative="0">
@@ -1984,34 +6600,46 @@
       <w:lvlText w:val=""/>
       <w:lvlJc w:val="left"/>
       <w:pPr>
+        <w:tabs>
+          <w:tab w:val="left" w:pos="2160"/>
+        </w:tabs>
         <w:ind w:left="2160" w:hanging="360"/>
       </w:pPr>
       <w:rPr>
-        <w:rFonts w:hint="default" w:ascii="Wingdings" w:hAnsi="Wingdings"/>
+        <w:rFonts w:ascii="Wingdings" w:hAnsi="Wingdings" w:cs="Wingdings"/>
+        <w:sz w:val="20"/>
       </w:rPr>
     </w:lvl>
     <w:lvl w:ilvl="3" w:tentative="0">
       <w:start w:val="1"/>
       <w:numFmt w:val="bullet"/>
-      <w:lvlText w:val=""/>
+      <w:lvlText w:val=""/>
       <w:lvlJc w:val="left"/>
       <w:pPr>
+        <w:tabs>
+          <w:tab w:val="left" w:pos="2880"/>
+        </w:tabs>
         <w:ind w:left="2880" w:hanging="360"/>
       </w:pPr>
       <w:rPr>
-        <w:rFonts w:hint="default" w:ascii="Symbol" w:hAnsi="Symbol"/>
+        <w:rFonts w:hint="default" w:ascii="Wingdings" w:hAnsi="Wingdings" w:cs="Wingdings"/>
+        <w:sz w:val="20"/>
       </w:rPr>
     </w:lvl>
     <w:lvl w:ilvl="4" w:tentative="0">
       <w:start w:val="1"/>
       <w:numFmt w:val="bullet"/>
-      <w:lvlText w:val="o"/>
+      <w:lvlText w:val=""/>
       <w:lvlJc w:val="left"/>
       <w:pPr>
+        <w:tabs>
+          <w:tab w:val="left" w:pos="3600"/>
+        </w:tabs>
         <w:ind w:left="3600" w:hanging="360"/>
       </w:pPr>
       <w:rPr>
-        <w:rFonts w:hint="default" w:ascii="Courier New" w:hAnsi="Courier New" w:cs="Courier New"/>
+        <w:rFonts w:hint="default" w:ascii="Wingdings" w:hAnsi="Wingdings" w:cs="Wingdings"/>
+        <w:sz w:val="20"/>
       </w:rPr>
     </w:lvl>
     <w:lvl w:ilvl="5" w:tentative="0">
@@ -2020,34 +6648,46 @@
       <w:lvlText w:val=""/>
       <w:lvlJc w:val="left"/>
       <w:pPr>
+        <w:tabs>
+          <w:tab w:val="left" w:pos="4320"/>
+        </w:tabs>
         <w:ind w:left="4320" w:hanging="360"/>
       </w:pPr>
       <w:rPr>
-        <w:rFonts w:hint="default" w:ascii="Wingdings" w:hAnsi="Wingdings"/>
+        <w:rFonts w:hint="default" w:ascii="Wingdings" w:hAnsi="Wingdings" w:cs="Wingdings"/>
+        <w:sz w:val="20"/>
       </w:rPr>
     </w:lvl>
     <w:lvl w:ilvl="6" w:tentative="0">
       <w:start w:val="1"/>
       <w:numFmt w:val="bullet"/>
-      <w:lvlText w:val=""/>
+      <w:lvlText w:val=""/>
       <w:lvlJc w:val="left"/>
       <w:pPr>
+        <w:tabs>
+          <w:tab w:val="left" w:pos="5040"/>
+        </w:tabs>
         <w:ind w:left="5040" w:hanging="360"/>
       </w:pPr>
       <w:rPr>
-        <w:rFonts w:hint="default" w:ascii="Symbol" w:hAnsi="Symbol"/>
+        <w:rFonts w:hint="default" w:ascii="Wingdings" w:hAnsi="Wingdings" w:cs="Wingdings"/>
+        <w:sz w:val="20"/>
       </w:rPr>
     </w:lvl>
     <w:lvl w:ilvl="7" w:tentative="0">
       <w:start w:val="1"/>
       <w:numFmt w:val="bullet"/>
-      <w:lvlText w:val="o"/>
+      <w:lvlText w:val=""/>
       <w:lvlJc w:val="left"/>
       <w:pPr>
+        <w:tabs>
+          <w:tab w:val="left" w:pos="5760"/>
+        </w:tabs>
         <w:ind w:left="5760" w:hanging="360"/>
       </w:pPr>
       <w:rPr>
-        <w:rFonts w:hint="default" w:ascii="Courier New" w:hAnsi="Courier New" w:cs="Courier New"/>
+        <w:rFonts w:hint="default" w:ascii="Wingdings" w:hAnsi="Wingdings" w:cs="Wingdings"/>
+        <w:sz w:val="20"/>
       </w:rPr>
     </w:lvl>
     <w:lvl w:ilvl="8" w:tentative="0">
@@ -2056,48 +6696,95 @@
       <w:lvlText w:val=""/>
       <w:lvlJc w:val="left"/>
       <w:pPr>
+        <w:tabs>
+          <w:tab w:val="left" w:pos="6480"/>
+        </w:tabs>
         <w:ind w:left="6480" w:hanging="360"/>
       </w:pPr>
       <w:rPr>
-        <w:rFonts w:hint="default" w:ascii="Wingdings" w:hAnsi="Wingdings"/>
+        <w:rFonts w:hint="default" w:ascii="Wingdings" w:hAnsi="Wingdings" w:cs="Wingdings"/>
+        <w:sz w:val="20"/>
+      </w:rPr>
+    </w:lvl>
+  </w:abstractNum>
+  <w:abstractNum w:abstractNumId="18">
+    <w:nsid w:val="69E2FA80"/>
+    <w:multiLevelType w:val="singleLevel"/>
+    <w:tmpl w:val="69E2FA80"/>
+    <w:lvl w:ilvl="0" w:tentative="0">
+      <w:start w:val="1"/>
+      <w:numFmt w:val="decimal"/>
+      <w:lvlText w:val="%1."/>
+      <w:lvlJc w:val="left"/>
+      <w:pPr>
+        <w:tabs>
+          <w:tab w:val="left" w:pos="425"/>
+        </w:tabs>
+        <w:ind w:left="425" w:leftChars="0" w:hanging="425" w:firstLineChars="0"/>
+      </w:pPr>
+      <w:rPr>
+        <w:rFonts w:hint="default"/>
+        <w:sz w:val="20"/>
+        <w:szCs w:val="20"/>
       </w:rPr>
     </w:lvl>
   </w:abstractNum>
   <w:num w:numId="1">
+    <w:abstractNumId w:val="16"/>
+  </w:num>
+  <w:num w:numId="2">
+    <w:abstractNumId w:val="14"/>
+  </w:num>
+  <w:num w:numId="3">
+    <w:abstractNumId w:val="13"/>
+  </w:num>
+  <w:num w:numId="4">
+    <w:abstractNumId w:val="12"/>
+  </w:num>
+  <w:num w:numId="5">
+    <w:abstractNumId w:val="11"/>
+  </w:num>
+  <w:num w:numId="6">
+    <w:abstractNumId w:val="15"/>
+  </w:num>
+  <w:num w:numId="7">
     <w:abstractNumId w:val="10"/>
   </w:num>
-  <w:num w:numId="2">
+  <w:num w:numId="8">
+    <w:abstractNumId w:val="9"/>
+  </w:num>
+  <w:num w:numId="9">
     <w:abstractNumId w:val="8"/>
   </w:num>
-  <w:num w:numId="3">
+  <w:num w:numId="10">
     <w:abstractNumId w:val="7"/>
   </w:num>
-  <w:num w:numId="4">
+  <w:num w:numId="11">
+    <w:abstractNumId w:val="1"/>
+  </w:num>
+  <w:num w:numId="12">
     <w:abstractNumId w:val="6"/>
   </w:num>
-  <w:num w:numId="5">
+  <w:num w:numId="13">
+    <w:abstractNumId w:val="17"/>
+  </w:num>
+  <w:num w:numId="14">
+    <w:abstractNumId w:val="4"/>
+  </w:num>
+  <w:num w:numId="15">
+    <w:abstractNumId w:val="18"/>
+  </w:num>
+  <w:num w:numId="16">
+    <w:abstractNumId w:val="0"/>
+  </w:num>
+  <w:num w:numId="17">
+    <w:abstractNumId w:val="3"/>
+  </w:num>
+  <w:num w:numId="18">
     <w:abstractNumId w:val="5"/>
   </w:num>
-  <w:num w:numId="6">
-    <w:abstractNumId w:val="9"/>
-  </w:num>
-  <w:num w:numId="7">
-    <w:abstractNumId w:val="4"/>
-  </w:num>
-  <w:num w:numId="8">
-    <w:abstractNumId w:val="3"/>
-  </w:num>
-  <w:num w:numId="9">
+  <w:num w:numId="19">
     <w:abstractNumId w:val="2"/>
-  </w:num>
-  <w:num w:numId="10">
-    <w:abstractNumId w:val="1"/>
-  </w:num>
-  <w:num w:numId="11">
-    <w:abstractNumId w:val="0"/>
-  </w:num>
-  <w:num w:numId="12">
-    <w:abstractNumId w:val="11"/>
   </w:num>
 </w:numbering>
 </file>
@@ -2130,7 +6817,7 @@
     <w:lsdException w:unhideWhenUsed="0" w:uiPriority="0" w:name="index 5"/>
     <w:lsdException w:qFormat="1" w:unhideWhenUsed="0" w:uiPriority="0" w:name="index 6"/>
     <w:lsdException w:qFormat="1" w:unhideWhenUsed="0" w:uiPriority="0" w:name="index 7"/>
-    <w:lsdException w:unhideWhenUsed="0" w:uiPriority="0" w:name="index 8"/>
+    <w:lsdException w:qFormat="1" w:unhideWhenUsed="0" w:uiPriority="0" w:name="index 8"/>
     <w:lsdException w:qFormat="1" w:unhideWhenUsed="0" w:uiPriority="0" w:name="index 9"/>
     <w:lsdException w:unhideWhenUsed="0" w:uiPriority="0" w:name="toc 1"/>
     <w:lsdException w:qFormat="1" w:unhideWhenUsed="0" w:uiPriority="0" w:name="toc 2"/>
@@ -2142,11 +6829,11 @@
     <w:lsdException w:qFormat="1" w:unhideWhenUsed="0" w:uiPriority="0" w:name="toc 8"/>
     <w:lsdException w:unhideWhenUsed="0" w:uiPriority="0" w:name="toc 9"/>
     <w:lsdException w:unhideWhenUsed="0" w:uiPriority="0" w:name="Normal Indent"/>
-    <w:lsdException w:unhideWhenUsed="0" w:uiPriority="0" w:name="footnote text"/>
-    <w:lsdException w:unhideWhenUsed="0" w:uiPriority="0" w:name="annotation text"/>
+    <w:lsdException w:qFormat="1" w:unhideWhenUsed="0" w:uiPriority="0" w:name="footnote text"/>
+    <w:lsdException w:qFormat="1" w:unhideWhenUsed="0" w:uiPriority="0" w:name="annotation text"/>
     <w:lsdException w:qFormat="1" w:unhideWhenUsed="0" w:uiPriority="0" w:name="header"/>
     <w:lsdException w:qFormat="1" w:unhideWhenUsed="0" w:uiPriority="0" w:name="footer"/>
-    <w:lsdException w:unhideWhenUsed="0" w:uiPriority="0" w:name="index heading"/>
+    <w:lsdException w:qFormat="1" w:unhideWhenUsed="0" w:uiPriority="0" w:name="index heading"/>
     <w:lsdException w:qFormat="1" w:unhideWhenUsed="0" w:uiPriority="0" w:semiHidden="0" w:name="caption"/>
     <w:lsdException w:qFormat="1" w:unhideWhenUsed="0" w:uiPriority="0" w:name="table of figures"/>
     <w:lsdException w:unhideWhenUsed="0" w:uiPriority="0" w:name="envelope address"/>
@@ -2158,53 +6845,53 @@
     <w:lsdException w:uiPriority="99" w:name="endnote reference"/>
     <w:lsdException w:unhideWhenUsed="0" w:uiPriority="0" w:name="endnote text"/>
     <w:lsdException w:unhideWhenUsed="0" w:uiPriority="0" w:name="table of authorities"/>
-    <w:lsdException w:unhideWhenUsed="0" w:uiPriority="0" w:name="macro"/>
+    <w:lsdException w:qFormat="1" w:unhideWhenUsed="0" w:uiPriority="0" w:name="macro"/>
     <w:lsdException w:qFormat="1" w:unhideWhenUsed="0" w:uiPriority="0" w:name="toa heading"/>
     <w:lsdException w:qFormat="1" w:unhideWhenUsed="0" w:uiPriority="0" w:name="List"/>
     <w:lsdException w:unhideWhenUsed="0" w:uiPriority="0" w:name="List Bullet"/>
-    <w:lsdException w:unhideWhenUsed="0" w:uiPriority="0" w:name="List Number"/>
+    <w:lsdException w:qFormat="1" w:unhideWhenUsed="0" w:uiPriority="0" w:name="List Number"/>
     <w:lsdException w:unhideWhenUsed="0" w:uiPriority="0" w:name="List 2"/>
     <w:lsdException w:qFormat="1" w:unhideWhenUsed="0" w:uiPriority="0" w:name="List 3"/>
     <w:lsdException w:qFormat="1" w:unhideWhenUsed="0" w:uiPriority="0" w:name="List 4"/>
     <w:lsdException w:qFormat="1" w:unhideWhenUsed="0" w:uiPriority="0" w:name="List 5"/>
-    <w:lsdException w:unhideWhenUsed="0" w:uiPriority="0" w:name="List Bullet 2"/>
+    <w:lsdException w:qFormat="1" w:unhideWhenUsed="0" w:uiPriority="0" w:name="List Bullet 2"/>
     <w:lsdException w:unhideWhenUsed="0" w:uiPriority="0" w:name="List Bullet 3"/>
-    <w:lsdException w:unhideWhenUsed="0" w:uiPriority="0" w:name="List Bullet 4"/>
+    <w:lsdException w:qFormat="1" w:unhideWhenUsed="0" w:uiPriority="0" w:name="List Bullet 4"/>
     <w:lsdException w:qFormat="1" w:unhideWhenUsed="0" w:uiPriority="0" w:name="List Bullet 5"/>
-    <w:lsdException w:unhideWhenUsed="0" w:uiPriority="0" w:name="List Number 2"/>
-    <w:lsdException w:unhideWhenUsed="0" w:uiPriority="0" w:name="List Number 3"/>
+    <w:lsdException w:qFormat="1" w:unhideWhenUsed="0" w:uiPriority="0" w:name="List Number 2"/>
+    <w:lsdException w:qFormat="1" w:unhideWhenUsed="0" w:uiPriority="0" w:name="List Number 3"/>
     <w:lsdException w:qFormat="1" w:unhideWhenUsed="0" w:uiPriority="0" w:name="List Number 4"/>
     <w:lsdException w:qFormat="1" w:unhideWhenUsed="0" w:uiPriority="0" w:name="List Number 5"/>
     <w:lsdException w:qFormat="1" w:unhideWhenUsed="0" w:uiPriority="0" w:semiHidden="0" w:name="Title"/>
-    <w:lsdException w:unhideWhenUsed="0" w:uiPriority="0" w:name="Closing"/>
+    <w:lsdException w:qFormat="1" w:unhideWhenUsed="0" w:uiPriority="0" w:name="Closing"/>
     <w:lsdException w:qFormat="1" w:unhideWhenUsed="0" w:uiPriority="0" w:name="Signature"/>
     <w:lsdException w:qFormat="1" w:uiPriority="1" w:name="Default Paragraph Font"/>
     <w:lsdException w:unhideWhenUsed="0" w:uiPriority="0" w:name="Body Text"/>
     <w:lsdException w:unhideWhenUsed="0" w:uiPriority="0" w:name="Body Text Indent"/>
     <w:lsdException w:qFormat="1" w:unhideWhenUsed="0" w:uiPriority="0" w:name="List Continue"/>
     <w:lsdException w:qFormat="1" w:unhideWhenUsed="0" w:uiPriority="0" w:name="List Continue 2"/>
-    <w:lsdException w:unhideWhenUsed="0" w:uiPriority="0" w:name="List Continue 3"/>
-    <w:lsdException w:unhideWhenUsed="0" w:uiPriority="0" w:name="List Continue 4"/>
+    <w:lsdException w:qFormat="1" w:unhideWhenUsed="0" w:uiPriority="0" w:name="List Continue 3"/>
+    <w:lsdException w:qFormat="1" w:unhideWhenUsed="0" w:uiPriority="0" w:name="List Continue 4"/>
     <w:lsdException w:qFormat="1" w:unhideWhenUsed="0" w:uiPriority="0" w:name="List Continue 5"/>
     <w:lsdException w:qFormat="1" w:unhideWhenUsed="0" w:uiPriority="0" w:name="Message Header"/>
     <w:lsdException w:qFormat="1" w:unhideWhenUsed="0" w:uiPriority="0" w:semiHidden="0" w:name="Subtitle"/>
     <w:lsdException w:qFormat="1" w:unhideWhenUsed="0" w:uiPriority="0" w:name="Salutation"/>
     <w:lsdException w:unhideWhenUsed="0" w:uiPriority="0" w:name="Date"/>
-    <w:lsdException w:unhideWhenUsed="0" w:uiPriority="0" w:name="Body Text First Indent"/>
+    <w:lsdException w:qFormat="1" w:unhideWhenUsed="0" w:uiPriority="0" w:name="Body Text First Indent"/>
     <w:lsdException w:unhideWhenUsed="0" w:uiPriority="0" w:name="Body Text First Indent 2"/>
     <w:lsdException w:unhideWhenUsed="0" w:uiPriority="0" w:name="Note Heading"/>
-    <w:lsdException w:unhideWhenUsed="0" w:uiPriority="0" w:name="Body Text 2"/>
+    <w:lsdException w:qFormat="1" w:unhideWhenUsed="0" w:uiPriority="0" w:name="Body Text 2"/>
     <w:lsdException w:qFormat="1" w:unhideWhenUsed="0" w:uiPriority="0" w:name="Body Text 3"/>
     <w:lsdException w:unhideWhenUsed="0" w:uiPriority="0" w:name="Body Text Indent 2"/>
-    <w:lsdException w:unhideWhenUsed="0" w:uiPriority="0" w:name="Body Text Indent 3"/>
-    <w:lsdException w:unhideWhenUsed="0" w:uiPriority="0" w:name="Block Text"/>
-    <w:lsdException w:unhideWhenUsed="0" w:uiPriority="0" w:name="Hyperlink"/>
-    <w:lsdException w:unhideWhenUsed="0" w:uiPriority="0" w:name="FollowedHyperlink"/>
+    <w:lsdException w:qFormat="1" w:unhideWhenUsed="0" w:uiPriority="0" w:name="Body Text Indent 3"/>
+    <w:lsdException w:qFormat="1" w:unhideWhenUsed="0" w:uiPriority="0" w:name="Block Text"/>
+    <w:lsdException w:qFormat="1" w:unhideWhenUsed="0" w:uiPriority="0" w:name="Hyperlink"/>
+    <w:lsdException w:qFormat="1" w:unhideWhenUsed="0" w:uiPriority="0" w:name="FollowedHyperlink"/>
     <w:lsdException w:qFormat="1" w:unhideWhenUsed="0" w:uiPriority="22" w:semiHidden="0" w:name="Strong"/>
     <w:lsdException w:qFormat="1" w:unhideWhenUsed="0" w:uiPriority="20" w:semiHidden="0" w:name="Emphasis"/>
-    <w:lsdException w:unhideWhenUsed="0" w:uiPriority="0" w:name="Document Map"/>
+    <w:lsdException w:qFormat="1" w:unhideWhenUsed="0" w:uiPriority="0" w:name="Document Map"/>
     <w:lsdException w:qFormat="1" w:unhideWhenUsed="0" w:uiPriority="0" w:name="Plain Text"/>
-    <w:lsdException w:unhideWhenUsed="0" w:uiPriority="0" w:name="E-mail Signature"/>
+    <w:lsdException w:qFormat="1" w:unhideWhenUsed="0" w:uiPriority="0" w:name="E-mail Signature"/>
     <w:lsdException w:unhideWhenUsed="0" w:uiPriority="0" w:name="Normal (Web)"/>
     <w:lsdException w:uiPriority="99" w:name="HTML Acronym"/>
     <w:lsdException w:qFormat="1" w:unhideWhenUsed="0" w:uiPriority="0" w:name="HTML Address"/>
@@ -2212,7 +6899,7 @@
     <w:lsdException w:uiPriority="99" w:name="HTML Code"/>
     <w:lsdException w:uiPriority="99" w:name="HTML Definition"/>
     <w:lsdException w:uiPriority="99" w:name="HTML Keyboard"/>
-    <w:lsdException w:unhideWhenUsed="0" w:uiPriority="0" w:name="HTML Preformatted"/>
+    <w:lsdException w:qFormat="1" w:unhideWhenUsed="0" w:uiPriority="0" w:name="HTML Preformatted"/>
     <w:lsdException w:uiPriority="99" w:name="HTML Sample"/>
     <w:lsdException w:uiPriority="99" w:name="HTML Typewriter"/>
     <w:lsdException w:uiPriority="99" w:name="HTML Variable"/>
@@ -2263,13 +6950,13 @@
     <w:lsdException w:qFormat="1" w:uiPriority="99" w:name="Balloon Text"/>
     <w:lsdException w:unhideWhenUsed="0" w:uiPriority="59" w:semiHidden="0" w:name="Table Grid"/>
     <w:lsdException w:uiPriority="99" w:name="Table Theme"/>
-    <w:lsdException w:qFormat="1" w:unhideWhenUsed="0" w:uiPriority="60" w:semiHidden="0" w:name="Light Shading"/>
-    <w:lsdException w:qFormat="1" w:unhideWhenUsed="0" w:uiPriority="61" w:semiHidden="0" w:name="Light List"/>
+    <w:lsdException w:unhideWhenUsed="0" w:uiPriority="60" w:semiHidden="0" w:name="Light Shading"/>
+    <w:lsdException w:unhideWhenUsed="0" w:uiPriority="61" w:semiHidden="0" w:name="Light List"/>
     <w:lsdException w:unhideWhenUsed="0" w:uiPriority="62" w:semiHidden="0" w:name="Light Grid"/>
     <w:lsdException w:unhideWhenUsed="0" w:uiPriority="63" w:semiHidden="0" w:name="Medium Shading 1"/>
     <w:lsdException w:unhideWhenUsed="0" w:uiPriority="64" w:semiHidden="0" w:name="Medium Shading 2"/>
     <w:lsdException w:unhideWhenUsed="0" w:uiPriority="65" w:semiHidden="0" w:name="Medium List 1"/>
-    <w:lsdException w:unhideWhenUsed="0" w:uiPriority="66" w:semiHidden="0" w:name="Medium List 2"/>
+    <w:lsdException w:qFormat="1" w:unhideWhenUsed="0" w:uiPriority="66" w:semiHidden="0" w:name="Medium List 2"/>
     <w:lsdException w:unhideWhenUsed="0" w:uiPriority="67" w:semiHidden="0" w:name="Medium Grid 1"/>
     <w:lsdException w:unhideWhenUsed="0" w:uiPriority="68" w:semiHidden="0" w:name="Medium Grid 2"/>
     <w:lsdException w:unhideWhenUsed="0" w:uiPriority="69" w:semiHidden="0" w:name="Medium Grid 3"/>
@@ -2291,7 +6978,7 @@
     <w:lsdException w:unhideWhenUsed="0" w:uiPriority="71" w:semiHidden="0" w:name="Colorful Shading Accent 1"/>
     <w:lsdException w:unhideWhenUsed="0" w:uiPriority="72" w:semiHidden="0" w:name="Colorful List Accent 1"/>
     <w:lsdException w:unhideWhenUsed="0" w:uiPriority="73" w:semiHidden="0" w:name="Colorful Grid Accent 1"/>
-    <w:lsdException w:qFormat="1" w:unhideWhenUsed="0" w:uiPriority="60" w:semiHidden="0" w:name="Light Shading Accent 2"/>
+    <w:lsdException w:unhideWhenUsed="0" w:uiPriority="60" w:semiHidden="0" w:name="Light Shading Accent 2"/>
     <w:lsdException w:unhideWhenUsed="0" w:uiPriority="61" w:semiHidden="0" w:name="Light List Accent 2"/>
     <w:lsdException w:unhideWhenUsed="0" w:uiPriority="62" w:semiHidden="0" w:name="Light Grid Accent 2"/>
     <w:lsdException w:unhideWhenUsed="0" w:uiPriority="63" w:semiHidden="0" w:name="Medium Shading 1 Accent 2"/>
@@ -2305,8 +6992,8 @@
     <w:lsdException w:unhideWhenUsed="0" w:uiPriority="71" w:semiHidden="0" w:name="Colorful Shading Accent 2"/>
     <w:lsdException w:unhideWhenUsed="0" w:uiPriority="72" w:semiHidden="0" w:name="Colorful List Accent 2"/>
     <w:lsdException w:unhideWhenUsed="0" w:uiPriority="73" w:semiHidden="0" w:name="Colorful Grid Accent 2"/>
-    <w:lsdException w:qFormat="1" w:unhideWhenUsed="0" w:uiPriority="60" w:semiHidden="0" w:name="Light Shading Accent 3"/>
-    <w:lsdException w:qFormat="1" w:unhideWhenUsed="0" w:uiPriority="61" w:semiHidden="0" w:name="Light List Accent 3"/>
+    <w:lsdException w:unhideWhenUsed="0" w:uiPriority="60" w:semiHidden="0" w:name="Light Shading Accent 3"/>
+    <w:lsdException w:unhideWhenUsed="0" w:uiPriority="61" w:semiHidden="0" w:name="Light List Accent 3"/>
     <w:lsdException w:unhideWhenUsed="0" w:uiPriority="62" w:semiHidden="0" w:name="Light Grid Accent 3"/>
     <w:lsdException w:unhideWhenUsed="0" w:uiPriority="63" w:semiHidden="0" w:name="Medium Shading 1 Accent 3"/>
     <w:lsdException w:unhideWhenUsed="0" w:uiPriority="64" w:semiHidden="0" w:name="Medium Shading 2 Accent 3"/>
@@ -2319,8 +7006,8 @@
     <w:lsdException w:unhideWhenUsed="0" w:uiPriority="71" w:semiHidden="0" w:name="Colorful Shading Accent 3"/>
     <w:lsdException w:unhideWhenUsed="0" w:uiPriority="72" w:semiHidden="0" w:name="Colorful List Accent 3"/>
     <w:lsdException w:unhideWhenUsed="0" w:uiPriority="73" w:semiHidden="0" w:name="Colorful Grid Accent 3"/>
-    <w:lsdException w:qFormat="1" w:unhideWhenUsed="0" w:uiPriority="60" w:semiHidden="0" w:name="Light Shading Accent 4"/>
-    <w:lsdException w:qFormat="1" w:unhideWhenUsed="0" w:uiPriority="61" w:semiHidden="0" w:name="Light List Accent 4"/>
+    <w:lsdException w:unhideWhenUsed="0" w:uiPriority="60" w:semiHidden="0" w:name="Light Shading Accent 4"/>
+    <w:lsdException w:unhideWhenUsed="0" w:uiPriority="61" w:semiHidden="0" w:name="Light List Accent 4"/>
     <w:lsdException w:unhideWhenUsed="0" w:uiPriority="62" w:semiHidden="0" w:name="Light Grid Accent 4"/>
     <w:lsdException w:unhideWhenUsed="0" w:uiPriority="63" w:semiHidden="0" w:name="Medium Shading 1 Accent 4"/>
     <w:lsdException w:unhideWhenUsed="0" w:uiPriority="64" w:semiHidden="0" w:name="Medium Shading 2 Accent 4"/>
@@ -2333,7 +7020,7 @@
     <w:lsdException w:unhideWhenUsed="0" w:uiPriority="71" w:semiHidden="0" w:name="Colorful Shading Accent 4"/>
     <w:lsdException w:unhideWhenUsed="0" w:uiPriority="72" w:semiHidden="0" w:name="Colorful List Accent 4"/>
     <w:lsdException w:unhideWhenUsed="0" w:uiPriority="73" w:semiHidden="0" w:name="Colorful Grid Accent 4"/>
-    <w:lsdException w:qFormat="1" w:unhideWhenUsed="0" w:uiPriority="60" w:semiHidden="0" w:name="Light Shading Accent 5"/>
+    <w:lsdException w:unhideWhenUsed="0" w:uiPriority="60" w:semiHidden="0" w:name="Light Shading Accent 5"/>
     <w:lsdException w:unhideWhenUsed="0" w:uiPriority="61" w:semiHidden="0" w:name="Light List Accent 5"/>
     <w:lsdException w:unhideWhenUsed="0" w:uiPriority="62" w:semiHidden="0" w:name="Light Grid Accent 5"/>
     <w:lsdException w:unhideWhenUsed="0" w:uiPriority="63" w:semiHidden="0" w:name="Medium Shading 1 Accent 5"/>
@@ -2347,7 +7034,7 @@
     <w:lsdException w:unhideWhenUsed="0" w:uiPriority="71" w:semiHidden="0" w:name="Colorful Shading Accent 5"/>
     <w:lsdException w:unhideWhenUsed="0" w:uiPriority="72" w:semiHidden="0" w:name="Colorful List Accent 5"/>
     <w:lsdException w:unhideWhenUsed="0" w:uiPriority="73" w:semiHidden="0" w:name="Colorful Grid Accent 5"/>
-    <w:lsdException w:qFormat="1" w:unhideWhenUsed="0" w:uiPriority="60" w:semiHidden="0" w:name="Light Shading Accent 6"/>
+    <w:lsdException w:unhideWhenUsed="0" w:uiPriority="60" w:semiHidden="0" w:name="Light Shading Accent 6"/>
     <w:lsdException w:unhideWhenUsed="0" w:uiPriority="61" w:semiHidden="0" w:name="Light List Accent 6"/>
     <w:lsdException w:unhideWhenUsed="0" w:uiPriority="62" w:semiHidden="0" w:name="Light Grid Accent 6"/>
     <w:lsdException w:unhideWhenUsed="0" w:uiPriority="63" w:semiHidden="0" w:name="Medium Shading 1 Accent 6"/>
@@ -2552,6 +7239,7 @@
     <w:name w:val="Block Text"/>
     <w:basedOn w:val="1"/>
     <w:semiHidden/>
+    <w:qFormat/>
     <w:uiPriority w:val="0"/>
     <w:pPr>
       <w:spacing w:after="120"/>
@@ -2588,6 +7276,7 @@
     <w:name w:val="Body Text 2"/>
     <w:basedOn w:val="18"/>
     <w:semiHidden/>
+    <w:qFormat/>
     <w:uiPriority w:val="0"/>
     <w:pPr>
       <w:ind w:firstLine="360"/>
@@ -2624,6 +7313,7 @@
     <w:name w:val="Body Text First Indent"/>
     <w:basedOn w:val="15"/>
     <w:semiHidden/>
+    <w:qFormat/>
     <w:uiPriority w:val="0"/>
     <w:pPr>
       <w:spacing w:after="120"/>
@@ -2654,6 +7344,7 @@
     <w:name w:val="Body Text Indent 3"/>
     <w:basedOn w:val="1"/>
     <w:semiHidden/>
+    <w:qFormat/>
     <w:uiPriority w:val="0"/>
     <w:pPr>
       <w:ind w:firstLine="270"/>
@@ -2681,6 +7372,7 @@
     <w:name w:val="Closing"/>
     <w:basedOn w:val="1"/>
     <w:semiHidden/>
+    <w:qFormat/>
     <w:uiPriority w:val="0"/>
     <w:pPr>
       <w:ind w:left="4320"/>
@@ -2691,6 +7383,7 @@
     <w:basedOn w:val="1"/>
     <w:link w:val="99"/>
     <w:semiHidden/>
+    <w:qFormat/>
     <w:uiPriority w:val="0"/>
     <w:rPr>
       <w:sz w:val="20"/>
@@ -2707,6 +7400,7 @@
     <w:name w:val="Document Map"/>
     <w:basedOn w:val="1"/>
     <w:semiHidden/>
+    <w:qFormat/>
     <w:uiPriority w:val="0"/>
     <w:pPr>
       <w:shd w:val="clear" w:color="auto" w:fill="000080"/>
@@ -2719,6 +7413,7 @@
     <w:name w:val="E-mail Signature"/>
     <w:basedOn w:val="1"/>
     <w:semiHidden/>
+    <w:qFormat/>
     <w:uiPriority w:val="0"/>
   </w:style>
   <w:style w:type="paragraph" w:styleId="29">
@@ -2758,6 +7453,7 @@
   <w:style w:type="character" w:styleId="32">
     <w:name w:val="FollowedHyperlink"/>
     <w:semiHidden/>
+    <w:qFormat/>
     <w:uiPriority w:val="0"/>
     <w:rPr>
       <w:color w:val="800080"/>
@@ -2781,6 +7477,7 @@
     <w:name w:val="footnote text"/>
     <w:basedOn w:val="1"/>
     <w:semiHidden/>
+    <w:qFormat/>
     <w:uiPriority w:val="0"/>
     <w:rPr>
       <w:sz w:val="20"/>
@@ -2814,6 +7511,7 @@
     <w:name w:val="HTML Preformatted"/>
     <w:basedOn w:val="1"/>
     <w:semiHidden/>
+    <w:qFormat/>
     <w:uiPriority w:val="0"/>
     <w:rPr>
       <w:rFonts w:ascii="Courier New" w:hAnsi="Courier New" w:cs="Courier New"/>
@@ -2823,6 +7521,7 @@
   <w:style w:type="character" w:styleId="38">
     <w:name w:val="Hyperlink"/>
     <w:semiHidden/>
+    <w:qFormat/>
     <w:uiPriority w:val="0"/>
     <w:rPr>
       <w:color w:val="0000FF"/>
@@ -2918,6 +7617,7 @@
     <w:next w:val="1"/>
     <w:autoRedefine/>
     <w:semiHidden/>
+    <w:qFormat/>
     <w:uiPriority w:val="0"/>
     <w:pPr>
       <w:ind w:left="1920" w:hanging="240"/>
@@ -2940,6 +7640,7 @@
     <w:basedOn w:val="1"/>
     <w:next w:val="39"/>
     <w:semiHidden/>
+    <w:qFormat/>
     <w:uiPriority w:val="0"/>
     <w:rPr>
       <w:rFonts w:ascii="Arial" w:hAnsi="Arial" w:cs="Arial"/>
@@ -3014,6 +7715,7 @@
     <w:basedOn w:val="1"/>
     <w:autoRedefine/>
     <w:semiHidden/>
+    <w:qFormat/>
     <w:uiPriority w:val="0"/>
     <w:pPr>
       <w:numPr>
@@ -3040,6 +7742,7 @@
     <w:basedOn w:val="1"/>
     <w:autoRedefine/>
     <w:semiHidden/>
+    <w:qFormat/>
     <w:uiPriority w:val="0"/>
     <w:pPr>
       <w:numPr>
@@ -3088,6 +7791,7 @@
     <w:name w:val="List Continue 3"/>
     <w:basedOn w:val="1"/>
     <w:semiHidden/>
+    <w:qFormat/>
     <w:uiPriority w:val="0"/>
     <w:pPr>
       <w:spacing w:after="120"/>
@@ -3098,6 +7802,7 @@
     <w:name w:val="List Continue 4"/>
     <w:basedOn w:val="1"/>
     <w:semiHidden/>
+    <w:qFormat/>
     <w:uiPriority w:val="0"/>
     <w:pPr>
       <w:spacing w:after="120"/>
@@ -3119,6 +7824,7 @@
     <w:name w:val="List Number"/>
     <w:basedOn w:val="1"/>
     <w:semiHidden/>
+    <w:qFormat/>
     <w:uiPriority w:val="0"/>
     <w:pPr>
       <w:numPr>
@@ -3131,6 +7837,7 @@
     <w:name w:val="List Number 2"/>
     <w:basedOn w:val="1"/>
     <w:semiHidden/>
+    <w:qFormat/>
     <w:uiPriority w:val="0"/>
     <w:pPr>
       <w:numPr>
@@ -3143,6 +7850,7 @@
     <w:name w:val="List Number 3"/>
     <w:basedOn w:val="1"/>
     <w:semiHidden/>
+    <w:qFormat/>
     <w:uiPriority w:val="0"/>
     <w:pPr>
       <w:numPr>
@@ -3180,6 +7888,7 @@
   <w:style w:type="paragraph" w:styleId="69">
     <w:name w:val="macro"/>
     <w:semiHidden/>
+    <w:qFormat/>
     <w:uiPriority w:val="0"/>
     <w:pPr>
       <w:tabs>

--- a/report/bao tieng viet.docx
+++ b/report/bao tieng viet.docx
@@ -5,9 +5,31 @@
     <w:p>
       <w:pPr>
         <w:pStyle w:val="96"/>
-      </w:pPr>
-      <w:r>
-        <w:t>TITLE of the final project</w:t>
+        <w:rPr>
+          <w:rFonts w:hint="default"/>
+          <w:lang w:val="en-US"/>
+        </w:rPr>
+      </w:pPr>
+      <w:r>
+        <w:rPr>
+          <w:rFonts w:hint="default"/>
+          <w:lang w:val="en-US"/>
+        </w:rPr>
+        <w:t xml:space="preserve">StreamBF-CH: A Hybrid Bloom Filter and Cuckoo Hashing </w:t>
+      </w:r>
+      <w:bookmarkStart w:id="0" w:name="_GoBack"/>
+      <w:bookmarkEnd w:id="0"/>
+    </w:p>
+    <w:p>
+      <w:pPr>
+        <w:pStyle w:val="96"/>
+      </w:pPr>
+      <w:r>
+        <w:rPr>
+          <w:rFonts w:hint="default"/>
+          <w:lang w:val="en-US"/>
+        </w:rPr>
+        <w:t>for Efficient Membership Queries in High-Velocity Data Streams</w:t>
       </w:r>
     </w:p>
     <w:p>
@@ -785,8 +807,6 @@
         </w:rPr>
         <w:t>: Xóa fingerprint khớp ở một trong hai vị trí (hỗ trợ delete dynamic – tính năng Bloom chuẩn không có).</w:t>
       </w:r>
-      <w:bookmarkStart w:id="0" w:name="_GoBack"/>
-      <w:bookmarkEnd w:id="0"/>
     </w:p>
     <w:p>
       <w:pPr>
@@ -1486,12 +1506,6 @@
             <w:insideH w:val="single" w:color="auto" w:sz="4" w:space="0"/>
             <w:insideV w:val="single" w:color="auto" w:sz="4" w:space="0"/>
           </w:tblBorders>
-          <w:tblCellMar>
-            <w:top w:w="0" w:type="dxa"/>
-            <w:left w:w="108" w:type="dxa"/>
-            <w:bottom w:w="0" w:type="dxa"/>
-            <w:right w:w="108" w:type="dxa"/>
-          </w:tblCellMar>
         </w:tblPrEx>
         <w:tc>
           <w:tcPr>
@@ -2190,6 +2204,12 @@
             <w:insideH w:val="single" w:color="auto" w:sz="4" w:space="0"/>
             <w:insideV w:val="single" w:color="auto" w:sz="4" w:space="0"/>
           </w:tblBorders>
+          <w:tblCellMar>
+            <w:top w:w="0" w:type="dxa"/>
+            <w:left w:w="108" w:type="dxa"/>
+            <w:bottom w:w="0" w:type="dxa"/>
+            <w:right w:w="108" w:type="dxa"/>
+          </w:tblCellMar>
         </w:tblPrEx>
         <w:tc>
           <w:tcPr>
